--- a/Исследовательский документ.docx
+++ b/Исследовательский документ.docx
@@ -20,7 +20,10 @@
         </w:rPr>
       </w:pPr>
       <w:r>
-        <w:rPr/>
+        <w:rPr>
+          <w:sz w:val="28"/>
+          <w:szCs w:val="28"/>
+        </w:rPr>
       </w:r>
     </w:p>
     <w:p>
@@ -32,7 +35,10 @@
         </w:rPr>
       </w:pPr>
       <w:r>
-        <w:rPr/>
+        <w:rPr>
+          <w:sz w:val="28"/>
+          <w:szCs w:val="28"/>
+        </w:rPr>
       </w:r>
     </w:p>
     <w:p>
@@ -44,7 +50,10 @@
         </w:rPr>
       </w:pPr>
       <w:r>
-        <w:rPr/>
+        <w:rPr>
+          <w:sz w:val="28"/>
+          <w:szCs w:val="28"/>
+        </w:rPr>
       </w:r>
     </w:p>
     <w:p>
@@ -56,7 +65,10 @@
         </w:rPr>
       </w:pPr>
       <w:r>
-        <w:rPr/>
+        <w:rPr>
+          <w:sz w:val="28"/>
+          <w:szCs w:val="28"/>
+        </w:rPr>
       </w:r>
     </w:p>
     <w:p>
@@ -106,7 +118,9 @@
         </w:rPr>
       </w:pPr>
       <w:r>
-        <w:rPr/>
+        <w:rPr>
+          <w:b/>
+        </w:rPr>
       </w:r>
     </w:p>
     <w:p>
@@ -118,7 +132,9 @@
         </w:rPr>
       </w:pPr>
       <w:r>
-        <w:rPr/>
+        <w:rPr>
+          <w:b/>
+        </w:rPr>
       </w:r>
     </w:p>
     <w:p>
@@ -130,7 +146,9 @@
         </w:rPr>
       </w:pPr>
       <w:r>
-        <w:rPr/>
+        <w:rPr>
+          <w:b/>
+        </w:rPr>
       </w:r>
     </w:p>
     <w:p>
@@ -142,7 +160,9 @@
         </w:rPr>
       </w:pPr>
       <w:r>
-        <w:rPr/>
+        <w:rPr>
+          <w:b/>
+        </w:rPr>
       </w:r>
     </w:p>
     <w:p>
@@ -283,6 +303,7 @@
           <w:b/>
           <w:bCs/>
           <w:i w:val="false"/>
+          <w:i w:val="false"/>
           <w:caps w:val="false"/>
           <w:smallCaps w:val="false"/>
           <w:color w:val="000000"/>
@@ -312,8 +333,12 @@
     <w:p>
       <w:pPr>
         <w:sectPr>
-          <w:headerReference w:type="default" r:id="rId2"/>
-          <w:footerReference w:type="default" r:id="rId3"/>
+          <w:headerReference w:type="even" r:id="rId2"/>
+          <w:headerReference w:type="default" r:id="rId3"/>
+          <w:headerReference w:type="first" r:id="rId4"/>
+          <w:footerReference w:type="even" r:id="rId5"/>
+          <w:footerReference w:type="default" r:id="rId6"/>
+          <w:footerReference w:type="first" r:id="rId7"/>
           <w:type w:val="nextPage"/>
           <w:pgSz w:w="11906" w:h="16838"/>
           <w:pgMar w:left="1134" w:right="1134" w:gutter="0" w:header="1134" w:top="3097" w:footer="1134" w:bottom="2431"/>
@@ -329,6 +354,7 @@
           <w:b/>
           <w:bCs/>
           <w:i w:val="false"/>
+          <w:i w:val="false"/>
           <w:caps w:val="false"/>
           <w:smallCaps w:val="false"/>
           <w:color w:val="000000"/>
@@ -488,9 +514,7 @@
         </w:rPr>
       </w:pPr>
       <w:r>
-        <w:rPr>
-          <w:rFonts w:ascii="Times New Roman" w:hAnsi="Times New Roman"/>
-        </w:rPr>
+        <w:rPr/>
         <mc:AlternateContent>
           <mc:Choice Requires="wps">
             <w:drawing>
@@ -502,10 +526,6 @@
                   <a:graphicData uri="http://schemas.microsoft.com/office/word/2010/wordprocessingShape">
                     <wps:wsp>
                       <wps:cNvSpPr/>
-                      <wps:nvSpPr>
-                        <wps:cNvPr id="2" name="Фигура1"/>
-                        <wps:cNvSpPr/>
-                      </wps:nvSpPr>
                       <wps:spPr>
                         <a:xfrm>
                           <a:off x="0" y="0"/>
@@ -521,6 +541,12 @@
                           <a:noFill/>
                         </a:ln>
                       </wps:spPr>
+                      <wps:style>
+                        <a:lnRef idx="0"/>
+                        <a:fillRef idx="0"/>
+                        <a:effectRef idx="0"/>
+                        <a:fontRef idx="minor"/>
+                      </wps:style>
                       <wps:bodyPr/>
                     </wps:wsp>
                   </a:graphicData>
@@ -530,10 +556,10 @@
           </mc:Choice>
           <mc:Fallback>
             <w:pict>
-              <v:rect id="shape_0" ID="Фигура1" fillcolor="#a0a0a0" stroked="f" o:allowincell="f" style="position:absolute;margin-left:0pt;margin-top:-1.55pt;width:467.7pt;height:1.45pt;mso-wrap-style:none;v-text-anchor:middle;mso-position-horizontal:center;mso-position-vertical:top">
+              <v:rect id="shape_0" ID="Фигура1" path="m0,0l-2147483645,0l-2147483645,-2147483646l0,-2147483646xe" fillcolor="#a0a0a0" stroked="f" o:allowincell="f" style="position:absolute;margin-left:0pt;margin-top:-1.55pt;width:467.7pt;height:1.45pt;mso-wrap-style:none;v-text-anchor:middle;mso-position-vertical:top">
                 <v:fill o:detectmouseclick="t" type="solid" color2="#5f5f5f"/>
                 <v:stroke color="#3465a4" joinstyle="round" endcap="flat"/>
-                <w10:wrap type="topAndBottom"/>
+                <w10:wrap type="square"/>
               </v:rect>
             </w:pict>
           </mc:Fallback>
@@ -591,6 +617,7 @@
           <w:rFonts w:ascii="apple-system;BlinkMacSystemFont;Segoe UI;Roboto;Helvetica Neue;Arial;Noto Sans;sans-serif;Apple Color Emoji;Segoe UI Emoji;Segoe UI Symbol;Noto Color Emoji" w:hAnsi="apple-system;BlinkMacSystemFont;Segoe UI;Roboto;Helvetica Neue;Arial;Noto Sans;sans-serif;Apple Color Emoji;Segoe UI Emoji;Segoe UI Symbol;Noto Color Emoji"/>
           <w:b w:val="false"/>
           <w:i w:val="false"/>
+          <w:i w:val="false"/>
           <w:caps w:val="false"/>
           <w:smallCaps w:val="false"/>
           <w:color w:val="212529"/>
@@ -648,72 +675,25 @@
           <w:sz w:val="28"/>
           <w:szCs w:val="28"/>
         </w:rPr>
-        <w:t>2.</w:t>
-      </w:r>
-      <w:r>
-        <w:rPr>
-          <w:rStyle w:val="Strong"/>
-          <w:rFonts w:ascii="Times New Roman" w:hAnsi="Times New Roman"/>
-          <w:b/>
-          <w:i w:val="false"/>
-          <w:caps w:val="false"/>
-          <w:smallCaps w:val="false"/>
-          <w:color w:val="212529"/>
-          <w:spacing w:val="0"/>
-          <w:sz w:val="28"/>
-          <w:szCs w:val="28"/>
-        </w:rPr>
-        <w:t>1. DeOldify</w:t>
-      </w:r>
-    </w:p>
-    <w:p>
-      <w:pPr>
-        <w:pStyle w:val="BodyText"/>
-        <w:rPr>
-          <w:rFonts w:ascii="Times New Roman" w:hAnsi="Times New Roman"/>
-          <w:sz w:val="28"/>
-          <w:szCs w:val="28"/>
-        </w:rPr>
-      </w:pPr>
-      <w:r>
-        <w:rPr>
-          <w:rFonts w:ascii="Times New Roman" w:hAnsi="Times New Roman"/>
-          <w:sz w:val="28"/>
-          <w:szCs w:val="28"/>
-        </w:rPr>
-        <w:t xml:space="preserve">DeOldify — инструмент автоматической раскраски черно-белых изображений и видео. </w:t>
-      </w:r>
-      <w:r>
-        <w:rPr>
-          <w:rFonts w:ascii="Times New Roman" w:hAnsi="Times New Roman"/>
-          <w:sz w:val="28"/>
-          <w:szCs w:val="28"/>
-        </w:rPr>
-        <w:t>П</w:t>
-      </w:r>
-      <w:r>
-        <w:rPr>
-          <w:rFonts w:ascii="Times New Roman" w:hAnsi="Times New Roman"/>
-          <w:sz w:val="28"/>
-          <w:szCs w:val="28"/>
-        </w:rPr>
-        <w:t>остроен на основе методов глубокого обучения, включая архитектур</w:t>
-      </w:r>
-      <w:r>
-        <w:rPr>
-          <w:rFonts w:ascii="Times New Roman" w:hAnsi="Times New Roman"/>
-          <w:sz w:val="28"/>
-          <w:szCs w:val="28"/>
-        </w:rPr>
-        <w:t>у</w:t>
-      </w:r>
-      <w:r>
-        <w:rPr>
-          <w:rFonts w:ascii="Times New Roman" w:hAnsi="Times New Roman"/>
-          <w:sz w:val="28"/>
-          <w:szCs w:val="28"/>
-        </w:rPr>
-        <w:t xml:space="preserve"> генеративно-состязательных сетей (GAN</w:t>
+        <w:t>2.1. DeOldify</w:t>
+      </w:r>
+    </w:p>
+    <w:p>
+      <w:pPr>
+        <w:pStyle w:val="BodyText"/>
+        <w:rPr>
+          <w:rFonts w:ascii="Times New Roman" w:hAnsi="Times New Roman"/>
+          <w:sz w:val="28"/>
+          <w:szCs w:val="28"/>
+        </w:rPr>
+      </w:pPr>
+      <w:r>
+        <w:rPr>
+          <w:rFonts w:ascii="Times New Roman" w:hAnsi="Times New Roman"/>
+          <w:sz w:val="28"/>
+          <w:szCs w:val="28"/>
+        </w:rPr>
+        <w:t>DeOldify — инструмент автоматической раскраски черно-белых изображений и видео. Построен на основе методов глубокого обучения, включая архитектуру генеративно-состязательных сетей (GAN</w:t>
       </w:r>
       <w:r>
         <w:rPr>
@@ -771,6 +751,22 @@
     </w:p>
     <w:p>
       <w:pPr>
+        <w:sectPr>
+          <w:headerReference w:type="even" r:id="rId8"/>
+          <w:headerReference w:type="default" r:id="rId9"/>
+          <w:headerReference w:type="first" r:id="rId10"/>
+          <w:footerReference w:type="even" r:id="rId11"/>
+          <w:footerReference w:type="default" r:id="rId12"/>
+          <w:footerReference w:type="first" r:id="rId13"/>
+          <w:type w:val="evenPage"/>
+          <w:pgSz w:w="11906" w:h="16838"/>
+          <w:pgMar w:left="1134" w:right="1134" w:gutter="0" w:header="0" w:top="502" w:footer="1134" w:bottom="1636"/>
+          <w:paperSrc w:first="0" w:other="0"/>
+          <w:pgNumType w:fmt="decimal"/>
+          <w:formProt w:val="false"/>
+          <w:textDirection w:val="lrTb"/>
+          <w:docGrid w:type="default" w:linePitch="600" w:charSpace="36864"/>
+        </w:sectPr>
         <w:pStyle w:val="BodyText"/>
         <w:rPr>
           <w:rFonts w:ascii="Times New Roman" w:hAnsi="Times New Roman"/>
@@ -804,23 +800,7 @@
           <w:szCs w:val="28"/>
         </w:rPr>
         <w:tab/>
-        <w:t>-</w:t>
-      </w:r>
-      <w:r>
-        <w:rPr>
-          <w:rFonts w:ascii="Times New Roman" w:hAnsi="Times New Roman"/>
-          <w:sz w:val="28"/>
-          <w:szCs w:val="28"/>
-        </w:rPr>
-        <w:t>Наборы данных</w:t>
-      </w:r>
-      <w:r>
-        <w:rPr>
-          <w:rFonts w:ascii="Times New Roman" w:hAnsi="Times New Roman"/>
-          <w:sz w:val="28"/>
-          <w:szCs w:val="28"/>
-        </w:rPr>
-        <w:t xml:space="preserve"> с историческими черно-белыми изображениями для дообучения и </w:t>
+        <w:t xml:space="preserve">-Наборы данных с историческими черно-белыми изображениями для дообучения и </w:t>
         <w:tab/>
         <w:t>тестирования.</w:t>
       </w:r>
@@ -969,7 +949,24 @@
       <w:r>
         <w:rPr>
           <w:rFonts w:ascii="Times New Roman" w:hAnsi="Times New Roman"/>
-          <w:b w:val="false"/>
+          <w:sz w:val="24"/>
+          <w:szCs w:val="24"/>
+        </w:rPr>
+      </w:r>
+    </w:p>
+    <w:p>
+      <w:pPr>
+        <w:pStyle w:val="BodyText"/>
+        <w:widowControl/>
+        <w:ind w:hanging="0" w:start="0" w:end="0"/>
+        <w:jc w:val="both"/>
+        <w:rPr/>
+      </w:pPr>
+      <w:r>
+        <w:rPr>
+          <w:rStyle w:val="Strong"/>
+          <w:rFonts w:ascii="Times New Roman" w:hAnsi="Times New Roman"/>
+          <w:b/>
           <w:i w:val="false"/>
           <w:caps w:val="false"/>
           <w:smallCaps w:val="false"/>
@@ -978,79 +975,25 @@
           <w:sz w:val="28"/>
           <w:szCs w:val="28"/>
         </w:rPr>
-      </w:r>
-    </w:p>
-    <w:p>
-      <w:pPr>
-        <w:pStyle w:val="BodyText"/>
-        <w:widowControl/>
-        <w:ind w:hanging="0" w:start="0" w:end="0"/>
-        <w:jc w:val="both"/>
-        <w:rPr/>
-      </w:pPr>
-      <w:r>
-        <w:rPr>
-          <w:rStyle w:val="Strong"/>
-          <w:rFonts w:ascii="Times New Roman" w:hAnsi="Times New Roman"/>
-          <w:b/>
-          <w:i w:val="false"/>
-          <w:caps w:val="false"/>
-          <w:smallCaps w:val="false"/>
-          <w:color w:val="212529"/>
-          <w:spacing w:val="0"/>
-          <w:sz w:val="28"/>
-          <w:szCs w:val="28"/>
-        </w:rPr>
-        <w:t>2.</w:t>
-      </w:r>
-      <w:r>
-        <w:rPr>
-          <w:rStyle w:val="Strong"/>
-          <w:rFonts w:ascii="Times New Roman" w:hAnsi="Times New Roman"/>
-          <w:b/>
-          <w:i w:val="false"/>
-          <w:caps w:val="false"/>
-          <w:smallCaps w:val="false"/>
-          <w:color w:val="212529"/>
-          <w:spacing w:val="0"/>
-          <w:sz w:val="28"/>
-          <w:szCs w:val="28"/>
-        </w:rPr>
-        <w:t>2. Colourise.sg</w:t>
-      </w:r>
-    </w:p>
-    <w:p>
-      <w:pPr>
-        <w:pStyle w:val="BodyText"/>
-        <w:rPr>
-          <w:rFonts w:ascii="Times New Roman" w:hAnsi="Times New Roman"/>
-          <w:sz w:val="28"/>
-          <w:szCs w:val="28"/>
-        </w:rPr>
-      </w:pPr>
-      <w:r>
-        <w:rPr>
-          <w:rFonts w:ascii="Times New Roman" w:hAnsi="Times New Roman"/>
-          <w:sz w:val="28"/>
-          <w:szCs w:val="28"/>
-        </w:rPr>
-        <w:t xml:space="preserve">Colourise.sg — веб-сервис для автоматической раскраски черно-белых фотографий. </w:t>
-      </w:r>
-      <w:r>
-        <w:rPr>
-          <w:rFonts w:ascii="Times New Roman" w:hAnsi="Times New Roman"/>
-          <w:sz w:val="28"/>
-          <w:szCs w:val="28"/>
-        </w:rPr>
-        <w:t>Р</w:t>
-      </w:r>
-      <w:r>
-        <w:rPr>
-          <w:rFonts w:ascii="Times New Roman" w:hAnsi="Times New Roman"/>
-          <w:sz w:val="28"/>
-          <w:szCs w:val="28"/>
-        </w:rPr>
-        <w:t>азработан на основе нейросетевой архитектуры, использующей глубокие сверточные сети (CNNs) и методы машинного обучения, оптимизированные для работы с изображениями.</w:t>
+        <w:t>2.2. Colourise.sg</w:t>
+      </w:r>
+    </w:p>
+    <w:p>
+      <w:pPr>
+        <w:pStyle w:val="BodyText"/>
+        <w:rPr>
+          <w:rFonts w:ascii="Times New Roman" w:hAnsi="Times New Roman"/>
+          <w:sz w:val="28"/>
+          <w:szCs w:val="28"/>
+        </w:rPr>
+      </w:pPr>
+      <w:r>
+        <w:rPr>
+          <w:rFonts w:ascii="Times New Roman" w:hAnsi="Times New Roman"/>
+          <w:sz w:val="28"/>
+          <w:szCs w:val="28"/>
+        </w:rPr>
+        <w:t>Colourise.sg — веб-сервис для автоматической раскраски черно-белых фотографий. Разработан на основе нейросетевой архитектуры, использующей глубокие сверточные сети (CNNs) и методы машинного обучения, оптимизированные для работы с изображениями.</w:t>
       </w:r>
     </w:p>
     <w:p>
@@ -1261,13 +1204,25 @@
           <w:sz w:val="28"/>
           <w:szCs w:val="28"/>
         </w:rPr>
-        <w:t>2.</w:t>
-      </w:r>
-      <w:r>
-        <w:rPr>
-          <w:rStyle w:val="Strong"/>
-          <w:rFonts w:ascii="Times New Roman" w:hAnsi="Times New Roman"/>
-          <w:b/>
+        <w:t>2.3. MyHeritage InColor</w:t>
+      </w:r>
+    </w:p>
+    <w:p>
+      <w:pPr>
+        <w:pStyle w:val="BodyText"/>
+        <w:widowControl/>
+        <w:ind w:hanging="0" w:start="0" w:end="0"/>
+        <w:jc w:val="both"/>
+        <w:rPr>
+          <w:rFonts w:ascii="Times New Roman" w:hAnsi="Times New Roman"/>
+          <w:sz w:val="28"/>
+          <w:szCs w:val="28"/>
+        </w:rPr>
+      </w:pPr>
+      <w:r>
+        <w:rPr>
+          <w:rFonts w:ascii="Times New Roman" w:hAnsi="Times New Roman"/>
+          <w:b w:val="false"/>
           <w:i w:val="false"/>
           <w:caps w:val="false"/>
           <w:smallCaps w:val="false"/>
@@ -1276,62 +1231,7 @@
           <w:sz w:val="28"/>
           <w:szCs w:val="28"/>
         </w:rPr>
-        <w:t>3. MyHeritage InColor</w:t>
-      </w:r>
-    </w:p>
-    <w:p>
-      <w:pPr>
-        <w:pStyle w:val="BodyText"/>
-        <w:widowControl/>
-        <w:ind w:hanging="0" w:start="0" w:end="0"/>
-        <w:jc w:val="both"/>
-        <w:rPr>
-          <w:rFonts w:ascii="Times New Roman" w:hAnsi="Times New Roman"/>
-          <w:sz w:val="28"/>
-          <w:szCs w:val="28"/>
-        </w:rPr>
-      </w:pPr>
-      <w:r>
-        <w:rPr>
-          <w:rFonts w:ascii="Times New Roman" w:hAnsi="Times New Roman"/>
-          <w:b w:val="false"/>
-          <w:i w:val="false"/>
-          <w:caps w:val="false"/>
-          <w:smallCaps w:val="false"/>
-          <w:color w:val="212529"/>
-          <w:spacing w:val="0"/>
-          <w:sz w:val="28"/>
-          <w:szCs w:val="28"/>
-        </w:rPr>
-        <w:t xml:space="preserve">MyHeritage InColor — инструмент, интегрированный в платформу MyHeritage, предназначенный для автоматической раскраски черно-белых фотографий. </w:t>
-      </w:r>
-      <w:r>
-        <w:rPr>
-          <w:rFonts w:ascii="Times New Roman" w:hAnsi="Times New Roman"/>
-          <w:b w:val="false"/>
-          <w:i w:val="false"/>
-          <w:caps w:val="false"/>
-          <w:smallCaps w:val="false"/>
-          <w:color w:val="212529"/>
-          <w:spacing w:val="0"/>
-          <w:sz w:val="28"/>
-          <w:szCs w:val="28"/>
-        </w:rPr>
-        <w:t>Б</w:t>
-      </w:r>
-      <w:r>
-        <w:rPr>
-          <w:rFonts w:ascii="Times New Roman" w:hAnsi="Times New Roman"/>
-          <w:b w:val="false"/>
-          <w:i w:val="false"/>
-          <w:caps w:val="false"/>
-          <w:smallCaps w:val="false"/>
-          <w:color w:val="212529"/>
-          <w:spacing w:val="0"/>
-          <w:sz w:val="28"/>
-          <w:szCs w:val="28"/>
-        </w:rPr>
-        <w:t>азируется на технологиях глубокого обучения и использует специализированные нейросетевые алгоритмы, адаптированные для исторических изображений.</w:t>
+        <w:t>MyHeritage InColor — инструмент, интегрированный в платформу MyHeritage, предназначенный для автоматической раскраски черно-белых фотографий. Базируется на технологиях глубокого обучения и использует специализированные нейросетевые алгоритмы, адаптированные для исторических изображений.</w:t>
       </w:r>
     </w:p>
     <w:p>
@@ -1572,6 +1472,7 @@
           <w:rFonts w:ascii="Times New Roman" w:hAnsi="Times New Roman"/>
           <w:b w:val="false"/>
           <w:i w:val="false"/>
+          <w:i w:val="false"/>
           <w:caps w:val="false"/>
           <w:smallCaps w:val="false"/>
           <w:color w:val="212529"/>
@@ -1604,6 +1505,7 @@
           <w:rFonts w:ascii="Times New Roman" w:hAnsi="Times New Roman"/>
           <w:b w:val="false"/>
           <w:i w:val="false"/>
+          <w:i w:val="false"/>
           <w:caps w:val="false"/>
           <w:smallCaps w:val="false"/>
           <w:color w:val="212529"/>
@@ -1632,7 +1534,7 @@
         <w:pStyle w:val="BodyText"/>
         <w:numPr>
           <w:ilvl w:val="0"/>
-          <w:numId w:val="8"/>
+          <w:numId w:val="2"/>
         </w:numPr>
         <w:tabs>
           <w:tab w:val="clear" w:pos="708"/>
@@ -1665,7 +1567,7 @@
         <w:pStyle w:val="BodyText"/>
         <w:numPr>
           <w:ilvl w:val="0"/>
-          <w:numId w:val="8"/>
+          <w:numId w:val="2"/>
         </w:numPr>
         <w:tabs>
           <w:tab w:val="clear" w:pos="708"/>
@@ -1698,7 +1600,7 @@
         <w:pStyle w:val="BodyText"/>
         <w:numPr>
           <w:ilvl w:val="0"/>
-          <w:numId w:val="8"/>
+          <w:numId w:val="2"/>
         </w:numPr>
         <w:tabs>
           <w:tab w:val="clear" w:pos="708"/>
@@ -1731,7 +1633,7 @@
         <w:pStyle w:val="BodyText"/>
         <w:numPr>
           <w:ilvl w:val="0"/>
-          <w:numId w:val="8"/>
+          <w:numId w:val="2"/>
         </w:numPr>
         <w:tabs>
           <w:tab w:val="clear" w:pos="708"/>
@@ -1781,7 +1683,7 @@
         <w:pStyle w:val="BodyText"/>
         <w:numPr>
           <w:ilvl w:val="0"/>
-          <w:numId w:val="9"/>
+          <w:numId w:val="3"/>
         </w:numPr>
         <w:tabs>
           <w:tab w:val="clear" w:pos="708"/>
@@ -1814,7 +1716,7 @@
         <w:pStyle w:val="BodyText"/>
         <w:numPr>
           <w:ilvl w:val="0"/>
-          <w:numId w:val="9"/>
+          <w:numId w:val="3"/>
         </w:numPr>
         <w:tabs>
           <w:tab w:val="clear" w:pos="708"/>
@@ -1847,7 +1749,7 @@
         <w:pStyle w:val="BodyText"/>
         <w:numPr>
           <w:ilvl w:val="0"/>
-          <w:numId w:val="9"/>
+          <w:numId w:val="3"/>
         </w:numPr>
         <w:tabs>
           <w:tab w:val="clear" w:pos="708"/>
@@ -1919,6 +1821,7 @@
         <w:rPr>
           <w:rFonts w:ascii="Times New Roman" w:hAnsi="Times New Roman"/>
           <w:b w:val="false"/>
+          <w:i w:val="false"/>
           <w:i w:val="false"/>
           <w:caps w:val="false"/>
           <w:smallCaps w:val="false"/>
@@ -1953,7 +1856,8 @@
       </w:pPr>
       <w:r>
         <w:rPr>
-          <w:rFonts w:ascii="Times New Roman" w:hAnsi="Times New Roman"/>
+          <w:sz w:val="28"/>
+          <w:szCs w:val="28"/>
         </w:rPr>
       </w:r>
     </w:p>
@@ -1966,24 +1870,18 @@
         </w:rPr>
       </w:pPr>
       <w:r>
-        <w:rPr>
-          <w:rFonts w:ascii="Times New Roman" w:hAnsi="Times New Roman"/>
-        </w:rPr>
+        <w:rPr/>
         <mc:AlternateContent>
           <mc:Choice Requires="wps">
             <w:drawing>
               <wp:inline distT="0" distB="0" distL="0" distR="0">
                 <wp:extent cx="5940425" cy="19050"/>
                 <wp:effectExtent l="0" t="0" r="0" b="0"/>
-                <wp:docPr id="3" name="Фигура2"/>
+                <wp:docPr id="2" name="Фигура2"/>
                 <a:graphic xmlns:a="http://schemas.openxmlformats.org/drawingml/2006/main">
                   <a:graphicData uri="http://schemas.microsoft.com/office/word/2010/wordprocessingShape">
                     <wps:wsp>
                       <wps:cNvSpPr/>
-                      <wps:nvSpPr>
-                        <wps:cNvPr id="4" name="Фигура2"/>
-                        <wps:cNvSpPr/>
-                      </wps:nvSpPr>
                       <wps:spPr>
                         <a:xfrm>
                           <a:off x="0" y="0"/>
@@ -1999,6 +1897,12 @@
                           <a:noFill/>
                         </a:ln>
                       </wps:spPr>
+                      <wps:style>
+                        <a:lnRef idx="0"/>
+                        <a:fillRef idx="0"/>
+                        <a:effectRef idx="0"/>
+                        <a:fontRef idx="minor"/>
+                      </wps:style>
                       <wps:bodyPr/>
                     </wps:wsp>
                   </a:graphicData>
@@ -2008,10 +1912,10 @@
           </mc:Choice>
           <mc:Fallback>
             <w:pict>
-              <v:rect id="shape_0" ID="Фигура2" fillcolor="#a0a0a0" stroked="f" o:allowincell="f" style="position:absolute;margin-left:0pt;margin-top:-1.55pt;width:467.7pt;height:1.45pt;mso-wrap-style:none;v-text-anchor:middle;mso-position-horizontal:center;mso-position-vertical:top">
+              <v:rect id="shape_0" ID="Фигура2" path="m0,0l-2147483645,0l-2147483645,-2147483646l0,-2147483646xe" fillcolor="#a0a0a0" stroked="f" o:allowincell="f" style="position:absolute;margin-left:0pt;margin-top:-1.55pt;width:467.7pt;height:1.45pt;mso-wrap-style:none;v-text-anchor:middle;mso-position-vertical:top">
                 <v:fill o:detectmouseclick="t" type="solid" color2="#5f5f5f"/>
                 <v:stroke color="#3465a4" joinstyle="round" endcap="flat"/>
-                <w10:wrap type="topAndBottom"/>
+                <w10:wrap type="square"/>
               </v:rect>
             </w:pict>
           </mc:Fallback>
@@ -2058,6 +1962,7 @@
           <w:rFonts w:ascii="Times New Roman" w:hAnsi="Times New Roman"/>
           <w:b w:val="false"/>
           <w:i w:val="false"/>
+          <w:i w:val="false"/>
           <w:caps w:val="false"/>
           <w:smallCaps w:val="false"/>
           <w:color w:val="212529"/>
@@ -2133,8 +2038,17 @@
           <w:sz w:val="28"/>
           <w:szCs w:val="28"/>
         </w:rPr>
-        <w:t>1</w:t>
-      </w:r>
+        <w:t>1. Музеи и архивы</w:t>
+      </w:r>
+    </w:p>
+    <w:p>
+      <w:pPr>
+        <w:pStyle w:val="BodyText"/>
+        <w:widowControl/>
+        <w:ind w:hanging="0" w:start="0" w:end="0"/>
+        <w:jc w:val="start"/>
+        <w:rPr/>
+      </w:pPr>
       <w:r>
         <w:rPr>
           <w:rStyle w:val="Strong"/>
@@ -2148,13 +2062,12 @@
           <w:sz w:val="28"/>
           <w:szCs w:val="28"/>
         </w:rPr>
-        <w:t xml:space="preserve">. </w:t>
-      </w:r>
-      <w:r>
-        <w:rPr>
-          <w:rStyle w:val="Strong"/>
-          <w:rFonts w:ascii="Times New Roman" w:hAnsi="Times New Roman"/>
-          <w:b/>
+        <w:tab/>
+      </w:r>
+      <w:r>
+        <w:rPr>
+          <w:rFonts w:ascii="Times New Roman" w:hAnsi="Times New Roman"/>
+          <w:b w:val="false"/>
           <w:i w:val="false"/>
           <w:caps w:val="false"/>
           <w:smallCaps w:val="false"/>
@@ -2163,7 +2076,42 @@
           <w:sz w:val="28"/>
           <w:szCs w:val="28"/>
         </w:rPr>
-        <w:t>Музеи и архивы</w:t>
+        <w:t>-Визуальное восстановление исторических документов и фотографий.</w:t>
+      </w:r>
+    </w:p>
+    <w:p>
+      <w:pPr>
+        <w:pStyle w:val="BodyText"/>
+        <w:widowControl/>
+        <w:ind w:hanging="0" w:start="0" w:end="0"/>
+        <w:jc w:val="start"/>
+        <w:rPr>
+          <w:rFonts w:ascii="Times New Roman" w:hAnsi="Times New Roman"/>
+          <w:b w:val="false"/>
+          <w:i w:val="false"/>
+          <w:i w:val="false"/>
+          <w:caps w:val="false"/>
+          <w:smallCaps w:val="false"/>
+          <w:color w:val="212529"/>
+          <w:spacing w:val="0"/>
+          <w:sz w:val="28"/>
+          <w:szCs w:val="28"/>
+        </w:rPr>
+      </w:pPr>
+      <w:r>
+        <w:rPr>
+          <w:rFonts w:ascii="Times New Roman" w:hAnsi="Times New Roman"/>
+          <w:b w:val="false"/>
+          <w:i w:val="false"/>
+          <w:caps w:val="false"/>
+          <w:smallCaps w:val="false"/>
+          <w:color w:val="212529"/>
+          <w:spacing w:val="0"/>
+          <w:sz w:val="28"/>
+          <w:szCs w:val="28"/>
+        </w:rPr>
+        <w:tab/>
+        <w:t>-Сохранение исторической точности и контекста при раскрашивании.</w:t>
       </w:r>
     </w:p>
     <w:p>
@@ -2187,12 +2135,22 @@
           <w:sz w:val="28"/>
           <w:szCs w:val="28"/>
         </w:rPr>
-        <w:tab/>
-      </w:r>
-      <w:r>
-        <w:rPr>
-          <w:rFonts w:ascii="Times New Roman" w:hAnsi="Times New Roman"/>
-          <w:b w:val="false"/>
+        <w:t>2. Обычные пользователи и генеалоги</w:t>
+      </w:r>
+    </w:p>
+    <w:p>
+      <w:pPr>
+        <w:pStyle w:val="BodyText"/>
+        <w:widowControl/>
+        <w:ind w:hanging="0" w:start="0" w:end="0"/>
+        <w:jc w:val="start"/>
+        <w:rPr/>
+      </w:pPr>
+      <w:r>
+        <w:rPr>
+          <w:rStyle w:val="Strong"/>
+          <w:rFonts w:ascii="Times New Roman" w:hAnsi="Times New Roman"/>
+          <w:b/>
           <w:i w:val="false"/>
           <w:caps w:val="false"/>
           <w:smallCaps w:val="false"/>
@@ -2201,15 +2159,9 @@
           <w:sz w:val="28"/>
           <w:szCs w:val="28"/>
         </w:rPr>
-        <w:t>-Визуальное восстановление исторических документов и фотографий.</w:t>
-      </w:r>
-    </w:p>
-    <w:p>
-      <w:pPr>
-        <w:pStyle w:val="BodyText"/>
-        <w:widowControl/>
-        <w:ind w:hanging="0" w:start="0" w:end="0"/>
-        <w:jc w:val="start"/>
+        <w:tab/>
+      </w:r>
+      <w:r>
         <w:rPr>
           <w:rFonts w:ascii="Times New Roman" w:hAnsi="Times New Roman"/>
           <w:b w:val="false"/>
@@ -2221,11 +2173,22 @@
           <w:sz w:val="28"/>
           <w:szCs w:val="28"/>
         </w:rPr>
-      </w:pPr>
-      <w:r>
+        <w:t xml:space="preserve">-Простой и доступный инструмент для раскрашивания семейных </w:t>
+        <w:tab/>
+        <w:tab/>
+        <w:t xml:space="preserve"> архивных фотографий.</w:t>
+      </w:r>
+    </w:p>
+    <w:p>
+      <w:pPr>
+        <w:pStyle w:val="BodyText"/>
+        <w:widowControl/>
+        <w:ind w:hanging="0" w:start="0" w:end="0"/>
+        <w:jc w:val="start"/>
         <w:rPr>
           <w:rFonts w:ascii="Times New Roman" w:hAnsi="Times New Roman"/>
           <w:b w:val="false"/>
+          <w:i w:val="false"/>
           <w:i w:val="false"/>
           <w:caps w:val="false"/>
           <w:smallCaps w:val="false"/>
@@ -2234,8 +2197,56 @@
           <w:sz w:val="28"/>
           <w:szCs w:val="28"/>
         </w:rPr>
+      </w:pPr>
+      <w:r>
+        <w:rPr>
+          <w:rFonts w:ascii="Times New Roman" w:hAnsi="Times New Roman"/>
+          <w:b w:val="false"/>
+          <w:i w:val="false"/>
+          <w:caps w:val="false"/>
+          <w:smallCaps w:val="false"/>
+          <w:color w:val="212529"/>
+          <w:spacing w:val="0"/>
+          <w:sz w:val="28"/>
+          <w:szCs w:val="28"/>
+        </w:rPr>
         <w:tab/>
-        <w:t>-Сохранение исторической точности и контекста при раскрашивании.</w:t>
+        <w:t>-Быстрая обработка изображений.</w:t>
+      </w:r>
+    </w:p>
+    <w:p>
+      <w:pPr>
+        <w:pStyle w:val="BodyText"/>
+        <w:widowControl/>
+        <w:ind w:hanging="0" w:start="0" w:end="0"/>
+        <w:jc w:val="start"/>
+        <w:rPr>
+          <w:rFonts w:ascii="Times New Roman" w:hAnsi="Times New Roman"/>
+          <w:b w:val="false"/>
+          <w:i w:val="false"/>
+          <w:i w:val="false"/>
+          <w:caps w:val="false"/>
+          <w:smallCaps w:val="false"/>
+          <w:color w:val="212529"/>
+          <w:spacing w:val="0"/>
+          <w:sz w:val="28"/>
+          <w:szCs w:val="28"/>
+        </w:rPr>
+      </w:pPr>
+      <w:r>
+        <w:rPr>
+          <w:rFonts w:ascii="Times New Roman" w:hAnsi="Times New Roman"/>
+          <w:b w:val="false"/>
+          <w:i w:val="false"/>
+          <w:caps w:val="false"/>
+          <w:smallCaps w:val="false"/>
+          <w:color w:val="212529"/>
+          <w:spacing w:val="0"/>
+          <w:sz w:val="28"/>
+          <w:szCs w:val="28"/>
+        </w:rPr>
+        <w:tab/>
+        <w:t>-Возможность загружать и скачивать результаты через веб-интерфейс.</w:t>
       </w:r>
     </w:p>
     <w:p>
@@ -2259,8 +2270,17 @@
           <w:sz w:val="28"/>
           <w:szCs w:val="28"/>
         </w:rPr>
-        <w:t>2</w:t>
-      </w:r>
+        <w:t>3. Творческие профессионалы (дизайнеры, художники)</w:t>
+      </w:r>
+    </w:p>
+    <w:p>
+      <w:pPr>
+        <w:pStyle w:val="BodyText"/>
+        <w:widowControl/>
+        <w:ind w:hanging="0" w:start="0" w:end="0"/>
+        <w:jc w:val="start"/>
+        <w:rPr/>
+      </w:pPr>
       <w:r>
         <w:rPr>
           <w:rStyle w:val="Strong"/>
@@ -2274,13 +2294,12 @@
           <w:sz w:val="28"/>
           <w:szCs w:val="28"/>
         </w:rPr>
-        <w:t xml:space="preserve">. Обычные пользователи и </w:t>
-      </w:r>
-      <w:r>
-        <w:rPr>
-          <w:rStyle w:val="Strong"/>
-          <w:rFonts w:ascii="Times New Roman" w:hAnsi="Times New Roman"/>
-          <w:b/>
+        <w:tab/>
+      </w:r>
+      <w:r>
+        <w:rPr>
+          <w:rFonts w:ascii="Times New Roman" w:hAnsi="Times New Roman"/>
+          <w:b w:val="false"/>
           <w:i w:val="false"/>
           <w:caps w:val="false"/>
           <w:smallCaps w:val="false"/>
@@ -2289,7 +2308,9 @@
           <w:sz w:val="28"/>
           <w:szCs w:val="28"/>
         </w:rPr>
-        <w:t>генеалоги</w:t>
+        <w:t xml:space="preserve">-Возможность настройки результата для использования в художественных </w:t>
+        <w:tab/>
+        <w:t xml:space="preserve"> проектах.</w:t>
       </w:r>
     </w:p>
     <w:p>
@@ -2298,13 +2319,10 @@
         <w:widowControl/>
         <w:ind w:hanging="0" w:start="0" w:end="0"/>
         <w:jc w:val="start"/>
-        <w:rPr/>
-      </w:pPr>
-      <w:r>
-        <w:rPr>
-          <w:rStyle w:val="Strong"/>
-          <w:rFonts w:ascii="Times New Roman" w:hAnsi="Times New Roman"/>
-          <w:b/>
+        <w:rPr>
+          <w:rFonts w:ascii="Times New Roman" w:hAnsi="Times New Roman"/>
+          <w:b w:val="false"/>
+          <w:i w:val="false"/>
           <w:i w:val="false"/>
           <w:caps w:val="false"/>
           <w:smallCaps w:val="false"/>
@@ -2313,8 +2331,7 @@
           <w:sz w:val="28"/>
           <w:szCs w:val="28"/>
         </w:rPr>
-        <w:tab/>
-      </w:r>
+      </w:pPr>
       <w:r>
         <w:rPr>
           <w:rFonts w:ascii="Times New Roman" w:hAnsi="Times New Roman"/>
@@ -2327,189 +2344,6 @@
           <w:sz w:val="28"/>
           <w:szCs w:val="28"/>
         </w:rPr>
-        <w:t xml:space="preserve">-Простой и доступный инструмент для раскрашивания семейных </w:t>
-        <w:tab/>
-        <w:tab/>
-        <w:t xml:space="preserve"> архивных фотографий.</w:t>
-      </w:r>
-    </w:p>
-    <w:p>
-      <w:pPr>
-        <w:pStyle w:val="BodyText"/>
-        <w:widowControl/>
-        <w:ind w:hanging="0" w:start="0" w:end="0"/>
-        <w:jc w:val="start"/>
-        <w:rPr>
-          <w:rFonts w:ascii="Times New Roman" w:hAnsi="Times New Roman"/>
-          <w:b w:val="false"/>
-          <w:i w:val="false"/>
-          <w:caps w:val="false"/>
-          <w:smallCaps w:val="false"/>
-          <w:color w:val="212529"/>
-          <w:spacing w:val="0"/>
-          <w:sz w:val="28"/>
-          <w:szCs w:val="28"/>
-        </w:rPr>
-      </w:pPr>
-      <w:r>
-        <w:rPr>
-          <w:rFonts w:ascii="Times New Roman" w:hAnsi="Times New Roman"/>
-          <w:b w:val="false"/>
-          <w:i w:val="false"/>
-          <w:caps w:val="false"/>
-          <w:smallCaps w:val="false"/>
-          <w:color w:val="212529"/>
-          <w:spacing w:val="0"/>
-          <w:sz w:val="28"/>
-          <w:szCs w:val="28"/>
-        </w:rPr>
-        <w:tab/>
-        <w:t>-Быстрая обработка изображений.</w:t>
-      </w:r>
-    </w:p>
-    <w:p>
-      <w:pPr>
-        <w:pStyle w:val="BodyText"/>
-        <w:widowControl/>
-        <w:ind w:hanging="0" w:start="0" w:end="0"/>
-        <w:jc w:val="start"/>
-        <w:rPr>
-          <w:rFonts w:ascii="Times New Roman" w:hAnsi="Times New Roman"/>
-          <w:b w:val="false"/>
-          <w:i w:val="false"/>
-          <w:caps w:val="false"/>
-          <w:smallCaps w:val="false"/>
-          <w:color w:val="212529"/>
-          <w:spacing w:val="0"/>
-          <w:sz w:val="28"/>
-          <w:szCs w:val="28"/>
-        </w:rPr>
-      </w:pPr>
-      <w:r>
-        <w:rPr>
-          <w:rFonts w:ascii="Times New Roman" w:hAnsi="Times New Roman"/>
-          <w:b w:val="false"/>
-          <w:i w:val="false"/>
-          <w:caps w:val="false"/>
-          <w:smallCaps w:val="false"/>
-          <w:color w:val="212529"/>
-          <w:spacing w:val="0"/>
-          <w:sz w:val="28"/>
-          <w:szCs w:val="28"/>
-        </w:rPr>
-        <w:tab/>
-        <w:t>-Возможность загружать и скачивать результаты через веб-интерфейс.</w:t>
-      </w:r>
-    </w:p>
-    <w:p>
-      <w:pPr>
-        <w:pStyle w:val="BodyText"/>
-        <w:widowControl/>
-        <w:ind w:hanging="0" w:start="0" w:end="0"/>
-        <w:jc w:val="start"/>
-        <w:rPr/>
-      </w:pPr>
-      <w:r>
-        <w:rPr>
-          <w:rStyle w:val="Strong"/>
-          <w:rFonts w:ascii="Times New Roman" w:hAnsi="Times New Roman"/>
-          <w:b/>
-          <w:i w:val="false"/>
-          <w:caps w:val="false"/>
-          <w:smallCaps w:val="false"/>
-          <w:color w:val="212529"/>
-          <w:spacing w:val="0"/>
-          <w:sz w:val="28"/>
-          <w:szCs w:val="28"/>
-        </w:rPr>
-        <w:t>3</w:t>
-      </w:r>
-      <w:r>
-        <w:rPr>
-          <w:rStyle w:val="Strong"/>
-          <w:rFonts w:ascii="Times New Roman" w:hAnsi="Times New Roman"/>
-          <w:b/>
-          <w:i w:val="false"/>
-          <w:caps w:val="false"/>
-          <w:smallCaps w:val="false"/>
-          <w:color w:val="212529"/>
-          <w:spacing w:val="0"/>
-          <w:sz w:val="28"/>
-          <w:szCs w:val="28"/>
-        </w:rPr>
-        <w:t>. Творческие профессионалы (дизайнеры, художники)</w:t>
-      </w:r>
-    </w:p>
-    <w:p>
-      <w:pPr>
-        <w:pStyle w:val="BodyText"/>
-        <w:widowControl/>
-        <w:ind w:hanging="0" w:start="0" w:end="0"/>
-        <w:jc w:val="start"/>
-        <w:rPr/>
-      </w:pPr>
-      <w:r>
-        <w:rPr>
-          <w:rStyle w:val="Strong"/>
-          <w:rFonts w:ascii="Times New Roman" w:hAnsi="Times New Roman"/>
-          <w:b/>
-          <w:i w:val="false"/>
-          <w:caps w:val="false"/>
-          <w:smallCaps w:val="false"/>
-          <w:color w:val="212529"/>
-          <w:spacing w:val="0"/>
-          <w:sz w:val="28"/>
-          <w:szCs w:val="28"/>
-        </w:rPr>
-        <w:tab/>
-      </w:r>
-      <w:r>
-        <w:rPr>
-          <w:rFonts w:ascii="Times New Roman" w:hAnsi="Times New Roman"/>
-          <w:b w:val="false"/>
-          <w:i w:val="false"/>
-          <w:caps w:val="false"/>
-          <w:smallCaps w:val="false"/>
-          <w:color w:val="212529"/>
-          <w:spacing w:val="0"/>
-          <w:sz w:val="28"/>
-          <w:szCs w:val="28"/>
-        </w:rPr>
-        <w:t xml:space="preserve">-Возможность настройки результата для использования в художественных </w:t>
-        <w:tab/>
-        <w:t xml:space="preserve"> проектах.</w:t>
-      </w:r>
-    </w:p>
-    <w:p>
-      <w:pPr>
-        <w:pStyle w:val="BodyText"/>
-        <w:widowControl/>
-        <w:ind w:hanging="0" w:start="0" w:end="0"/>
-        <w:jc w:val="start"/>
-        <w:rPr>
-          <w:rFonts w:ascii="Times New Roman" w:hAnsi="Times New Roman"/>
-          <w:b w:val="false"/>
-          <w:i w:val="false"/>
-          <w:caps w:val="false"/>
-          <w:smallCaps w:val="false"/>
-          <w:color w:val="212529"/>
-          <w:spacing w:val="0"/>
-          <w:sz w:val="28"/>
-          <w:szCs w:val="28"/>
-        </w:rPr>
-      </w:pPr>
-      <w:r>
-        <w:rPr>
-          <w:rFonts w:ascii="Times New Roman" w:hAnsi="Times New Roman"/>
-          <w:b w:val="false"/>
-          <w:i w:val="false"/>
-          <w:caps w:val="false"/>
-          <w:smallCaps w:val="false"/>
-          <w:color w:val="212529"/>
-          <w:spacing w:val="0"/>
-          <w:sz w:val="28"/>
-          <w:szCs w:val="28"/>
-        </w:rPr>
         <w:t>Проект ориентирован на различные категории пользователей, предлагая качественное и простое решение для автоматического раскрашивания изображений</w:t>
       </w:r>
     </w:p>
@@ -2540,24 +2374,18 @@
         </w:rPr>
       </w:pPr>
       <w:r>
-        <w:rPr>
-          <w:rFonts w:ascii="Times New Roman" w:hAnsi="Times New Roman"/>
-        </w:rPr>
+        <w:rPr/>
         <mc:AlternateContent>
           <mc:Choice Requires="wps">
             <w:drawing>
               <wp:inline distT="0" distB="0" distL="0" distR="0">
                 <wp:extent cx="5940425" cy="19050"/>
                 <wp:effectExtent l="0" t="0" r="0" b="0"/>
-                <wp:docPr id="5" name="Фигура3"/>
+                <wp:docPr id="3" name="Фигура3"/>
                 <a:graphic xmlns:a="http://schemas.openxmlformats.org/drawingml/2006/main">
                   <a:graphicData uri="http://schemas.microsoft.com/office/word/2010/wordprocessingShape">
                     <wps:wsp>
                       <wps:cNvSpPr/>
-                      <wps:nvSpPr>
-                        <wps:cNvPr id="6" name="Фигура3"/>
-                        <wps:cNvSpPr/>
-                      </wps:nvSpPr>
                       <wps:spPr>
                         <a:xfrm>
                           <a:off x="0" y="0"/>
@@ -2573,6 +2401,12 @@
                           <a:noFill/>
                         </a:ln>
                       </wps:spPr>
+                      <wps:style>
+                        <a:lnRef idx="0"/>
+                        <a:fillRef idx="0"/>
+                        <a:effectRef idx="0"/>
+                        <a:fontRef idx="minor"/>
+                      </wps:style>
                       <wps:bodyPr/>
                     </wps:wsp>
                   </a:graphicData>
@@ -2582,10 +2416,10 @@
           </mc:Choice>
           <mc:Fallback>
             <w:pict>
-              <v:rect id="shape_0" ID="Фигура3" fillcolor="#a0a0a0" stroked="f" o:allowincell="f" style="position:absolute;margin-left:0pt;margin-top:-1.55pt;width:467.7pt;height:1.45pt;mso-wrap-style:none;v-text-anchor:middle;mso-position-horizontal:center;mso-position-vertical:top">
+              <v:rect id="shape_0" ID="Фигура3" path="m0,0l-2147483645,0l-2147483645,-2147483646l0,-2147483646xe" fillcolor="#a0a0a0" stroked="f" o:allowincell="f" style="position:absolute;margin-left:0pt;margin-top:-1.55pt;width:467.7pt;height:1.45pt;mso-wrap-style:none;v-text-anchor:middle;mso-position-vertical:top">
                 <v:fill o:detectmouseclick="t" type="solid" color2="#5f5f5f"/>
                 <v:stroke color="#3465a4" joinstyle="round" endcap="flat"/>
-                <w10:wrap type="topAndBottom"/>
+                <w10:wrap type="square"/>
               </v:rect>
             </w:pict>
           </mc:Fallback>
@@ -2627,7 +2461,7 @@
         <w:pStyle w:val="BodyText"/>
         <w:numPr>
           <w:ilvl w:val="0"/>
-          <w:numId w:val="12"/>
+          <w:numId w:val="22"/>
         </w:numPr>
         <w:tabs>
           <w:tab w:val="clear" w:pos="708"/>
@@ -2644,309 +2478,6 @@
           <w:szCs w:val="28"/>
         </w:rPr>
         <w:t>Frontend</w:t>
-      </w:r>
-    </w:p>
-    <w:p>
-      <w:pPr>
-        <w:pStyle w:val="BodyText"/>
-        <w:numPr>
-          <w:ilvl w:val="1"/>
-          <w:numId w:val="13"/>
-        </w:numPr>
-        <w:tabs>
-          <w:tab w:val="clear" w:pos="708"/>
-          <w:tab w:val="left" w:pos="0" w:leader="none"/>
-        </w:tabs>
-        <w:spacing w:before="0" w:after="0"/>
-        <w:ind w:hanging="283" w:start="1418"/>
-        <w:rPr/>
-      </w:pPr>
-      <w:r>
-        <w:rPr>
-          <w:rStyle w:val="Strong"/>
-          <w:rFonts w:ascii="Times New Roman" w:hAnsi="Times New Roman"/>
-          <w:sz w:val="28"/>
-          <w:szCs w:val="28"/>
-        </w:rPr>
-        <w:t>HTML/CSS/JavaScript</w:t>
-      </w:r>
-      <w:r>
-        <w:rPr>
-          <w:rFonts w:ascii="Times New Roman" w:hAnsi="Times New Roman"/>
-          <w:sz w:val="28"/>
-          <w:szCs w:val="28"/>
-        </w:rPr>
-        <w:t>: Для создания пользовательского интерфейса, обеспечивающего взаимодействие с пользователем.</w:t>
-      </w:r>
-    </w:p>
-    <w:p>
-      <w:pPr>
-        <w:pStyle w:val="BodyText"/>
-        <w:numPr>
-          <w:ilvl w:val="0"/>
-          <w:numId w:val="14"/>
-        </w:numPr>
-        <w:tabs>
-          <w:tab w:val="clear" w:pos="708"/>
-          <w:tab w:val="left" w:pos="0" w:leader="none"/>
-        </w:tabs>
-        <w:ind w:hanging="283" w:start="709"/>
-        <w:rPr/>
-      </w:pPr>
-      <w:r>
-        <w:rPr>
-          <w:rStyle w:val="Strong"/>
-          <w:rFonts w:ascii="Times New Roman" w:hAnsi="Times New Roman"/>
-          <w:sz w:val="28"/>
-          <w:szCs w:val="28"/>
-        </w:rPr>
-        <w:t>Backend</w:t>
-      </w:r>
-    </w:p>
-    <w:p>
-      <w:pPr>
-        <w:pStyle w:val="BodyText"/>
-        <w:numPr>
-          <w:ilvl w:val="1"/>
-          <w:numId w:val="15"/>
-        </w:numPr>
-        <w:tabs>
-          <w:tab w:val="clear" w:pos="708"/>
-          <w:tab w:val="left" w:pos="0" w:leader="none"/>
-        </w:tabs>
-        <w:spacing w:before="0" w:after="0"/>
-        <w:ind w:hanging="283" w:start="1418"/>
-        <w:rPr/>
-      </w:pPr>
-      <w:r>
-        <w:rPr>
-          <w:rStyle w:val="Strong"/>
-          <w:rFonts w:ascii="Times New Roman" w:hAnsi="Times New Roman"/>
-          <w:sz w:val="28"/>
-          <w:szCs w:val="28"/>
-        </w:rPr>
-        <w:t>FastAPI</w:t>
-      </w:r>
-      <w:r>
-        <w:rPr>
-          <w:rFonts w:ascii="Times New Roman" w:hAnsi="Times New Roman"/>
-          <w:sz w:val="28"/>
-          <w:szCs w:val="28"/>
-        </w:rPr>
-        <w:t>: Современный фреймворк для разработки высокопроизводительных API с асинхронной обработкой запросов.</w:t>
-      </w:r>
-    </w:p>
-    <w:p>
-      <w:pPr>
-        <w:pStyle w:val="BodyText"/>
-        <w:numPr>
-          <w:ilvl w:val="1"/>
-          <w:numId w:val="16"/>
-        </w:numPr>
-        <w:tabs>
-          <w:tab w:val="clear" w:pos="708"/>
-          <w:tab w:val="left" w:pos="0" w:leader="none"/>
-        </w:tabs>
-        <w:spacing w:before="0" w:after="0"/>
-        <w:ind w:hanging="283" w:start="1418"/>
-        <w:rPr/>
-      </w:pPr>
-      <w:r>
-        <w:rPr>
-          <w:rStyle w:val="Strong"/>
-          <w:rFonts w:ascii="Times New Roman" w:hAnsi="Times New Roman"/>
-          <w:sz w:val="28"/>
-          <w:szCs w:val="28"/>
-        </w:rPr>
-        <w:t>Uvicorn</w:t>
-      </w:r>
-      <w:r>
-        <w:rPr>
-          <w:rFonts w:ascii="Times New Roman" w:hAnsi="Times New Roman"/>
-          <w:sz w:val="28"/>
-          <w:szCs w:val="28"/>
-        </w:rPr>
-        <w:t>: ASGI-сервер для запуска приложения на FastAPI.</w:t>
-      </w:r>
-    </w:p>
-    <w:p>
-      <w:pPr>
-        <w:pStyle w:val="BodyText"/>
-        <w:numPr>
-          <w:ilvl w:val="1"/>
-          <w:numId w:val="17"/>
-        </w:numPr>
-        <w:tabs>
-          <w:tab w:val="clear" w:pos="708"/>
-          <w:tab w:val="left" w:pos="0" w:leader="none"/>
-        </w:tabs>
-        <w:spacing w:before="0" w:after="0"/>
-        <w:ind w:hanging="283" w:start="1418"/>
-        <w:rPr/>
-      </w:pPr>
-      <w:r>
-        <w:rPr>
-          <w:rStyle w:val="Strong"/>
-          <w:rFonts w:ascii="Times New Roman" w:hAnsi="Times New Roman"/>
-          <w:sz w:val="28"/>
-          <w:szCs w:val="28"/>
-        </w:rPr>
-        <w:t>PostgreSQL</w:t>
-      </w:r>
-      <w:r>
-        <w:rPr>
-          <w:rFonts w:ascii="Times New Roman" w:hAnsi="Times New Roman"/>
-          <w:sz w:val="28"/>
-          <w:szCs w:val="28"/>
-        </w:rPr>
-        <w:t>: Реляционная база данных для хранения информации о загруженных изображениях и результатах их обработки.</w:t>
-      </w:r>
-    </w:p>
-    <w:p>
-      <w:pPr>
-        <w:pStyle w:val="BodyText"/>
-        <w:numPr>
-          <w:ilvl w:val="0"/>
-          <w:numId w:val="18"/>
-        </w:numPr>
-        <w:tabs>
-          <w:tab w:val="clear" w:pos="708"/>
-          <w:tab w:val="left" w:pos="0" w:leader="none"/>
-        </w:tabs>
-        <w:ind w:hanging="283" w:start="709"/>
-        <w:rPr/>
-      </w:pPr>
-      <w:r>
-        <w:rPr>
-          <w:rStyle w:val="Strong"/>
-          <w:rFonts w:ascii="Times New Roman" w:hAnsi="Times New Roman"/>
-          <w:sz w:val="28"/>
-          <w:szCs w:val="28"/>
-        </w:rPr>
-        <w:t>Машинное обучение</w:t>
-      </w:r>
-    </w:p>
-    <w:p>
-      <w:pPr>
-        <w:pStyle w:val="BodyText"/>
-        <w:numPr>
-          <w:ilvl w:val="1"/>
-          <w:numId w:val="19"/>
-        </w:numPr>
-        <w:tabs>
-          <w:tab w:val="clear" w:pos="708"/>
-          <w:tab w:val="left" w:pos="0" w:leader="none"/>
-        </w:tabs>
-        <w:spacing w:before="0" w:after="0"/>
-        <w:ind w:hanging="283" w:start="1418"/>
-        <w:rPr/>
-      </w:pPr>
-      <w:r>
-        <w:rPr>
-          <w:rStyle w:val="Strong"/>
-          <w:rFonts w:ascii="Times New Roman" w:hAnsi="Times New Roman"/>
-          <w:sz w:val="28"/>
-          <w:szCs w:val="28"/>
-        </w:rPr>
-        <w:t>TensorFlow/Keras</w:t>
-      </w:r>
-      <w:r>
-        <w:rPr>
-          <w:rFonts w:ascii="Times New Roman" w:hAnsi="Times New Roman"/>
-          <w:sz w:val="28"/>
-          <w:szCs w:val="28"/>
-        </w:rPr>
-        <w:t>: Для создания и обучения модели машинного обучения, которая выполняет раскраску изображений.</w:t>
-      </w:r>
-    </w:p>
-    <w:p>
-      <w:pPr>
-        <w:pStyle w:val="BodyText"/>
-        <w:numPr>
-          <w:ilvl w:val="1"/>
-          <w:numId w:val="20"/>
-        </w:numPr>
-        <w:tabs>
-          <w:tab w:val="clear" w:pos="708"/>
-          <w:tab w:val="left" w:pos="0" w:leader="none"/>
-        </w:tabs>
-        <w:spacing w:before="0" w:after="0"/>
-        <w:ind w:hanging="283" w:start="1418"/>
-        <w:rPr/>
-      </w:pPr>
-      <w:r>
-        <w:rPr>
-          <w:rStyle w:val="Strong"/>
-          <w:rFonts w:ascii="Times New Roman" w:hAnsi="Times New Roman"/>
-          <w:sz w:val="28"/>
-          <w:szCs w:val="28"/>
-        </w:rPr>
-        <w:t>OpenCV</w:t>
-      </w:r>
-      <w:r>
-        <w:rPr>
-          <w:rFonts w:ascii="Times New Roman" w:hAnsi="Times New Roman"/>
-          <w:sz w:val="28"/>
-          <w:szCs w:val="28"/>
-        </w:rPr>
-        <w:t>: Для предварительной обработки изображений перед их передачей в модель.</w:t>
-      </w:r>
-    </w:p>
-    <w:p>
-      <w:pPr>
-        <w:pStyle w:val="BodyText"/>
-        <w:numPr>
-          <w:ilvl w:val="1"/>
-          <w:numId w:val="21"/>
-        </w:numPr>
-        <w:tabs>
-          <w:tab w:val="clear" w:pos="708"/>
-          <w:tab w:val="left" w:pos="0" w:leader="none"/>
-        </w:tabs>
-        <w:spacing w:before="0" w:after="0"/>
-        <w:ind w:hanging="283" w:start="1418"/>
-        <w:rPr/>
-      </w:pPr>
-      <w:r>
-        <w:rPr>
-          <w:rStyle w:val="Strong"/>
-          <w:rFonts w:ascii="Times New Roman" w:hAnsi="Times New Roman"/>
-          <w:sz w:val="28"/>
-          <w:szCs w:val="28"/>
-        </w:rPr>
-        <w:t>NumPy</w:t>
-      </w:r>
-      <w:r>
-        <w:rPr>
-          <w:rFonts w:ascii="Times New Roman" w:hAnsi="Times New Roman"/>
-          <w:sz w:val="28"/>
-          <w:szCs w:val="28"/>
-        </w:rPr>
-        <w:t>: Для работы с данными изображений и выполнения математических операций.</w:t>
-      </w:r>
-    </w:p>
-    <w:p>
-      <w:pPr>
-        <w:pStyle w:val="BodyText"/>
-        <w:numPr>
-          <w:ilvl w:val="0"/>
-          <w:numId w:val="22"/>
-        </w:numPr>
-        <w:tabs>
-          <w:tab w:val="clear" w:pos="708"/>
-          <w:tab w:val="left" w:pos="0" w:leader="none"/>
-        </w:tabs>
-        <w:ind w:hanging="283" w:start="709"/>
-        <w:rPr/>
-      </w:pPr>
-      <w:r>
-        <w:rPr>
-          <w:rStyle w:val="Strong"/>
-          <w:rFonts w:ascii="Times New Roman" w:hAnsi="Times New Roman"/>
-          <w:sz w:val="28"/>
-          <w:szCs w:val="28"/>
-        </w:rPr>
-        <w:t>Асинхронная обработка</w:t>
       </w:r>
     </w:p>
     <w:p>
@@ -2971,15 +2502,39 @@
           <w:sz w:val="28"/>
           <w:szCs w:val="28"/>
         </w:rPr>
-        <w:t>RabbitMQ</w:t>
-      </w:r>
-      <w:r>
-        <w:rPr>
-          <w:rFonts w:ascii="Times New Roman" w:hAnsi="Times New Roman"/>
-          <w:sz w:val="28"/>
-          <w:szCs w:val="28"/>
-        </w:rPr>
-        <w:t>: Брокер сообщений, который используется для организации обмена сообщениями между различными сервисами и компонентов системы.</w:t>
+        <w:t>HTML/CSS/JavaScript</w:t>
+      </w:r>
+      <w:r>
+        <w:rPr>
+          <w:rFonts w:ascii="Times New Roman" w:hAnsi="Times New Roman"/>
+          <w:sz w:val="28"/>
+          <w:szCs w:val="28"/>
+        </w:rPr>
+        <w:t>: Для создания пользовательского интерфейса, обеспечивающего взаимодействие с пользователем.</w:t>
+      </w:r>
+    </w:p>
+    <w:p>
+      <w:pPr>
+        <w:pStyle w:val="BodyText"/>
+        <w:numPr>
+          <w:ilvl w:val="0"/>
+          <w:numId w:val="24"/>
+        </w:numPr>
+        <w:tabs>
+          <w:tab w:val="clear" w:pos="708"/>
+          <w:tab w:val="left" w:pos="0" w:leader="none"/>
+        </w:tabs>
+        <w:ind w:hanging="283" w:start="709"/>
+        <w:rPr/>
+      </w:pPr>
+      <w:r>
+        <w:rPr>
+          <w:rStyle w:val="Strong"/>
+          <w:rFonts w:ascii="Times New Roman" w:hAnsi="Times New Roman"/>
+          <w:sz w:val="28"/>
+          <w:szCs w:val="28"/>
+        </w:rPr>
+        <w:t>Backend</w:t>
       </w:r>
     </w:p>
     <w:p>
@@ -2987,7 +2542,7 @@
         <w:pStyle w:val="BodyText"/>
         <w:numPr>
           <w:ilvl w:val="1"/>
-          <w:numId w:val="24"/>
+          <w:numId w:val="25"/>
         </w:numPr>
         <w:tabs>
           <w:tab w:val="clear" w:pos="708"/>
@@ -3004,39 +2559,15 @@
           <w:sz w:val="28"/>
           <w:szCs w:val="28"/>
         </w:rPr>
-        <w:t>Celery</w:t>
-      </w:r>
-      <w:r>
-        <w:rPr>
-          <w:rFonts w:ascii="Times New Roman" w:hAnsi="Times New Roman"/>
-          <w:sz w:val="28"/>
-          <w:szCs w:val="28"/>
-        </w:rPr>
-        <w:t>: Система для асинхронного выполнения задач, использующая RabbitMQ для управления очередями и обработки запросов на разных машинах.</w:t>
-      </w:r>
-    </w:p>
-    <w:p>
-      <w:pPr>
-        <w:pStyle w:val="BodyText"/>
-        <w:numPr>
-          <w:ilvl w:val="0"/>
-          <w:numId w:val="25"/>
-        </w:numPr>
-        <w:tabs>
-          <w:tab w:val="clear" w:pos="708"/>
-          <w:tab w:val="left" w:pos="0" w:leader="none"/>
-        </w:tabs>
-        <w:ind w:hanging="283" w:start="709"/>
-        <w:rPr/>
-      </w:pPr>
-      <w:r>
-        <w:rPr>
-          <w:rStyle w:val="Strong"/>
-          <w:rFonts w:ascii="Times New Roman" w:hAnsi="Times New Roman"/>
-          <w:sz w:val="28"/>
-          <w:szCs w:val="28"/>
-        </w:rPr>
-        <w:t>DevOps и развертывание</w:t>
+        <w:t>FastAPI</w:t>
+      </w:r>
+      <w:r>
+        <w:rPr>
+          <w:rFonts w:ascii="Times New Roman" w:hAnsi="Times New Roman"/>
+          <w:sz w:val="28"/>
+          <w:szCs w:val="28"/>
+        </w:rPr>
+        <w:t>: Современный фреймворк для разработки высокопроизводительных API с асинхронной обработкой запросов.</w:t>
       </w:r>
     </w:p>
     <w:p>
@@ -3061,15 +2592,15 @@
           <w:sz w:val="28"/>
           <w:szCs w:val="28"/>
         </w:rPr>
-        <w:t>Docker</w:t>
-      </w:r>
-      <w:r>
-        <w:rPr>
-          <w:rFonts w:ascii="Times New Roman" w:hAnsi="Times New Roman"/>
-          <w:sz w:val="28"/>
-          <w:szCs w:val="28"/>
-        </w:rPr>
-        <w:t>: Контейнеризация приложения, что упрощает его развертывание и управление зависимостями.</w:t>
+        <w:t>Uvicorn</w:t>
+      </w:r>
+      <w:r>
+        <w:rPr>
+          <w:rFonts w:ascii="Times New Roman" w:hAnsi="Times New Roman"/>
+          <w:sz w:val="28"/>
+          <w:szCs w:val="28"/>
+        </w:rPr>
+        <w:t>: ASGI-сервер для запуска приложения на FastAPI.</w:t>
       </w:r>
     </w:p>
     <w:p>
@@ -3094,15 +2625,39 @@
           <w:sz w:val="28"/>
           <w:szCs w:val="28"/>
         </w:rPr>
-        <w:t>Nginx</w:t>
-      </w:r>
-      <w:r>
-        <w:rPr>
-          <w:rFonts w:ascii="Times New Roman" w:hAnsi="Times New Roman"/>
-          <w:sz w:val="28"/>
-          <w:szCs w:val="28"/>
-        </w:rPr>
-        <w:t>: Веб-сервер для обработки входящих запросов, балансировки нагрузки и раздачи статических файлов.</w:t>
+        <w:t>PostgreSQL</w:t>
+      </w:r>
+      <w:r>
+        <w:rPr>
+          <w:rFonts w:ascii="Times New Roman" w:hAnsi="Times New Roman"/>
+          <w:sz w:val="28"/>
+          <w:szCs w:val="28"/>
+        </w:rPr>
+        <w:t>: Реляционная база данных для хранения информации о загруженных изображениях и результатах их обработки.</w:t>
+      </w:r>
+    </w:p>
+    <w:p>
+      <w:pPr>
+        <w:pStyle w:val="BodyText"/>
+        <w:numPr>
+          <w:ilvl w:val="0"/>
+          <w:numId w:val="28"/>
+        </w:numPr>
+        <w:tabs>
+          <w:tab w:val="clear" w:pos="708"/>
+          <w:tab w:val="left" w:pos="0" w:leader="none"/>
+        </w:tabs>
+        <w:ind w:hanging="283" w:start="709"/>
+        <w:rPr/>
+      </w:pPr>
+      <w:r>
+        <w:rPr>
+          <w:rStyle w:val="Strong"/>
+          <w:rFonts w:ascii="Times New Roman" w:hAnsi="Times New Roman"/>
+          <w:sz w:val="28"/>
+          <w:szCs w:val="28"/>
+        </w:rPr>
+        <w:t>Машинное обучение</w:t>
       </w:r>
     </w:p>
     <w:p>
@@ -3110,12 +2665,13 @@
         <w:pStyle w:val="BodyText"/>
         <w:numPr>
           <w:ilvl w:val="1"/>
-          <w:numId w:val="28"/>
+          <w:numId w:val="29"/>
         </w:numPr>
         <w:tabs>
           <w:tab w:val="clear" w:pos="708"/>
           <w:tab w:val="left" w:pos="0" w:leader="none"/>
         </w:tabs>
+        <w:spacing w:before="0" w:after="0"/>
         <w:ind w:hanging="283" w:start="1418"/>
         <w:rPr/>
       </w:pPr>
@@ -3126,6 +2682,284 @@
           <w:sz w:val="28"/>
           <w:szCs w:val="28"/>
         </w:rPr>
+        <w:t>TensorFlow/Keras</w:t>
+      </w:r>
+      <w:r>
+        <w:rPr>
+          <w:rFonts w:ascii="Times New Roman" w:hAnsi="Times New Roman"/>
+          <w:sz w:val="28"/>
+          <w:szCs w:val="28"/>
+        </w:rPr>
+        <w:t>: Для создания и обучения модели машинного обучения, которая выполняет раскраску изображений.</w:t>
+      </w:r>
+    </w:p>
+    <w:p>
+      <w:pPr>
+        <w:pStyle w:val="BodyText"/>
+        <w:numPr>
+          <w:ilvl w:val="1"/>
+          <w:numId w:val="30"/>
+        </w:numPr>
+        <w:tabs>
+          <w:tab w:val="clear" w:pos="708"/>
+          <w:tab w:val="left" w:pos="0" w:leader="none"/>
+        </w:tabs>
+        <w:spacing w:before="0" w:after="0"/>
+        <w:ind w:hanging="283" w:start="1418"/>
+        <w:rPr/>
+      </w:pPr>
+      <w:r>
+        <w:rPr>
+          <w:rStyle w:val="Strong"/>
+          <w:rFonts w:ascii="Times New Roman" w:hAnsi="Times New Roman"/>
+          <w:sz w:val="28"/>
+          <w:szCs w:val="28"/>
+        </w:rPr>
+        <w:t>OpenCV</w:t>
+      </w:r>
+      <w:r>
+        <w:rPr>
+          <w:rFonts w:ascii="Times New Roman" w:hAnsi="Times New Roman"/>
+          <w:sz w:val="28"/>
+          <w:szCs w:val="28"/>
+        </w:rPr>
+        <w:t>: Для предварительной обработки изображений перед их передачей в модель.</w:t>
+      </w:r>
+    </w:p>
+    <w:p>
+      <w:pPr>
+        <w:pStyle w:val="BodyText"/>
+        <w:numPr>
+          <w:ilvl w:val="1"/>
+          <w:numId w:val="31"/>
+        </w:numPr>
+        <w:tabs>
+          <w:tab w:val="clear" w:pos="708"/>
+          <w:tab w:val="left" w:pos="0" w:leader="none"/>
+        </w:tabs>
+        <w:spacing w:before="0" w:after="0"/>
+        <w:ind w:hanging="283" w:start="1418"/>
+        <w:rPr/>
+      </w:pPr>
+      <w:r>
+        <w:rPr>
+          <w:rStyle w:val="Strong"/>
+          <w:rFonts w:ascii="Times New Roman" w:hAnsi="Times New Roman"/>
+          <w:sz w:val="28"/>
+          <w:szCs w:val="28"/>
+        </w:rPr>
+        <w:t>NumPy</w:t>
+      </w:r>
+      <w:r>
+        <w:rPr>
+          <w:rFonts w:ascii="Times New Roman" w:hAnsi="Times New Roman"/>
+          <w:sz w:val="28"/>
+          <w:szCs w:val="28"/>
+        </w:rPr>
+        <w:t>: Для работы с данными изображений и выполнения математических операций.</w:t>
+      </w:r>
+    </w:p>
+    <w:p>
+      <w:pPr>
+        <w:pStyle w:val="BodyText"/>
+        <w:numPr>
+          <w:ilvl w:val="0"/>
+          <w:numId w:val="32"/>
+        </w:numPr>
+        <w:tabs>
+          <w:tab w:val="clear" w:pos="708"/>
+          <w:tab w:val="left" w:pos="0" w:leader="none"/>
+        </w:tabs>
+        <w:ind w:hanging="283" w:start="709"/>
+        <w:rPr/>
+      </w:pPr>
+      <w:r>
+        <w:rPr>
+          <w:rStyle w:val="Strong"/>
+          <w:rFonts w:ascii="Times New Roman" w:hAnsi="Times New Roman"/>
+          <w:sz w:val="28"/>
+          <w:szCs w:val="28"/>
+        </w:rPr>
+        <w:t>Асинхронная обработка</w:t>
+      </w:r>
+    </w:p>
+    <w:p>
+      <w:pPr>
+        <w:pStyle w:val="BodyText"/>
+        <w:numPr>
+          <w:ilvl w:val="1"/>
+          <w:numId w:val="33"/>
+        </w:numPr>
+        <w:tabs>
+          <w:tab w:val="clear" w:pos="708"/>
+          <w:tab w:val="left" w:pos="0" w:leader="none"/>
+        </w:tabs>
+        <w:spacing w:before="0" w:after="0"/>
+        <w:ind w:hanging="283" w:start="1418"/>
+        <w:rPr/>
+      </w:pPr>
+      <w:r>
+        <w:rPr>
+          <w:rStyle w:val="Strong"/>
+          <w:rFonts w:ascii="Times New Roman" w:hAnsi="Times New Roman"/>
+          <w:sz w:val="28"/>
+          <w:szCs w:val="28"/>
+        </w:rPr>
+        <w:t>RabbitMQ</w:t>
+      </w:r>
+      <w:r>
+        <w:rPr>
+          <w:rFonts w:ascii="Times New Roman" w:hAnsi="Times New Roman"/>
+          <w:sz w:val="28"/>
+          <w:szCs w:val="28"/>
+        </w:rPr>
+        <w:t>: Брокер сообщений, который используется для организации обмена сообщениями между различными сервисами и компонентов системы.</w:t>
+      </w:r>
+    </w:p>
+    <w:p>
+      <w:pPr>
+        <w:pStyle w:val="BodyText"/>
+        <w:numPr>
+          <w:ilvl w:val="1"/>
+          <w:numId w:val="34"/>
+        </w:numPr>
+        <w:tabs>
+          <w:tab w:val="clear" w:pos="708"/>
+          <w:tab w:val="left" w:pos="0" w:leader="none"/>
+        </w:tabs>
+        <w:spacing w:before="0" w:after="0"/>
+        <w:ind w:hanging="283" w:start="1418"/>
+        <w:rPr/>
+      </w:pPr>
+      <w:r>
+        <w:rPr>
+          <w:rStyle w:val="Strong"/>
+          <w:rFonts w:ascii="Times New Roman" w:hAnsi="Times New Roman"/>
+          <w:sz w:val="28"/>
+          <w:szCs w:val="28"/>
+        </w:rPr>
+        <w:t>Celery</w:t>
+      </w:r>
+      <w:r>
+        <w:rPr>
+          <w:rFonts w:ascii="Times New Roman" w:hAnsi="Times New Roman"/>
+          <w:sz w:val="28"/>
+          <w:szCs w:val="28"/>
+        </w:rPr>
+        <w:t>: Система для асинхронного выполнения задач, использующая RabbitMQ для управления очередями и обработки запросов на разных машинах.</w:t>
+      </w:r>
+    </w:p>
+    <w:p>
+      <w:pPr>
+        <w:pStyle w:val="BodyText"/>
+        <w:numPr>
+          <w:ilvl w:val="0"/>
+          <w:numId w:val="35"/>
+        </w:numPr>
+        <w:tabs>
+          <w:tab w:val="clear" w:pos="708"/>
+          <w:tab w:val="left" w:pos="0" w:leader="none"/>
+        </w:tabs>
+        <w:ind w:hanging="283" w:start="709"/>
+        <w:rPr/>
+      </w:pPr>
+      <w:r>
+        <w:rPr>
+          <w:rStyle w:val="Strong"/>
+          <w:rFonts w:ascii="Times New Roman" w:hAnsi="Times New Roman"/>
+          <w:sz w:val="28"/>
+          <w:szCs w:val="28"/>
+        </w:rPr>
+        <w:t>DevOps и развертывание</w:t>
+      </w:r>
+    </w:p>
+    <w:p>
+      <w:pPr>
+        <w:pStyle w:val="BodyText"/>
+        <w:numPr>
+          <w:ilvl w:val="1"/>
+          <w:numId w:val="36"/>
+        </w:numPr>
+        <w:tabs>
+          <w:tab w:val="clear" w:pos="708"/>
+          <w:tab w:val="left" w:pos="0" w:leader="none"/>
+        </w:tabs>
+        <w:spacing w:before="0" w:after="0"/>
+        <w:ind w:hanging="283" w:start="1418"/>
+        <w:rPr/>
+      </w:pPr>
+      <w:r>
+        <w:rPr>
+          <w:rStyle w:val="Strong"/>
+          <w:rFonts w:ascii="Times New Roman" w:hAnsi="Times New Roman"/>
+          <w:sz w:val="28"/>
+          <w:szCs w:val="28"/>
+        </w:rPr>
+        <w:t>Docker</w:t>
+      </w:r>
+      <w:r>
+        <w:rPr>
+          <w:rFonts w:ascii="Times New Roman" w:hAnsi="Times New Roman"/>
+          <w:sz w:val="28"/>
+          <w:szCs w:val="28"/>
+        </w:rPr>
+        <w:t>: Контейнеризация приложения, что упрощает его развертывание и управление зависимостями.</w:t>
+      </w:r>
+    </w:p>
+    <w:p>
+      <w:pPr>
+        <w:pStyle w:val="BodyText"/>
+        <w:numPr>
+          <w:ilvl w:val="1"/>
+          <w:numId w:val="37"/>
+        </w:numPr>
+        <w:tabs>
+          <w:tab w:val="clear" w:pos="708"/>
+          <w:tab w:val="left" w:pos="0" w:leader="none"/>
+        </w:tabs>
+        <w:spacing w:before="0" w:after="0"/>
+        <w:ind w:hanging="283" w:start="1418"/>
+        <w:rPr/>
+      </w:pPr>
+      <w:r>
+        <w:rPr>
+          <w:rStyle w:val="Strong"/>
+          <w:rFonts w:ascii="Times New Roman" w:hAnsi="Times New Roman"/>
+          <w:sz w:val="28"/>
+          <w:szCs w:val="28"/>
+        </w:rPr>
+        <w:t>Nginx</w:t>
+      </w:r>
+      <w:r>
+        <w:rPr>
+          <w:rFonts w:ascii="Times New Roman" w:hAnsi="Times New Roman"/>
+          <w:sz w:val="28"/>
+          <w:szCs w:val="28"/>
+        </w:rPr>
+        <w:t>: Веб-сервер для обработки входящих запросов, балансировки нагрузки и раздачи статических файлов.</w:t>
+      </w:r>
+    </w:p>
+    <w:p>
+      <w:pPr>
+        <w:pStyle w:val="BodyText"/>
+        <w:numPr>
+          <w:ilvl w:val="1"/>
+          <w:numId w:val="38"/>
+        </w:numPr>
+        <w:tabs>
+          <w:tab w:val="clear" w:pos="708"/>
+          <w:tab w:val="left" w:pos="0" w:leader="none"/>
+        </w:tabs>
+        <w:ind w:hanging="283" w:start="1418"/>
+        <w:rPr/>
+      </w:pPr>
+      <w:r>
+        <w:rPr>
+          <w:rStyle w:val="Strong"/>
+          <w:rFonts w:ascii="Times New Roman" w:hAnsi="Times New Roman"/>
+          <w:sz w:val="28"/>
+          <w:szCs w:val="28"/>
+        </w:rPr>
         <w:t>CI/CD</w:t>
       </w:r>
       <w:r>
@@ -3146,24 +2980,18 @@
         </w:rPr>
       </w:pPr>
       <w:r>
-        <w:rPr>
-          <w:rFonts w:ascii="Times New Roman" w:hAnsi="Times New Roman"/>
-        </w:rPr>
+        <w:rPr/>
         <mc:AlternateContent>
           <mc:Choice Requires="wps">
             <w:drawing>
               <wp:inline distT="0" distB="0" distL="0" distR="0">
                 <wp:extent cx="5940425" cy="19050"/>
                 <wp:effectExtent l="0" t="0" r="0" b="0"/>
-                <wp:docPr id="7" name="Фигура4"/>
+                <wp:docPr id="4" name="Фигура4"/>
                 <a:graphic xmlns:a="http://schemas.openxmlformats.org/drawingml/2006/main">
                   <a:graphicData uri="http://schemas.microsoft.com/office/word/2010/wordprocessingShape">
                     <wps:wsp>
                       <wps:cNvSpPr/>
-                      <wps:nvSpPr>
-                        <wps:cNvPr id="8" name="Фигура4"/>
-                        <wps:cNvSpPr/>
-                      </wps:nvSpPr>
                       <wps:spPr>
                         <a:xfrm>
                           <a:off x="0" y="0"/>
@@ -3179,6 +3007,12 @@
                           <a:noFill/>
                         </a:ln>
                       </wps:spPr>
+                      <wps:style>
+                        <a:lnRef idx="0"/>
+                        <a:fillRef idx="0"/>
+                        <a:effectRef idx="0"/>
+                        <a:fontRef idx="minor"/>
+                      </wps:style>
                       <wps:bodyPr/>
                     </wps:wsp>
                   </a:graphicData>
@@ -3188,10 +3022,10 @@
           </mc:Choice>
           <mc:Fallback>
             <w:pict>
-              <v:rect id="shape_0" ID="Фигура4" fillcolor="#a0a0a0" stroked="f" o:allowincell="f" style="position:absolute;margin-left:0pt;margin-top:-1.55pt;width:467.7pt;height:1.45pt;mso-wrap-style:none;v-text-anchor:middle;mso-position-horizontal:center;mso-position-vertical:top">
+              <v:rect id="shape_0" ID="Фигура4" path="m0,0l-2147483645,0l-2147483645,-2147483646l0,-2147483646xe" fillcolor="#a0a0a0" stroked="f" o:allowincell="f" style="position:absolute;margin-left:0pt;margin-top:-1.55pt;width:467.7pt;height:1.45pt;mso-wrap-style:none;v-text-anchor:middle;mso-position-vertical:top">
                 <v:fill o:detectmouseclick="t" type="solid" color2="#5f5f5f"/>
                 <v:stroke color="#3465a4" joinstyle="round" endcap="flat"/>
-                <w10:wrap type="topAndBottom"/>
+                <w10:wrap type="square"/>
               </v:rect>
             </w:pict>
           </mc:Fallback>
@@ -3260,6 +3094,7 @@
           <w:rFonts w:ascii="Times New Roman" w:hAnsi="Times New Roman"/>
           <w:b w:val="false"/>
           <w:i w:val="false"/>
+          <w:i w:val="false"/>
           <w:caps w:val="false"/>
           <w:smallCaps w:val="false"/>
           <w:color w:val="212529"/>
@@ -3379,12 +3214,26 @@
         <w:tab/>
         <w:t xml:space="preserve"> </w:t>
         <w:tab/>
-        <w:t xml:space="preserve"> обучения моделей машинного обучения. </w:t>
-      </w:r>
-      <w:r>
-        <w:rPr>
-          <w:rFonts w:ascii="Times New Roman" w:hAnsi="Times New Roman"/>
-          <w:b w:val="false"/>
+        <w:t xml:space="preserve"> обучения моделей машинного обучения. В основном используется для </w:t>
+        <w:tab/>
+        <w:t xml:space="preserve"> нейросетей распознавания, но может быть адаптирован для потребностей </w:t>
+        <w:tab/>
+        <w:t xml:space="preserve"> проекта</w:t>
+      </w:r>
+    </w:p>
+    <w:p>
+      <w:pPr>
+        <w:pStyle w:val="BodyText"/>
+        <w:widowControl/>
+        <w:ind w:hanging="0" w:start="0" w:end="0"/>
+        <w:jc w:val="start"/>
+        <w:rPr/>
+      </w:pPr>
+      <w:r>
+        <w:rPr>
+          <w:rStyle w:val="Strong"/>
+          <w:rFonts w:ascii="Times New Roman" w:hAnsi="Times New Roman"/>
+          <w:b/>
           <w:i w:val="false"/>
           <w:caps w:val="false"/>
           <w:smallCaps w:val="false"/>
@@ -3392,12 +3241,41 @@
           <w:spacing w:val="0"/>
           <w:sz w:val="28"/>
           <w:szCs w:val="28"/>
-        </w:rPr>
-        <w:t xml:space="preserve">В основном используется для </w:t>
-        <w:tab/>
-        <w:t xml:space="preserve"> нейросетей распознавания, но может быть адаптирован для потребностей </w:t>
-        <w:tab/>
-        <w:t xml:space="preserve"> проекта</w:t>
+          <w:lang w:val="en-US"/>
+        </w:rPr>
+        <w:t>5.</w:t>
+      </w:r>
+      <w:r>
+        <w:rPr>
+          <w:rStyle w:val="Strong"/>
+          <w:rFonts w:ascii="Times New Roman" w:hAnsi="Times New Roman"/>
+          <w:b/>
+          <w:i w:val="false"/>
+          <w:caps w:val="false"/>
+          <w:smallCaps w:val="false"/>
+          <w:color w:val="212529"/>
+          <w:spacing w:val="0"/>
+          <w:sz w:val="28"/>
+          <w:szCs w:val="28"/>
+        </w:rPr>
+        <w:t>2. Flickr Historical Images</w:t>
+      </w:r>
+      <w:r>
+        <w:rPr>
+          <w:rStyle w:val="Strong"/>
+          <w:rFonts w:ascii="Times New Roman" w:hAnsi="Times New Roman"/>
+          <w:b/>
+          <w:i w:val="false"/>
+          <w:caps w:val="false"/>
+          <w:smallCaps w:val="false"/>
+          <w:color w:val="212529"/>
+          <w:spacing w:val="0"/>
+          <w:sz w:val="28"/>
+          <w:szCs w:val="28"/>
+          <w:vertAlign w:val="superscript"/>
+          <w:lang w:val="en-US"/>
+        </w:rPr>
+        <w:t>[2]</w:t>
       </w:r>
     </w:p>
     <w:p>
@@ -3420,15 +3298,13 @@
           <w:spacing w:val="0"/>
           <w:sz w:val="28"/>
           <w:szCs w:val="28"/>
-          <w:lang w:val="en-US"/>
-        </w:rPr>
-        <w:t>5.</w:t>
-      </w:r>
-      <w:r>
-        <w:rPr>
-          <w:rStyle w:val="Strong"/>
-          <w:rFonts w:ascii="Times New Roman" w:hAnsi="Times New Roman"/>
-          <w:b/>
+        </w:rPr>
+        <w:tab/>
+      </w:r>
+      <w:r>
+        <w:rPr>
+          <w:rFonts w:ascii="Times New Roman" w:hAnsi="Times New Roman"/>
+          <w:b w:val="false"/>
           <w:i w:val="false"/>
           <w:caps w:val="false"/>
           <w:smallCaps w:val="false"/>
@@ -3437,80 +3313,11 @@
           <w:sz w:val="28"/>
           <w:szCs w:val="28"/>
         </w:rPr>
-        <w:t>2. Flickr Historical Images</w:t>
-      </w:r>
-      <w:r>
-        <w:rPr>
-          <w:rStyle w:val="Strong"/>
-          <w:rFonts w:ascii="Times New Roman" w:hAnsi="Times New Roman"/>
-          <w:b/>
-          <w:i w:val="false"/>
-          <w:caps w:val="false"/>
-          <w:smallCaps w:val="false"/>
-          <w:color w:val="212529"/>
-          <w:spacing w:val="0"/>
-          <w:sz w:val="28"/>
-          <w:szCs w:val="28"/>
-          <w:vertAlign w:val="superscript"/>
-          <w:lang w:val="en-US"/>
-        </w:rPr>
-        <w:t>[2]</w:t>
-      </w:r>
-    </w:p>
-    <w:p>
-      <w:pPr>
-        <w:pStyle w:val="BodyText"/>
-        <w:widowControl/>
-        <w:ind w:hanging="0" w:start="0" w:end="0"/>
-        <w:jc w:val="start"/>
-        <w:rPr/>
-      </w:pPr>
-      <w:r>
-        <w:rPr>
-          <w:rStyle w:val="Strong"/>
-          <w:rFonts w:ascii="Times New Roman" w:hAnsi="Times New Roman"/>
-          <w:b/>
-          <w:i w:val="false"/>
-          <w:caps w:val="false"/>
-          <w:smallCaps w:val="false"/>
-          <w:color w:val="212529"/>
-          <w:spacing w:val="0"/>
-          <w:sz w:val="28"/>
-          <w:szCs w:val="28"/>
-        </w:rPr>
-        <w:tab/>
-      </w:r>
-      <w:r>
-        <w:rPr>
-          <w:rFonts w:ascii="Times New Roman" w:hAnsi="Times New Roman"/>
-          <w:b w:val="false"/>
-          <w:i w:val="false"/>
-          <w:caps w:val="false"/>
-          <w:smallCaps w:val="false"/>
-          <w:color w:val="212529"/>
-          <w:spacing w:val="0"/>
-          <w:sz w:val="28"/>
-          <w:szCs w:val="28"/>
-        </w:rPr>
         <w:t xml:space="preserve">Коллекция старых монохромных фотографий с открытой </w:t>
         <w:tab/>
         <w:t xml:space="preserve"> </w:t>
         <w:tab/>
-        <w:t xml:space="preserve"> лицензией. </w:t>
-      </w:r>
-      <w:r>
-        <w:rPr>
-          <w:rFonts w:ascii="Times New Roman" w:hAnsi="Times New Roman"/>
-          <w:b w:val="false"/>
-          <w:i w:val="false"/>
-          <w:caps w:val="false"/>
-          <w:smallCaps w:val="false"/>
-          <w:color w:val="212529"/>
-          <w:spacing w:val="0"/>
-          <w:sz w:val="28"/>
-          <w:szCs w:val="28"/>
-        </w:rPr>
-        <w:t>Используется для тестирования.</w:t>
+        <w:t xml:space="preserve"> лицензией. Используется для тестирования.</w:t>
       </w:r>
     </w:p>
     <w:p>
@@ -3774,6 +3581,7 @@
           <w:rFonts w:ascii="Times New Roman" w:hAnsi="Times New Roman"/>
           <w:b w:val="false"/>
           <w:i w:val="false"/>
+          <w:i w:val="false"/>
           <w:caps w:val="false"/>
           <w:smallCaps w:val="false"/>
           <w:color w:val="212529"/>
@@ -3824,24 +3632,18 @@
         </w:rPr>
       </w:pPr>
       <w:r>
-        <w:rPr>
-          <w:rFonts w:ascii="Times New Roman" w:hAnsi="Times New Roman"/>
-        </w:rPr>
+        <w:rPr/>
         <mc:AlternateContent>
           <mc:Choice Requires="wps">
             <w:drawing>
               <wp:inline distT="0" distB="0" distL="0" distR="0">
                 <wp:extent cx="5940425" cy="19050"/>
                 <wp:effectExtent l="0" t="0" r="0" b="0"/>
-                <wp:docPr id="9" name="Фигура5"/>
+                <wp:docPr id="5" name="Фигура5"/>
                 <a:graphic xmlns:a="http://schemas.openxmlformats.org/drawingml/2006/main">
                   <a:graphicData uri="http://schemas.microsoft.com/office/word/2010/wordprocessingShape">
                     <wps:wsp>
                       <wps:cNvSpPr/>
-                      <wps:nvSpPr>
-                        <wps:cNvPr id="10" name="Фигура5"/>
-                        <wps:cNvSpPr/>
-                      </wps:nvSpPr>
                       <wps:spPr>
                         <a:xfrm>
                           <a:off x="0" y="0"/>
@@ -3857,6 +3659,12 @@
                           <a:noFill/>
                         </a:ln>
                       </wps:spPr>
+                      <wps:style>
+                        <a:lnRef idx="0"/>
+                        <a:fillRef idx="0"/>
+                        <a:effectRef idx="0"/>
+                        <a:fontRef idx="minor"/>
+                      </wps:style>
                       <wps:bodyPr/>
                     </wps:wsp>
                   </a:graphicData>
@@ -3866,10 +3674,10 @@
           </mc:Choice>
           <mc:Fallback>
             <w:pict>
-              <v:rect id="shape_0" ID="Фигура5" fillcolor="#a0a0a0" stroked="f" o:allowincell="f" style="position:absolute;margin-left:0pt;margin-top:-1.55pt;width:467.7pt;height:1.45pt;mso-wrap-style:none;v-text-anchor:middle;mso-position-horizontal:center;mso-position-vertical:top">
+              <v:rect id="shape_0" ID="Фигура5" path="m0,0l-2147483645,0l-2147483645,-2147483646l0,-2147483646xe" fillcolor="#a0a0a0" stroked="f" o:allowincell="f" style="position:absolute;margin-left:0pt;margin-top:-1.55pt;width:467.7pt;height:1.45pt;mso-wrap-style:none;v-text-anchor:middle;mso-position-vertical:top">
                 <v:fill o:detectmouseclick="t" type="solid" color2="#5f5f5f"/>
                 <v:stroke color="#3465a4" joinstyle="round" endcap="flat"/>
-                <w10:wrap type="topAndBottom"/>
+                <w10:wrap type="square"/>
               </v:rect>
             </w:pict>
           </mc:Fallback>
@@ -3894,27 +3702,7 @@
           <w:sz w:val="32"/>
           <w:szCs w:val="32"/>
         </w:rPr>
-        <w:t>6</w:t>
-      </w:r>
-      <w:r>
-        <w:rPr>
-          <w:rFonts w:ascii="Times New Roman" w:hAnsi="Times New Roman"/>
-          <w:b/>
-          <w:bCs/>
-          <w:sz w:val="32"/>
-          <w:szCs w:val="32"/>
-        </w:rPr>
-        <w:t>. Цели</w:t>
-      </w:r>
-      <w:r>
-        <w:rPr>
-          <w:rFonts w:ascii="Times New Roman" w:hAnsi="Times New Roman"/>
-          <w:b/>
-          <w:bCs/>
-          <w:sz w:val="32"/>
-          <w:szCs w:val="32"/>
-        </w:rPr>
-        <w:t xml:space="preserve"> проекта</w:t>
+        <w:t>6. Цели проекта</w:t>
       </w:r>
     </w:p>
     <w:p>
@@ -3922,7 +3710,7 @@
         <w:pStyle w:val="Normal"/>
         <w:numPr>
           <w:ilvl w:val="0"/>
-          <w:numId w:val="2"/>
+          <w:numId w:val="1"/>
         </w:numPr>
         <w:jc w:val="both"/>
         <w:rPr>
@@ -3945,7 +3733,7 @@
         <w:pStyle w:val="Normal"/>
         <w:numPr>
           <w:ilvl w:val="0"/>
-          <w:numId w:val="2"/>
+          <w:numId w:val="1"/>
         </w:numPr>
         <w:jc w:val="both"/>
         <w:rPr>
@@ -3968,7 +3756,7 @@
         <w:pStyle w:val="Normal"/>
         <w:numPr>
           <w:ilvl w:val="0"/>
-          <w:numId w:val="2"/>
+          <w:numId w:val="1"/>
         </w:numPr>
         <w:jc w:val="both"/>
         <w:rPr>
@@ -3991,7 +3779,7 @@
         <w:pStyle w:val="Normal"/>
         <w:numPr>
           <w:ilvl w:val="0"/>
-          <w:numId w:val="2"/>
+          <w:numId w:val="1"/>
         </w:numPr>
         <w:jc w:val="both"/>
         <w:rPr>
@@ -4006,23 +3794,7 @@
           <w:sz w:val="28"/>
           <w:szCs w:val="28"/>
         </w:rPr>
-        <w:t xml:space="preserve">База данных для хранения информации о </w:t>
-      </w:r>
-      <w:r>
-        <w:rPr>
-          <w:rFonts w:ascii="Times New Roman" w:hAnsi="Times New Roman"/>
-          <w:sz w:val="28"/>
-          <w:szCs w:val="28"/>
-        </w:rPr>
-        <w:t>запросах, их статусе</w:t>
-      </w:r>
-      <w:r>
-        <w:rPr>
-          <w:rFonts w:ascii="Times New Roman" w:hAnsi="Times New Roman"/>
-          <w:sz w:val="28"/>
-          <w:szCs w:val="28"/>
-        </w:rPr>
-        <w:t xml:space="preserve"> и результатах обработки.</w:t>
+        <w:t>База данных для хранения информации о запросах, их статусе и результатах обработки.</w:t>
       </w:r>
     </w:p>
     <w:p>
@@ -4030,7 +3802,7 @@
         <w:pStyle w:val="Normal"/>
         <w:numPr>
           <w:ilvl w:val="0"/>
-          <w:numId w:val="2"/>
+          <w:numId w:val="1"/>
         </w:numPr>
         <w:jc w:val="both"/>
         <w:rPr>
@@ -4107,7 +3879,7 @@
         </w:rPr>
         <w:t xml:space="preserve">[1] - </w:t>
       </w:r>
-      <w:hyperlink r:id="rId4">
+      <w:hyperlink r:id="rId14">
         <w:r>
           <w:rPr>
             <w:rStyle w:val="Hyperlink"/>
@@ -4146,7 +3918,7 @@
         </w:rPr>
         <w:t xml:space="preserve">[2] - </w:t>
       </w:r>
-      <w:hyperlink r:id="rId5">
+      <w:hyperlink r:id="rId15">
         <w:r>
           <w:rPr>
             <w:rStyle w:val="Hyperlink"/>
@@ -4179,7 +3951,7 @@
         </w:rPr>
         <w:t xml:space="preserve">[3] - </w:t>
       </w:r>
-      <w:hyperlink r:id="rId6">
+      <w:hyperlink r:id="rId16">
         <w:r>
           <w:rPr>
             <w:rStyle w:val="Hyperlink"/>
@@ -4215,7 +3987,7 @@
         </w:rPr>
         <w:t xml:space="preserve">[4] - </w:t>
       </w:r>
-      <w:hyperlink r:id="rId7">
+      <w:hyperlink r:id="rId17">
         <w:r>
           <w:rPr>
             <w:rStyle w:val="Hyperlink"/>
@@ -4253,8 +4025,12 @@
       </w:r>
     </w:p>
     <w:sectPr>
-      <w:footerReference w:type="default" r:id="rId8"/>
-      <w:type w:val="evenPage"/>
+      <w:headerReference w:type="default" r:id="rId18"/>
+      <w:headerReference w:type="first" r:id="rId19"/>
+      <w:footerReference w:type="even" r:id="rId20"/>
+      <w:footerReference w:type="default" r:id="rId21"/>
+      <w:footerReference w:type="first" r:id="rId22"/>
+      <w:type w:val="nextPage"/>
       <w:pgSz w:w="11906" w:h="16838"/>
       <w:pgMar w:left="1134" w:right="1134" w:gutter="0" w:header="0" w:top="1134" w:footer="1134" w:bottom="1924"/>
       <w:pgNumType w:fmt="decimal"/>
@@ -4271,48 +4047,12 @@
   <w:p>
     <w:pPr>
       <w:pStyle w:val="Footer"/>
-      <w:jc w:val="center"/>
-      <w:rPr>
-        <w:rFonts w:ascii="Times New Roman" w:hAnsi="Times New Roman"/>
-        <w:b/>
-        <w:bCs/>
-        <w:sz w:val="28"/>
-        <w:szCs w:val="28"/>
-      </w:rPr>
+      <w:suppressLineNumbers/>
+      <w:spacing w:before="0" w:after="160"/>
+      <w:rPr/>
     </w:pPr>
     <w:r>
-      <w:rPr>
-        <w:rFonts w:ascii="Times New Roman" w:hAnsi="Times New Roman"/>
-        <w:b/>
-        <w:bCs/>
-        <w:sz w:val="28"/>
-        <w:szCs w:val="28"/>
-      </w:rPr>
-      <w:t>Москва</w:t>
-    </w:r>
-  </w:p>
-  <w:p>
-    <w:pPr>
-      <w:pStyle w:val="Footer"/>
-      <w:spacing w:before="0" w:after="160"/>
-      <w:jc w:val="center"/>
-      <w:rPr>
-        <w:rFonts w:ascii="Times New Roman" w:hAnsi="Times New Roman"/>
-        <w:b/>
-        <w:bCs/>
-        <w:sz w:val="28"/>
-        <w:szCs w:val="28"/>
-      </w:rPr>
-    </w:pPr>
-    <w:r>
-      <w:rPr>
-        <w:rFonts w:ascii="Times New Roman" w:hAnsi="Times New Roman"/>
-        <w:b/>
-        <w:bCs/>
-        <w:sz w:val="28"/>
-        <w:szCs w:val="28"/>
-      </w:rPr>
-      <w:t>2024</w:t>
+      <w:rPr/>
     </w:r>
   </w:p>
 </w:ftr>
@@ -4323,6 +4063,110 @@
   <w:p>
     <w:pPr>
       <w:pStyle w:val="Footer"/>
+      <w:jc w:val="center"/>
+      <w:rPr>
+        <w:rFonts w:ascii="Times New Roman" w:hAnsi="Times New Roman"/>
+        <w:b/>
+        <w:bCs/>
+        <w:sz w:val="28"/>
+        <w:szCs w:val="28"/>
+      </w:rPr>
+    </w:pPr>
+    <w:r>
+      <w:rPr>
+        <w:rFonts w:ascii="Times New Roman" w:hAnsi="Times New Roman"/>
+        <w:b/>
+        <w:bCs/>
+        <w:sz w:val="28"/>
+        <w:szCs w:val="28"/>
+      </w:rPr>
+      <w:t>Москва</w:t>
+    </w:r>
+  </w:p>
+  <w:p>
+    <w:pPr>
+      <w:pStyle w:val="Footer"/>
+      <w:spacing w:before="0" w:after="160"/>
+      <w:jc w:val="center"/>
+      <w:rPr>
+        <w:rFonts w:ascii="Times New Roman" w:hAnsi="Times New Roman"/>
+        <w:b/>
+        <w:bCs/>
+        <w:sz w:val="28"/>
+        <w:szCs w:val="28"/>
+      </w:rPr>
+    </w:pPr>
+    <w:r>
+      <w:rPr>
+        <w:rFonts w:ascii="Times New Roman" w:hAnsi="Times New Roman"/>
+        <w:b/>
+        <w:bCs/>
+        <w:sz w:val="28"/>
+        <w:szCs w:val="28"/>
+      </w:rPr>
+      <w:t>2024</w:t>
+    </w:r>
+  </w:p>
+</w:ftr>
+</file>
+
+<file path=word/footer3.xml><?xml version="1.0" encoding="utf-8"?>
+<w:ftr xmlns:o="urn:schemas-microsoft-com:office:office" xmlns:r="http://schemas.openxmlformats.org/officeDocument/2006/relationships" xmlns:v="urn:schemas-microsoft-com:vml" xmlns:w="http://schemas.openxmlformats.org/wordprocessingml/2006/main" xmlns:w10="urn:schemas-microsoft-com:office:word" xmlns:wp="http://schemas.openxmlformats.org/drawingml/2006/wordprocessingDrawing" xmlns:wps="http://schemas.microsoft.com/office/word/2010/wordprocessingShape" xmlns:wpg="http://schemas.microsoft.com/office/word/2010/wordprocessingGroup" xmlns:mc="http://schemas.openxmlformats.org/markup-compatibility/2006" xmlns:wp14="http://schemas.microsoft.com/office/word/2010/wordprocessingDrawing" xmlns:w14="http://schemas.microsoft.com/office/word/2010/wordml" xmlns:w15="http://schemas.microsoft.com/office/word/2012/wordml" mc:Ignorable="w14 wp14 w15">
+  <w:p>
+    <w:pPr>
+      <w:pStyle w:val="Footer"/>
+      <w:jc w:val="center"/>
+      <w:rPr>
+        <w:rFonts w:ascii="Times New Roman" w:hAnsi="Times New Roman"/>
+        <w:b/>
+        <w:bCs/>
+        <w:sz w:val="28"/>
+        <w:szCs w:val="28"/>
+      </w:rPr>
+    </w:pPr>
+    <w:r>
+      <w:rPr>
+        <w:rFonts w:ascii="Times New Roman" w:hAnsi="Times New Roman"/>
+        <w:b/>
+        <w:bCs/>
+        <w:sz w:val="28"/>
+        <w:szCs w:val="28"/>
+      </w:rPr>
+      <w:t>Москва</w:t>
+    </w:r>
+  </w:p>
+  <w:p>
+    <w:pPr>
+      <w:pStyle w:val="Footer"/>
+      <w:spacing w:before="0" w:after="160"/>
+      <w:jc w:val="center"/>
+      <w:rPr>
+        <w:rFonts w:ascii="Times New Roman" w:hAnsi="Times New Roman"/>
+        <w:b/>
+        <w:bCs/>
+        <w:sz w:val="28"/>
+        <w:szCs w:val="28"/>
+      </w:rPr>
+    </w:pPr>
+    <w:r>
+      <w:rPr>
+        <w:rFonts w:ascii="Times New Roman" w:hAnsi="Times New Roman"/>
+        <w:b/>
+        <w:bCs/>
+        <w:sz w:val="28"/>
+        <w:szCs w:val="28"/>
+      </w:rPr>
+      <w:t>2024</w:t>
+    </w:r>
+  </w:p>
+</w:ftr>
+</file>
+
+<file path=word/footer4.xml><?xml version="1.0" encoding="utf-8"?>
+<w:ftr xmlns:o="urn:schemas-microsoft-com:office:office" xmlns:r="http://schemas.openxmlformats.org/officeDocument/2006/relationships" xmlns:v="urn:schemas-microsoft-com:vml" xmlns:w="http://schemas.openxmlformats.org/wordprocessingml/2006/main" xmlns:w10="urn:schemas-microsoft-com:office:word" xmlns:wp="http://schemas.openxmlformats.org/drawingml/2006/wordprocessingDrawing" xmlns:wps="http://schemas.microsoft.com/office/word/2010/wordprocessingShape" xmlns:wpg="http://schemas.microsoft.com/office/word/2010/wordprocessingGroup" xmlns:mc="http://schemas.openxmlformats.org/markup-compatibility/2006" xmlns:wp14="http://schemas.microsoft.com/office/word/2010/wordprocessingDrawing" xmlns:w14="http://schemas.microsoft.com/office/word/2010/wordml" xmlns:w15="http://schemas.microsoft.com/office/word/2012/wordml" mc:Ignorable="w14 wp14 w15">
+  <w:p>
+    <w:pPr>
+      <w:pStyle w:val="Footer"/>
       <w:spacing w:before="0" w:after="160"/>
       <w:jc w:val="center"/>
       <w:rPr>
@@ -4331,7 +4175,7 @@
         <w:szCs w:val="28"/>
       </w:rPr>
     </w:pPr>
-    <w:bookmarkStart w:id="0" w:name="PageNumWizard_FOOTER_Левая_страница2"/>
+    <w:bookmarkStart w:id="0" w:name="PageNumWizard_FOOTER_Левая_страница2_Коп"/>
     <w:r>
       <w:rPr>
         <w:rFonts w:ascii="Times New Roman" w:hAnsi="Times New Roman"/>
@@ -4362,7 +4206,7 @@
         <w:szCs w:val="28"/>
         <w:rFonts w:ascii="Times New Roman" w:hAnsi="Times New Roman"/>
       </w:rPr>
-      <w:t>16</w:t>
+      <w:t>2</w:t>
     </w:r>
     <w:r>
       <w:rPr>
@@ -4377,7 +4221,222 @@
 </w:ftr>
 </file>
 
+<file path=word/footer5.xml><?xml version="1.0" encoding="utf-8"?>
+<w:ftr xmlns:o="urn:schemas-microsoft-com:office:office" xmlns:r="http://schemas.openxmlformats.org/officeDocument/2006/relationships" xmlns:v="urn:schemas-microsoft-com:vml" xmlns:w="http://schemas.openxmlformats.org/wordprocessingml/2006/main" xmlns:w10="urn:schemas-microsoft-com:office:word" xmlns:wp="http://schemas.openxmlformats.org/drawingml/2006/wordprocessingDrawing" xmlns:wps="http://schemas.microsoft.com/office/word/2010/wordprocessingShape" xmlns:wpg="http://schemas.microsoft.com/office/word/2010/wordprocessingGroup" xmlns:mc="http://schemas.openxmlformats.org/markup-compatibility/2006" xmlns:wp14="http://schemas.microsoft.com/office/word/2010/wordprocessingDrawing" xmlns:w14="http://schemas.microsoft.com/office/word/2010/wordml" xmlns:w15="http://schemas.microsoft.com/office/word/2012/wordml" mc:Ignorable="w14 wp14 w15">
+  <w:p>
+    <w:pPr>
+      <w:pStyle w:val="Footer"/>
+      <w:spacing w:before="0" w:after="160"/>
+      <w:jc w:val="center"/>
+      <w:rPr>
+        <w:rFonts w:ascii="Times New Roman" w:hAnsi="Times New Roman"/>
+        <w:sz w:val="28"/>
+        <w:szCs w:val="28"/>
+      </w:rPr>
+    </w:pPr>
+    <w:bookmarkStart w:id="1" w:name="PageNumWizard_FOOTER_Левая_страница2_Коп"/>
+    <w:r>
+      <w:rPr>
+        <w:rFonts w:ascii="Times New Roman" w:hAnsi="Times New Roman"/>
+        <w:sz w:val="28"/>
+        <w:szCs w:val="28"/>
+      </w:rPr>
+      <w:fldChar w:fldCharType="begin"/>
+    </w:r>
+    <w:r>
+      <w:rPr>
+        <w:sz w:val="28"/>
+        <w:szCs w:val="28"/>
+        <w:rFonts w:ascii="Times New Roman" w:hAnsi="Times New Roman"/>
+      </w:rPr>
+      <w:instrText xml:space="preserve"> PAGE </w:instrText>
+    </w:r>
+    <w:r>
+      <w:rPr>
+        <w:sz w:val="28"/>
+        <w:szCs w:val="28"/>
+        <w:rFonts w:ascii="Times New Roman" w:hAnsi="Times New Roman"/>
+      </w:rPr>
+      <w:fldChar w:fldCharType="separate"/>
+    </w:r>
+    <w:r>
+      <w:rPr>
+        <w:sz w:val="28"/>
+        <w:szCs w:val="28"/>
+        <w:rFonts w:ascii="Times New Roman" w:hAnsi="Times New Roman"/>
+      </w:rPr>
+      <w:t>2</w:t>
+    </w:r>
+    <w:r>
+      <w:rPr>
+        <w:sz w:val="28"/>
+        <w:szCs w:val="28"/>
+        <w:rFonts w:ascii="Times New Roman" w:hAnsi="Times New Roman"/>
+      </w:rPr>
+      <w:fldChar w:fldCharType="end"/>
+    </w:r>
+    <w:bookmarkEnd w:id="1"/>
+  </w:p>
+</w:ftr>
+</file>
+
+<file path=word/footer6.xml><?xml version="1.0" encoding="utf-8"?>
+<w:ftr xmlns:o="urn:schemas-microsoft-com:office:office" xmlns:r="http://schemas.openxmlformats.org/officeDocument/2006/relationships" xmlns:v="urn:schemas-microsoft-com:vml" xmlns:w="http://schemas.openxmlformats.org/wordprocessingml/2006/main" xmlns:w10="urn:schemas-microsoft-com:office:word" xmlns:wp="http://schemas.openxmlformats.org/drawingml/2006/wordprocessingDrawing" xmlns:wps="http://schemas.microsoft.com/office/word/2010/wordprocessingShape" xmlns:wpg="http://schemas.microsoft.com/office/word/2010/wordprocessingGroup" xmlns:mc="http://schemas.openxmlformats.org/markup-compatibility/2006" xmlns:wp14="http://schemas.microsoft.com/office/word/2010/wordprocessingDrawing" xmlns:w14="http://schemas.microsoft.com/office/word/2010/wordml" xmlns:w15="http://schemas.microsoft.com/office/word/2012/wordml" mc:Ignorable="w14 wp14 w15">
+  <w:p>
+    <w:pPr>
+      <w:pStyle w:val="Footer"/>
+      <w:spacing w:before="0" w:after="160"/>
+      <w:jc w:val="center"/>
+      <w:rPr>
+        <w:rFonts w:ascii="Times New Roman" w:hAnsi="Times New Roman"/>
+        <w:sz w:val="28"/>
+        <w:szCs w:val="28"/>
+      </w:rPr>
+    </w:pPr>
+    <w:bookmarkStart w:id="2" w:name="PageNumWizard_FOOTER_Левая_страница2_Коп"/>
+    <w:r>
+      <w:rPr>
+        <w:rFonts w:ascii="Times New Roman" w:hAnsi="Times New Roman"/>
+        <w:sz w:val="28"/>
+        <w:szCs w:val="28"/>
+      </w:rPr>
+      <w:fldChar w:fldCharType="begin"/>
+    </w:r>
+    <w:r>
+      <w:rPr>
+        <w:sz w:val="28"/>
+        <w:szCs w:val="28"/>
+        <w:rFonts w:ascii="Times New Roman" w:hAnsi="Times New Roman"/>
+      </w:rPr>
+      <w:instrText xml:space="preserve"> PAGE </w:instrText>
+    </w:r>
+    <w:r>
+      <w:rPr>
+        <w:sz w:val="28"/>
+        <w:szCs w:val="28"/>
+        <w:rFonts w:ascii="Times New Roman" w:hAnsi="Times New Roman"/>
+      </w:rPr>
+      <w:fldChar w:fldCharType="separate"/>
+    </w:r>
+    <w:r>
+      <w:rPr>
+        <w:sz w:val="28"/>
+        <w:szCs w:val="28"/>
+        <w:rFonts w:ascii="Times New Roman" w:hAnsi="Times New Roman"/>
+      </w:rPr>
+      <w:t>2</w:t>
+    </w:r>
+    <w:r>
+      <w:rPr>
+        <w:sz w:val="28"/>
+        <w:szCs w:val="28"/>
+        <w:rFonts w:ascii="Times New Roman" w:hAnsi="Times New Roman"/>
+      </w:rPr>
+      <w:fldChar w:fldCharType="end"/>
+    </w:r>
+    <w:bookmarkEnd w:id="2"/>
+  </w:p>
+</w:ftr>
+</file>
+
+<file path=word/footer7.xml><?xml version="1.0" encoding="utf-8"?>
+<w:ftr xmlns:o="urn:schemas-microsoft-com:office:office" xmlns:r="http://schemas.openxmlformats.org/officeDocument/2006/relationships" xmlns:v="urn:schemas-microsoft-com:vml" xmlns:w="http://schemas.openxmlformats.org/wordprocessingml/2006/main" xmlns:w10="urn:schemas-microsoft-com:office:word" xmlns:wp="http://schemas.openxmlformats.org/drawingml/2006/wordprocessingDrawing" xmlns:wps="http://schemas.microsoft.com/office/word/2010/wordprocessingShape" xmlns:wpg="http://schemas.microsoft.com/office/word/2010/wordprocessingGroup" xmlns:mc="http://schemas.openxmlformats.org/markup-compatibility/2006" xmlns:wp14="http://schemas.microsoft.com/office/word/2010/wordprocessingDrawing" xmlns:w14="http://schemas.microsoft.com/office/word/2010/wordml" xmlns:w15="http://schemas.microsoft.com/office/word/2012/wordml" mc:Ignorable="w14 wp14 w15">
+  <w:p>
+    <w:pPr>
+      <w:pStyle w:val="Footer"/>
+      <w:suppressLineNumbers/>
+      <w:spacing w:before="0" w:after="160"/>
+      <w:rPr/>
+    </w:pPr>
+    <w:r>
+      <w:rPr/>
+    </w:r>
+  </w:p>
+</w:ftr>
+</file>
+
+<file path=word/footer8.xml><?xml version="1.0" encoding="utf-8"?>
+<w:ftr xmlns:o="urn:schemas-microsoft-com:office:office" xmlns:r="http://schemas.openxmlformats.org/officeDocument/2006/relationships" xmlns:v="urn:schemas-microsoft-com:vml" xmlns:w="http://schemas.openxmlformats.org/wordprocessingml/2006/main" xmlns:w10="urn:schemas-microsoft-com:office:word" xmlns:wp="http://schemas.openxmlformats.org/drawingml/2006/wordprocessingDrawing" xmlns:wps="http://schemas.microsoft.com/office/word/2010/wordprocessingShape" xmlns:wpg="http://schemas.microsoft.com/office/word/2010/wordprocessingGroup" xmlns:mc="http://schemas.openxmlformats.org/markup-compatibility/2006" xmlns:wp14="http://schemas.microsoft.com/office/word/2010/wordprocessingDrawing" xmlns:w14="http://schemas.microsoft.com/office/word/2010/wordml" xmlns:w15="http://schemas.microsoft.com/office/word/2012/wordml" mc:Ignorable="w14 wp14 w15">
+  <w:p>
+    <w:pPr>
+      <w:pStyle w:val="Footer"/>
+      <w:spacing w:before="0" w:after="160"/>
+      <w:jc w:val="center"/>
+      <w:rPr>
+        <w:rFonts w:ascii="Times New Roman" w:hAnsi="Times New Roman"/>
+        <w:sz w:val="28"/>
+        <w:szCs w:val="28"/>
+      </w:rPr>
+    </w:pPr>
+    <w:bookmarkStart w:id="3" w:name="PageNumWizard_FOOTER_Левая_страница2"/>
+    <w:r>
+      <w:rPr>
+        <w:rFonts w:ascii="Times New Roman" w:hAnsi="Times New Roman"/>
+        <w:sz w:val="28"/>
+        <w:szCs w:val="28"/>
+      </w:rPr>
+      <w:fldChar w:fldCharType="begin"/>
+    </w:r>
+    <w:r>
+      <w:rPr>
+        <w:sz w:val="28"/>
+        <w:szCs w:val="28"/>
+        <w:rFonts w:ascii="Times New Roman" w:hAnsi="Times New Roman"/>
+      </w:rPr>
+      <w:instrText xml:space="preserve"> PAGE </w:instrText>
+    </w:r>
+    <w:r>
+      <w:rPr>
+        <w:sz w:val="28"/>
+        <w:szCs w:val="28"/>
+        <w:rFonts w:ascii="Times New Roman" w:hAnsi="Times New Roman"/>
+      </w:rPr>
+      <w:fldChar w:fldCharType="separate"/>
+    </w:r>
+    <w:r>
+      <w:rPr>
+        <w:sz w:val="28"/>
+        <w:szCs w:val="28"/>
+        <w:rFonts w:ascii="Times New Roman" w:hAnsi="Times New Roman"/>
+      </w:rPr>
+      <w:t>9</w:t>
+    </w:r>
+    <w:r>
+      <w:rPr>
+        <w:sz w:val="28"/>
+        <w:szCs w:val="28"/>
+        <w:rFonts w:ascii="Times New Roman" w:hAnsi="Times New Roman"/>
+      </w:rPr>
+      <w:fldChar w:fldCharType="end"/>
+    </w:r>
+    <w:bookmarkEnd w:id="3"/>
+  </w:p>
+</w:ftr>
+</file>
+
+<file path=word/footer9.xml><?xml version="1.0" encoding="utf-8"?>
+<w:ftr xmlns:o="urn:schemas-microsoft-com:office:office" xmlns:r="http://schemas.openxmlformats.org/officeDocument/2006/relationships" xmlns:v="urn:schemas-microsoft-com:vml" xmlns:w="http://schemas.openxmlformats.org/wordprocessingml/2006/main" xmlns:w10="urn:schemas-microsoft-com:office:word" xmlns:wp="http://schemas.openxmlformats.org/drawingml/2006/wordprocessingDrawing" xmlns:wps="http://schemas.microsoft.com/office/word/2010/wordprocessingShape" xmlns:wpg="http://schemas.microsoft.com/office/word/2010/wordprocessingGroup" xmlns:mc="http://schemas.openxmlformats.org/markup-compatibility/2006" xmlns:wp14="http://schemas.microsoft.com/office/word/2010/wordprocessingDrawing" xmlns:w14="http://schemas.microsoft.com/office/word/2010/wordml" xmlns:w15="http://schemas.microsoft.com/office/word/2012/wordml" mc:Ignorable="w14 wp14 w15">
+  <w:p/>
+</w:ftr>
+</file>
+
 <file path=word/header1.xml><?xml version="1.0" encoding="utf-8"?>
+<w:hdr xmlns:o="urn:schemas-microsoft-com:office:office" xmlns:r="http://schemas.openxmlformats.org/officeDocument/2006/relationships" xmlns:v="urn:schemas-microsoft-com:vml" xmlns:w="http://schemas.openxmlformats.org/wordprocessingml/2006/main" xmlns:w10="urn:schemas-microsoft-com:office:word" xmlns:wp="http://schemas.openxmlformats.org/drawingml/2006/wordprocessingDrawing" xmlns:wps="http://schemas.microsoft.com/office/word/2010/wordprocessingShape" xmlns:wpg="http://schemas.microsoft.com/office/word/2010/wordprocessingGroup" xmlns:mc="http://schemas.openxmlformats.org/markup-compatibility/2006" xmlns:wp14="http://schemas.microsoft.com/office/word/2010/wordprocessingDrawing" xmlns:w14="http://schemas.microsoft.com/office/word/2010/wordml" xmlns:w15="http://schemas.microsoft.com/office/word/2012/wordml" mc:Ignorable="w14 wp14 w15">
+  <w:p>
+    <w:pPr>
+      <w:pStyle w:val="Header"/>
+      <w:suppressLineNumbers/>
+      <w:spacing w:before="0" w:after="160"/>
+      <w:rPr/>
+    </w:pPr>
+    <w:r>
+      <w:rPr/>
+    </w:r>
+  </w:p>
+</w:hdr>
+</file>
+
+<file path=word/header2.xml><?xml version="1.0" encoding="utf-8"?>
 <w:hdr xmlns:o="urn:schemas-microsoft-com:office:office" xmlns:r="http://schemas.openxmlformats.org/officeDocument/2006/relationships" xmlns:v="urn:schemas-microsoft-com:vml" xmlns:w="http://schemas.openxmlformats.org/wordprocessingml/2006/main" xmlns:w10="urn:schemas-microsoft-com:office:word" xmlns:wp="http://schemas.openxmlformats.org/drawingml/2006/wordprocessingDrawing" xmlns:wps="http://schemas.microsoft.com/office/word/2010/wordprocessingShape" xmlns:wpg="http://schemas.microsoft.com/office/word/2010/wordprocessingGroup" xmlns:mc="http://schemas.openxmlformats.org/markup-compatibility/2006" xmlns:wp14="http://schemas.microsoft.com/office/word/2010/wordprocessingDrawing" xmlns:w14="http://schemas.microsoft.com/office/word/2010/wordml" xmlns:w15="http://schemas.microsoft.com/office/word/2012/wordml" mc:Ignorable="w14 wp14 w15">
   <w:p>
     <w:pPr>
@@ -4442,6 +4501,149 @@
 </w:hdr>
 </file>
 
+<file path=word/header3.xml><?xml version="1.0" encoding="utf-8"?>
+<w:hdr xmlns:o="urn:schemas-microsoft-com:office:office" xmlns:r="http://schemas.openxmlformats.org/officeDocument/2006/relationships" xmlns:v="urn:schemas-microsoft-com:vml" xmlns:w="http://schemas.openxmlformats.org/wordprocessingml/2006/main" xmlns:w10="urn:schemas-microsoft-com:office:word" xmlns:wp="http://schemas.openxmlformats.org/drawingml/2006/wordprocessingDrawing" xmlns:wps="http://schemas.microsoft.com/office/word/2010/wordprocessingShape" xmlns:wpg="http://schemas.microsoft.com/office/word/2010/wordprocessingGroup" xmlns:mc="http://schemas.openxmlformats.org/markup-compatibility/2006" xmlns:wp14="http://schemas.microsoft.com/office/word/2010/wordprocessingDrawing" xmlns:w14="http://schemas.microsoft.com/office/word/2010/wordml" xmlns:w15="http://schemas.microsoft.com/office/word/2012/wordml" mc:Ignorable="w14 wp14 w15">
+  <w:p>
+    <w:pPr>
+      <w:pStyle w:val="Normal"/>
+      <w:jc w:val="center"/>
+      <w:rPr>
+        <w:b/>
+      </w:rPr>
+    </w:pPr>
+    <w:r>
+      <w:rPr>
+        <w:b/>
+      </w:rPr>
+      <w:t>ФЕДЕРАЛЬНОЕ ГОСУДАРСТВЕННОЕ БЮДЖЕТНОЕ ОБРАЗОВАТЕЛЬНОЕ УЧРЕЖДЕНИЕ ВЫСШЕГО ОБРАЗОВАНИЯ</w:t>
+    </w:r>
+  </w:p>
+  <w:p>
+    <w:pPr>
+      <w:pStyle w:val="Normal"/>
+      <w:jc w:val="center"/>
+      <w:rPr>
+        <w:rFonts w:ascii="Times New Roman" w:hAnsi="Times New Roman" w:cs="Times New Roman"/>
+        <w:b/>
+        <w:color w:val="000000"/>
+        <w:szCs w:val="24"/>
+      </w:rPr>
+    </w:pPr>
+    <w:r>
+      <w:rPr>
+        <w:rFonts w:cs="Times New Roman" w:ascii="Times New Roman" w:hAnsi="Times New Roman"/>
+        <w:b/>
+        <w:color w:val="000000"/>
+        <w:szCs w:val="24"/>
+      </w:rPr>
+      <w:t>«МОСКОВСКИЙ АВИАЦИОННЫЙ ИНСТИТУТ</w:t>
+    </w:r>
+  </w:p>
+  <w:p>
+    <w:pPr>
+      <w:pStyle w:val="Normal"/>
+      <w:spacing w:before="0" w:after="160"/>
+      <w:jc w:val="center"/>
+      <w:rPr>
+        <w:rFonts w:ascii="Times New Roman" w:hAnsi="Times New Roman" w:cs="Times New Roman"/>
+        <w:b/>
+        <w:bCs/>
+        <w:color w:val="000000"/>
+        <w:sz w:val="28"/>
+      </w:rPr>
+    </w:pPr>
+    <w:r>
+      <w:rPr>
+        <w:rFonts w:cs="Times New Roman" w:ascii="Times New Roman" w:hAnsi="Times New Roman"/>
+        <w:b/>
+        <w:bCs/>
+        <w:color w:val="000000"/>
+        <w:sz w:val="28"/>
+      </w:rPr>
+      <w:t>(НАЦИОНАЛЬНЫЙ ИССЛЕДОВАТЕЛЬСКИЙ УНИВЕРСИТЕТ)»</w:t>
+    </w:r>
+  </w:p>
+</w:hdr>
+</file>
+
+<file path=word/header4.xml><?xml version="1.0" encoding="utf-8"?>
+<w:hdr xmlns:o="urn:schemas-microsoft-com:office:office" xmlns:r="http://schemas.openxmlformats.org/officeDocument/2006/relationships" xmlns:v="urn:schemas-microsoft-com:vml" xmlns:w="http://schemas.openxmlformats.org/wordprocessingml/2006/main" xmlns:w10="urn:schemas-microsoft-com:office:word" xmlns:wp="http://schemas.openxmlformats.org/drawingml/2006/wordprocessingDrawing" xmlns:wps="http://schemas.microsoft.com/office/word/2010/wordprocessingShape" xmlns:wpg="http://schemas.microsoft.com/office/word/2010/wordprocessingGroup" xmlns:mc="http://schemas.openxmlformats.org/markup-compatibility/2006" xmlns:wp14="http://schemas.microsoft.com/office/word/2010/wordprocessingDrawing" xmlns:w14="http://schemas.microsoft.com/office/word/2010/wordml" xmlns:w15="http://schemas.microsoft.com/office/word/2012/wordml" mc:Ignorable="w14 wp14 w15">
+  <w:p>
+    <w:pPr>
+      <w:pStyle w:val="Normal"/>
+      <w:spacing w:before="0" w:after="160"/>
+      <w:jc w:val="center"/>
+      <w:rPr>
+        <w:b/>
+      </w:rPr>
+    </w:pPr>
+    <w:r>
+      <w:rPr/>
+    </w:r>
+  </w:p>
+</w:hdr>
+</file>
+
+<file path=word/header5.xml><?xml version="1.0" encoding="utf-8"?>
+<w:hdr xmlns:o="urn:schemas-microsoft-com:office:office" xmlns:r="http://schemas.openxmlformats.org/officeDocument/2006/relationships" xmlns:v="urn:schemas-microsoft-com:vml" xmlns:w="http://schemas.openxmlformats.org/wordprocessingml/2006/main" xmlns:w10="urn:schemas-microsoft-com:office:word" xmlns:wp="http://schemas.openxmlformats.org/drawingml/2006/wordprocessingDrawing" xmlns:wps="http://schemas.microsoft.com/office/word/2010/wordprocessingShape" xmlns:wpg="http://schemas.microsoft.com/office/word/2010/wordprocessingGroup" xmlns:mc="http://schemas.openxmlformats.org/markup-compatibility/2006" xmlns:wp14="http://schemas.microsoft.com/office/word/2010/wordprocessingDrawing" xmlns:w14="http://schemas.microsoft.com/office/word/2010/wordml" xmlns:w15="http://schemas.microsoft.com/office/word/2012/wordml" mc:Ignorable="w14 wp14 w15">
+  <w:p>
+    <w:pPr>
+      <w:pStyle w:val="Normal"/>
+      <w:spacing w:before="0" w:after="160"/>
+      <w:jc w:val="center"/>
+      <w:rPr>
+        <w:b/>
+      </w:rPr>
+    </w:pPr>
+    <w:r>
+      <w:rPr/>
+    </w:r>
+  </w:p>
+</w:hdr>
+</file>
+
+<file path=word/header6.xml><?xml version="1.0" encoding="utf-8"?>
+<w:hdr xmlns:o="urn:schemas-microsoft-com:office:office" xmlns:r="http://schemas.openxmlformats.org/officeDocument/2006/relationships" xmlns:v="urn:schemas-microsoft-com:vml" xmlns:w="http://schemas.openxmlformats.org/wordprocessingml/2006/main" xmlns:w10="urn:schemas-microsoft-com:office:word" xmlns:wp="http://schemas.openxmlformats.org/drawingml/2006/wordprocessingDrawing" xmlns:wps="http://schemas.microsoft.com/office/word/2010/wordprocessingShape" xmlns:wpg="http://schemas.microsoft.com/office/word/2010/wordprocessingGroup" xmlns:mc="http://schemas.openxmlformats.org/markup-compatibility/2006" xmlns:wp14="http://schemas.microsoft.com/office/word/2010/wordprocessingDrawing" xmlns:w14="http://schemas.microsoft.com/office/word/2010/wordml" xmlns:w15="http://schemas.microsoft.com/office/word/2012/wordml" mc:Ignorable="w14 wp14 w15">
+  <w:p>
+    <w:pPr>
+      <w:pStyle w:val="Normal"/>
+      <w:spacing w:before="0" w:after="160"/>
+      <w:jc w:val="center"/>
+      <w:rPr>
+        <w:b/>
+      </w:rPr>
+    </w:pPr>
+    <w:r>
+      <w:rPr/>
+    </w:r>
+  </w:p>
+</w:hdr>
+</file>
+
+<file path=word/header7.xml><?xml version="1.0" encoding="utf-8"?>
+<w:hdr xmlns:o="urn:schemas-microsoft-com:office:office" xmlns:r="http://schemas.openxmlformats.org/officeDocument/2006/relationships" xmlns:v="urn:schemas-microsoft-com:vml" xmlns:w="http://schemas.openxmlformats.org/wordprocessingml/2006/main" xmlns:w10="urn:schemas-microsoft-com:office:word" xmlns:wp="http://schemas.openxmlformats.org/drawingml/2006/wordprocessingDrawing" xmlns:wps="http://schemas.microsoft.com/office/word/2010/wordprocessingShape" xmlns:wpg="http://schemas.microsoft.com/office/word/2010/wordprocessingGroup" xmlns:mc="http://schemas.openxmlformats.org/markup-compatibility/2006" xmlns:wp14="http://schemas.microsoft.com/office/word/2010/wordprocessingDrawing" xmlns:w14="http://schemas.microsoft.com/office/word/2010/wordml" xmlns:w15="http://schemas.microsoft.com/office/word/2012/wordml" mc:Ignorable="w14 wp14 w15">
+  <w:p>
+    <w:pPr>
+      <w:pStyle w:val="Normal"/>
+      <w:spacing w:before="0" w:after="160"/>
+      <w:jc w:val="center"/>
+      <w:rPr>
+        <w:b/>
+      </w:rPr>
+    </w:pPr>
+    <w:r>
+      <w:rPr/>
+    </w:r>
+  </w:p>
+</w:hdr>
+</file>
+
+<file path=word/header8.xml><?xml version="1.0" encoding="utf-8"?>
+<w:hdr xmlns:o="urn:schemas-microsoft-com:office:office" xmlns:r="http://schemas.openxmlformats.org/officeDocument/2006/relationships" xmlns:v="urn:schemas-microsoft-com:vml" xmlns:w="http://schemas.openxmlformats.org/wordprocessingml/2006/main" xmlns:w10="urn:schemas-microsoft-com:office:word" xmlns:wp="http://schemas.openxmlformats.org/drawingml/2006/wordprocessingDrawing" xmlns:wps="http://schemas.microsoft.com/office/word/2010/wordprocessingShape" xmlns:wpg="http://schemas.microsoft.com/office/word/2010/wordprocessingGroup" xmlns:mc="http://schemas.openxmlformats.org/markup-compatibility/2006" xmlns:wp14="http://schemas.microsoft.com/office/word/2010/wordprocessingDrawing" xmlns:w14="http://schemas.microsoft.com/office/word/2010/wordml" xmlns:w15="http://schemas.microsoft.com/office/word/2012/wordml" mc:Ignorable="w14 wp14 w15">
+  <w:p/>
+</w:hdr>
+</file>
+
 <file path=word/numbering.xml><?xml version="1.0" encoding="utf-8"?>
 <w:numbering xmlns:w="http://schemas.openxmlformats.org/wordprocessingml/2006/main" xmlns:o="urn:schemas-microsoft-com:office:office" xmlns:r="http://schemas.openxmlformats.org/officeDocument/2006/relationships" xmlns:v="urn:schemas-microsoft-com:vml" xmlns:mc="http://schemas.openxmlformats.org/markup-compatibility/2006" xmlns:w14="http://schemas.microsoft.com/office/word/2010/wordml" mc:Ignorable="w14">
   <w:abstractNum w:abstractNumId="1">
@@ -4460,8 +4662,8 @@
     </w:lvl>
     <w:lvl w:ilvl="1">
       <w:start w:val="1"/>
-      <w:numFmt w:val="bullet"/>
-      <w:lvlText w:val="o"/>
+      <w:numFmt w:val="decimal"/>
+      <w:lvlText w:val="%2."/>
       <w:lvlJc w:val="start"/>
       <w:pPr>
         <w:tabs>
@@ -4469,10 +4671,7 @@
         </w:tabs>
         <w:ind w:start="1440" w:hanging="360"/>
       </w:pPr>
-      <w:rPr>
-        <w:rFonts w:ascii="Courier New" w:hAnsi="Courier New" w:cs="Courier New" w:hint="default"/>
-        <w:sz w:val="20"/>
-      </w:rPr>
+      <w:rPr/>
     </w:lvl>
     <w:lvl w:ilvl="2">
       <w:start w:val="1"/>
@@ -4569,120 +4768,138 @@
   <w:abstractNum w:abstractNumId="2">
     <w:lvl w:ilvl="0">
       <w:start w:val="1"/>
-      <w:numFmt w:val="decimal"/>
-      <w:lvlText w:val="%1."/>
-      <w:lvlJc w:val="start"/>
-      <w:pPr>
-        <w:tabs>
-          <w:tab w:val="num" w:pos="720"/>
-        </w:tabs>
-        <w:ind w:start="720" w:hanging="360"/>
-      </w:pPr>
-      <w:rPr/>
+      <w:numFmt w:val="bullet"/>
+      <w:lvlText w:val=""/>
+      <w:lvlJc w:val="start"/>
+      <w:pPr>
+        <w:tabs>
+          <w:tab w:val="num" w:pos="709"/>
+        </w:tabs>
+        <w:ind w:start="709" w:hanging="283"/>
+      </w:pPr>
+      <w:rPr>
+        <w:rFonts w:ascii="Symbol" w:hAnsi="Symbol" w:cs="Symbol" w:hint="default"/>
+      </w:rPr>
     </w:lvl>
     <w:lvl w:ilvl="1">
       <w:start w:val="1"/>
-      <w:numFmt w:val="decimal"/>
-      <w:lvlText w:val="%2."/>
-      <w:lvlJc w:val="start"/>
-      <w:pPr>
-        <w:tabs>
-          <w:tab w:val="num" w:pos="1440"/>
-        </w:tabs>
-        <w:ind w:start="1440" w:hanging="360"/>
-      </w:pPr>
-      <w:rPr/>
+      <w:numFmt w:val="bullet"/>
+      <w:lvlText w:val=""/>
+      <w:lvlJc w:val="start"/>
+      <w:pPr>
+        <w:tabs>
+          <w:tab w:val="num" w:pos="1418"/>
+        </w:tabs>
+        <w:ind w:start="1418" w:hanging="283"/>
+      </w:pPr>
+      <w:rPr>
+        <w:rFonts w:ascii="Symbol" w:hAnsi="Symbol" w:cs="Symbol" w:hint="default"/>
+      </w:rPr>
     </w:lvl>
     <w:lvl w:ilvl="2">
       <w:start w:val="1"/>
-      <w:numFmt w:val="decimal"/>
-      <w:lvlText w:val="%3."/>
-      <w:lvlJc w:val="start"/>
-      <w:pPr>
-        <w:tabs>
-          <w:tab w:val="num" w:pos="2160"/>
-        </w:tabs>
-        <w:ind w:start="2160" w:hanging="360"/>
-      </w:pPr>
-      <w:rPr/>
+      <w:numFmt w:val="bullet"/>
+      <w:lvlText w:val=""/>
+      <w:lvlJc w:val="start"/>
+      <w:pPr>
+        <w:tabs>
+          <w:tab w:val="num" w:pos="2127"/>
+        </w:tabs>
+        <w:ind w:start="2127" w:hanging="283"/>
+      </w:pPr>
+      <w:rPr>
+        <w:rFonts w:ascii="Symbol" w:hAnsi="Symbol" w:cs="Symbol" w:hint="default"/>
+      </w:rPr>
     </w:lvl>
     <w:lvl w:ilvl="3">
       <w:start w:val="1"/>
-      <w:numFmt w:val="decimal"/>
-      <w:lvlText w:val="%4."/>
-      <w:lvlJc w:val="start"/>
-      <w:pPr>
-        <w:tabs>
-          <w:tab w:val="num" w:pos="2880"/>
-        </w:tabs>
-        <w:ind w:start="2880" w:hanging="360"/>
-      </w:pPr>
-      <w:rPr/>
+      <w:numFmt w:val="bullet"/>
+      <w:lvlText w:val=""/>
+      <w:lvlJc w:val="start"/>
+      <w:pPr>
+        <w:tabs>
+          <w:tab w:val="num" w:pos="2836"/>
+        </w:tabs>
+        <w:ind w:start="2836" w:hanging="283"/>
+      </w:pPr>
+      <w:rPr>
+        <w:rFonts w:ascii="Symbol" w:hAnsi="Symbol" w:cs="Symbol" w:hint="default"/>
+      </w:rPr>
     </w:lvl>
     <w:lvl w:ilvl="4">
       <w:start w:val="1"/>
-      <w:numFmt w:val="decimal"/>
-      <w:lvlText w:val="%5."/>
-      <w:lvlJc w:val="start"/>
-      <w:pPr>
-        <w:tabs>
-          <w:tab w:val="num" w:pos="3600"/>
-        </w:tabs>
-        <w:ind w:start="3600" w:hanging="360"/>
-      </w:pPr>
-      <w:rPr/>
+      <w:numFmt w:val="bullet"/>
+      <w:lvlText w:val=""/>
+      <w:lvlJc w:val="start"/>
+      <w:pPr>
+        <w:tabs>
+          <w:tab w:val="num" w:pos="3545"/>
+        </w:tabs>
+        <w:ind w:start="3545" w:hanging="283"/>
+      </w:pPr>
+      <w:rPr>
+        <w:rFonts w:ascii="Symbol" w:hAnsi="Symbol" w:cs="Symbol" w:hint="default"/>
+      </w:rPr>
     </w:lvl>
     <w:lvl w:ilvl="5">
       <w:start w:val="1"/>
-      <w:numFmt w:val="decimal"/>
-      <w:lvlText w:val="%6."/>
-      <w:lvlJc w:val="start"/>
-      <w:pPr>
-        <w:tabs>
-          <w:tab w:val="num" w:pos="4320"/>
-        </w:tabs>
-        <w:ind w:start="4320" w:hanging="360"/>
-      </w:pPr>
-      <w:rPr/>
+      <w:numFmt w:val="bullet"/>
+      <w:lvlText w:val=""/>
+      <w:lvlJc w:val="start"/>
+      <w:pPr>
+        <w:tabs>
+          <w:tab w:val="num" w:pos="4254"/>
+        </w:tabs>
+        <w:ind w:start="4254" w:hanging="283"/>
+      </w:pPr>
+      <w:rPr>
+        <w:rFonts w:ascii="Symbol" w:hAnsi="Symbol" w:cs="Symbol" w:hint="default"/>
+      </w:rPr>
     </w:lvl>
     <w:lvl w:ilvl="6">
       <w:start w:val="1"/>
-      <w:numFmt w:val="decimal"/>
-      <w:lvlText w:val="%7."/>
-      <w:lvlJc w:val="start"/>
-      <w:pPr>
-        <w:tabs>
-          <w:tab w:val="num" w:pos="5040"/>
-        </w:tabs>
-        <w:ind w:start="5040" w:hanging="360"/>
-      </w:pPr>
-      <w:rPr/>
+      <w:numFmt w:val="bullet"/>
+      <w:lvlText w:val=""/>
+      <w:lvlJc w:val="start"/>
+      <w:pPr>
+        <w:tabs>
+          <w:tab w:val="num" w:pos="4963"/>
+        </w:tabs>
+        <w:ind w:start="4963" w:hanging="283"/>
+      </w:pPr>
+      <w:rPr>
+        <w:rFonts w:ascii="Symbol" w:hAnsi="Symbol" w:cs="Symbol" w:hint="default"/>
+      </w:rPr>
     </w:lvl>
     <w:lvl w:ilvl="7">
       <w:start w:val="1"/>
-      <w:numFmt w:val="decimal"/>
-      <w:lvlText w:val="%8."/>
-      <w:lvlJc w:val="start"/>
-      <w:pPr>
-        <w:tabs>
-          <w:tab w:val="num" w:pos="5760"/>
-        </w:tabs>
-        <w:ind w:start="5760" w:hanging="360"/>
-      </w:pPr>
-      <w:rPr/>
+      <w:numFmt w:val="bullet"/>
+      <w:lvlText w:val=""/>
+      <w:lvlJc w:val="start"/>
+      <w:pPr>
+        <w:tabs>
+          <w:tab w:val="num" w:pos="5672"/>
+        </w:tabs>
+        <w:ind w:start="5672" w:hanging="283"/>
+      </w:pPr>
+      <w:rPr>
+        <w:rFonts w:ascii="Symbol" w:hAnsi="Symbol" w:cs="Symbol" w:hint="default"/>
+      </w:rPr>
     </w:lvl>
     <w:lvl w:ilvl="8">
       <w:start w:val="1"/>
-      <w:numFmt w:val="decimal"/>
-      <w:lvlText w:val="%9."/>
-      <w:lvlJc w:val="start"/>
-      <w:pPr>
-        <w:tabs>
-          <w:tab w:val="num" w:pos="6480"/>
-        </w:tabs>
-        <w:ind w:start="6480" w:hanging="360"/>
-      </w:pPr>
-      <w:rPr/>
+      <w:numFmt w:val="bullet"/>
+      <w:lvlText w:val=""/>
+      <w:lvlJc w:val="start"/>
+      <w:pPr>
+        <w:tabs>
+          <w:tab w:val="num" w:pos="6381"/>
+        </w:tabs>
+        <w:ind w:start="6381" w:hanging="283"/>
+      </w:pPr>
+      <w:rPr>
+        <w:rFonts w:ascii="Symbol" w:hAnsi="Symbol" w:cs="Symbol" w:hint="default"/>
+      </w:rPr>
     </w:lvl>
   </w:abstractNum>
   <w:abstractNum w:abstractNumId="3">
@@ -4825,8 +5042,8 @@
   <w:abstractNum w:abstractNumId="4">
     <w:lvl w:ilvl="0">
       <w:start w:val="1"/>
-      <w:numFmt w:val="bullet"/>
-      <w:lvlText w:val=""/>
+      <w:numFmt w:val="decimal"/>
+      <w:lvlText w:val="%1."/>
       <w:lvlJc w:val="start"/>
       <w:pPr>
         <w:tabs>
@@ -4834,9 +5051,7 @@
         </w:tabs>
         <w:ind w:start="709" w:hanging="283"/>
       </w:pPr>
-      <w:rPr>
-        <w:rFonts w:ascii="Symbol" w:hAnsi="Symbol" w:cs="Symbol" w:hint="default"/>
-      </w:rPr>
+      <w:rPr/>
     </w:lvl>
     <w:lvl w:ilvl="1">
       <w:start w:val="1"/>
@@ -4851,6 +5066,7 @@
       </w:pPr>
       <w:rPr>
         <w:rFonts w:ascii="Symbol" w:hAnsi="Symbol" w:cs="Symbol" w:hint="default"/>
+        <w:sz w:val="20"/>
       </w:rPr>
     </w:lvl>
     <w:lvl w:ilvl="2">
@@ -4962,8 +5178,8 @@
   <w:abstractNum w:abstractNumId="5">
     <w:lvl w:ilvl="0">
       <w:start w:val="1"/>
-      <w:numFmt w:val="bullet"/>
-      <w:lvlText w:val=""/>
+      <w:numFmt w:val="decimal"/>
+      <w:lvlText w:val="%1."/>
       <w:lvlJc w:val="start"/>
       <w:pPr>
         <w:tabs>
@@ -4971,9 +5187,7 @@
         </w:tabs>
         <w:ind w:start="709" w:hanging="283"/>
       </w:pPr>
-      <w:rPr>
-        <w:rFonts w:ascii="Symbol" w:hAnsi="Symbol" w:cs="Symbol" w:hint="default"/>
-      </w:rPr>
+      <w:rPr/>
     </w:lvl>
     <w:lvl w:ilvl="1">
       <w:start w:val="1"/>
@@ -4988,6 +5202,7 @@
       </w:pPr>
       <w:rPr>
         <w:rFonts w:ascii="Symbol" w:hAnsi="Symbol" w:cs="Symbol" w:hint="default"/>
+        <w:sz w:val="20"/>
       </w:rPr>
     </w:lvl>
     <w:lvl w:ilvl="2">
@@ -5099,8 +5314,8 @@
   <w:abstractNum w:abstractNumId="6">
     <w:lvl w:ilvl="0">
       <w:start w:val="1"/>
-      <w:numFmt w:val="bullet"/>
-      <w:lvlText w:val=""/>
+      <w:numFmt w:val="decimal"/>
+      <w:lvlText w:val="%1."/>
       <w:lvlJc w:val="start"/>
       <w:pPr>
         <w:tabs>
@@ -5108,9 +5323,7 @@
         </w:tabs>
         <w:ind w:start="709" w:hanging="283"/>
       </w:pPr>
-      <w:rPr>
-        <w:rFonts w:ascii="Symbol" w:hAnsi="Symbol" w:cs="Symbol" w:hint="default"/>
-      </w:rPr>
+      <w:rPr/>
     </w:lvl>
     <w:lvl w:ilvl="1">
       <w:start w:val="1"/>
@@ -5125,6 +5338,7 @@
       </w:pPr>
       <w:rPr>
         <w:rFonts w:ascii="Symbol" w:hAnsi="Symbol" w:cs="Symbol" w:hint="default"/>
+        <w:sz w:val="20"/>
       </w:rPr>
     </w:lvl>
     <w:lvl w:ilvl="2">
@@ -5236,8 +5450,8 @@
   <w:abstractNum w:abstractNumId="7">
     <w:lvl w:ilvl="0">
       <w:start w:val="1"/>
-      <w:numFmt w:val="bullet"/>
-      <w:lvlText w:val=""/>
+      <w:numFmt w:val="decimal"/>
+      <w:lvlText w:val="%1."/>
       <w:lvlJc w:val="start"/>
       <w:pPr>
         <w:tabs>
@@ -5245,9 +5459,7 @@
         </w:tabs>
         <w:ind w:start="709" w:hanging="283"/>
       </w:pPr>
-      <w:rPr>
-        <w:rFonts w:ascii="Symbol" w:hAnsi="Symbol" w:cs="Symbol" w:hint="default"/>
-      </w:rPr>
+      <w:rPr/>
     </w:lvl>
     <w:lvl w:ilvl="1">
       <w:start w:val="1"/>
@@ -5262,6 +5474,7 @@
       </w:pPr>
       <w:rPr>
         <w:rFonts w:ascii="Symbol" w:hAnsi="Symbol" w:cs="Symbol" w:hint="default"/>
+        <w:sz w:val="20"/>
       </w:rPr>
     </w:lvl>
     <w:lvl w:ilvl="2">
@@ -5373,8 +5586,8 @@
   <w:abstractNum w:abstractNumId="8">
     <w:lvl w:ilvl="0">
       <w:start w:val="1"/>
-      <w:numFmt w:val="bullet"/>
-      <w:lvlText w:val=""/>
+      <w:numFmt w:val="decimal"/>
+      <w:lvlText w:val="%1."/>
       <w:lvlJc w:val="start"/>
       <w:pPr>
         <w:tabs>
@@ -5382,9 +5595,7 @@
         </w:tabs>
         <w:ind w:start="709" w:hanging="283"/>
       </w:pPr>
-      <w:rPr>
-        <w:rFonts w:ascii="Symbol" w:hAnsi="Symbol" w:cs="Symbol" w:hint="default"/>
-      </w:rPr>
+      <w:rPr/>
     </w:lvl>
     <w:lvl w:ilvl="1">
       <w:start w:val="1"/>
@@ -5399,6 +5610,7 @@
       </w:pPr>
       <w:rPr>
         <w:rFonts w:ascii="Symbol" w:hAnsi="Symbol" w:cs="Symbol" w:hint="default"/>
+        <w:sz w:val="20"/>
       </w:rPr>
     </w:lvl>
     <w:lvl w:ilvl="2">
@@ -5510,8 +5722,8 @@
   <w:abstractNum w:abstractNumId="9">
     <w:lvl w:ilvl="0">
       <w:start w:val="1"/>
-      <w:numFmt w:val="bullet"/>
-      <w:lvlText w:val=""/>
+      <w:numFmt w:val="decimal"/>
+      <w:lvlText w:val="%1."/>
       <w:lvlJc w:val="start"/>
       <w:pPr>
         <w:tabs>
@@ -5519,9 +5731,7 @@
         </w:tabs>
         <w:ind w:start="709" w:hanging="283"/>
       </w:pPr>
-      <w:rPr>
-        <w:rFonts w:ascii="Symbol" w:hAnsi="Symbol" w:cs="Symbol" w:hint="default"/>
-      </w:rPr>
+      <w:rPr/>
     </w:lvl>
     <w:lvl w:ilvl="1">
       <w:start w:val="1"/>
@@ -5536,6 +5746,7 @@
       </w:pPr>
       <w:rPr>
         <w:rFonts w:ascii="Symbol" w:hAnsi="Symbol" w:cs="Symbol" w:hint="default"/>
+        <w:sz w:val="20"/>
       </w:rPr>
     </w:lvl>
     <w:lvl w:ilvl="2">
@@ -5671,6 +5882,7 @@
       </w:pPr>
       <w:rPr>
         <w:rFonts w:ascii="Symbol" w:hAnsi="Symbol" w:cs="Symbol" w:hint="default"/>
+        <w:sz w:val="20"/>
       </w:rPr>
     </w:lvl>
     <w:lvl w:ilvl="2">
@@ -5782,9 +5994,1369 @@
   <w:abstractNum w:abstractNumId="11">
     <w:lvl w:ilvl="0">
       <w:start w:val="1"/>
+      <w:numFmt w:val="decimal"/>
+      <w:lvlText w:val="%1."/>
+      <w:lvlJc w:val="start"/>
+      <w:pPr>
+        <w:tabs>
+          <w:tab w:val="num" w:pos="709"/>
+        </w:tabs>
+        <w:ind w:start="709" w:hanging="283"/>
+      </w:pPr>
+      <w:rPr/>
+    </w:lvl>
+    <w:lvl w:ilvl="1">
+      <w:start w:val="1"/>
+      <w:numFmt w:val="bullet"/>
+      <w:lvlText w:val=""/>
+      <w:lvlJc w:val="start"/>
+      <w:pPr>
+        <w:tabs>
+          <w:tab w:val="num" w:pos="1418"/>
+        </w:tabs>
+        <w:ind w:start="1418" w:hanging="283"/>
+      </w:pPr>
+      <w:rPr>
+        <w:rFonts w:ascii="Symbol" w:hAnsi="Symbol" w:cs="Symbol" w:hint="default"/>
+        <w:sz w:val="20"/>
+      </w:rPr>
+    </w:lvl>
+    <w:lvl w:ilvl="2">
+      <w:start w:val="1"/>
+      <w:numFmt w:val="bullet"/>
+      <w:lvlText w:val=""/>
+      <w:lvlJc w:val="start"/>
+      <w:pPr>
+        <w:tabs>
+          <w:tab w:val="num" w:pos="2127"/>
+        </w:tabs>
+        <w:ind w:start="2127" w:hanging="283"/>
+      </w:pPr>
+      <w:rPr>
+        <w:rFonts w:ascii="Symbol" w:hAnsi="Symbol" w:cs="Symbol" w:hint="default"/>
+      </w:rPr>
+    </w:lvl>
+    <w:lvl w:ilvl="3">
+      <w:start w:val="1"/>
+      <w:numFmt w:val="bullet"/>
+      <w:lvlText w:val=""/>
+      <w:lvlJc w:val="start"/>
+      <w:pPr>
+        <w:tabs>
+          <w:tab w:val="num" w:pos="2836"/>
+        </w:tabs>
+        <w:ind w:start="2836" w:hanging="283"/>
+      </w:pPr>
+      <w:rPr>
+        <w:rFonts w:ascii="Symbol" w:hAnsi="Symbol" w:cs="Symbol" w:hint="default"/>
+      </w:rPr>
+    </w:lvl>
+    <w:lvl w:ilvl="4">
+      <w:start w:val="1"/>
+      <w:numFmt w:val="bullet"/>
+      <w:lvlText w:val=""/>
+      <w:lvlJc w:val="start"/>
+      <w:pPr>
+        <w:tabs>
+          <w:tab w:val="num" w:pos="3545"/>
+        </w:tabs>
+        <w:ind w:start="3545" w:hanging="283"/>
+      </w:pPr>
+      <w:rPr>
+        <w:rFonts w:ascii="Symbol" w:hAnsi="Symbol" w:cs="Symbol" w:hint="default"/>
+      </w:rPr>
+    </w:lvl>
+    <w:lvl w:ilvl="5">
+      <w:start w:val="1"/>
+      <w:numFmt w:val="bullet"/>
+      <w:lvlText w:val=""/>
+      <w:lvlJc w:val="start"/>
+      <w:pPr>
+        <w:tabs>
+          <w:tab w:val="num" w:pos="4254"/>
+        </w:tabs>
+        <w:ind w:start="4254" w:hanging="283"/>
+      </w:pPr>
+      <w:rPr>
+        <w:rFonts w:ascii="Symbol" w:hAnsi="Symbol" w:cs="Symbol" w:hint="default"/>
+      </w:rPr>
+    </w:lvl>
+    <w:lvl w:ilvl="6">
+      <w:start w:val="1"/>
+      <w:numFmt w:val="bullet"/>
+      <w:lvlText w:val=""/>
+      <w:lvlJc w:val="start"/>
+      <w:pPr>
+        <w:tabs>
+          <w:tab w:val="num" w:pos="4963"/>
+        </w:tabs>
+        <w:ind w:start="4963" w:hanging="283"/>
+      </w:pPr>
+      <w:rPr>
+        <w:rFonts w:ascii="Symbol" w:hAnsi="Symbol" w:cs="Symbol" w:hint="default"/>
+      </w:rPr>
+    </w:lvl>
+    <w:lvl w:ilvl="7">
+      <w:start w:val="1"/>
+      <w:numFmt w:val="bullet"/>
+      <w:lvlText w:val=""/>
+      <w:lvlJc w:val="start"/>
+      <w:pPr>
+        <w:tabs>
+          <w:tab w:val="num" w:pos="5672"/>
+        </w:tabs>
+        <w:ind w:start="5672" w:hanging="283"/>
+      </w:pPr>
+      <w:rPr>
+        <w:rFonts w:ascii="Symbol" w:hAnsi="Symbol" w:cs="Symbol" w:hint="default"/>
+      </w:rPr>
+    </w:lvl>
+    <w:lvl w:ilvl="8">
+      <w:start w:val="1"/>
+      <w:numFmt w:val="bullet"/>
+      <w:lvlText w:val=""/>
+      <w:lvlJc w:val="start"/>
+      <w:pPr>
+        <w:tabs>
+          <w:tab w:val="num" w:pos="6381"/>
+        </w:tabs>
+        <w:ind w:start="6381" w:hanging="283"/>
+      </w:pPr>
+      <w:rPr>
+        <w:rFonts w:ascii="Symbol" w:hAnsi="Symbol" w:cs="Symbol" w:hint="default"/>
+      </w:rPr>
+    </w:lvl>
+  </w:abstractNum>
+  <w:abstractNum w:abstractNumId="12">
+    <w:lvl w:ilvl="0">
+      <w:start w:val="1"/>
+      <w:numFmt w:val="decimal"/>
+      <w:lvlText w:val="%1."/>
+      <w:lvlJc w:val="start"/>
+      <w:pPr>
+        <w:tabs>
+          <w:tab w:val="num" w:pos="709"/>
+        </w:tabs>
+        <w:ind w:start="709" w:hanging="283"/>
+      </w:pPr>
+      <w:rPr/>
+    </w:lvl>
+    <w:lvl w:ilvl="1">
+      <w:start w:val="1"/>
+      <w:numFmt w:val="bullet"/>
+      <w:lvlText w:val=""/>
+      <w:lvlJc w:val="start"/>
+      <w:pPr>
+        <w:tabs>
+          <w:tab w:val="num" w:pos="1418"/>
+        </w:tabs>
+        <w:ind w:start="1418" w:hanging="283"/>
+      </w:pPr>
+      <w:rPr>
+        <w:rFonts w:ascii="Symbol" w:hAnsi="Symbol" w:cs="Symbol" w:hint="default"/>
+        <w:sz w:val="20"/>
+      </w:rPr>
+    </w:lvl>
+    <w:lvl w:ilvl="2">
+      <w:start w:val="1"/>
+      <w:numFmt w:val="bullet"/>
+      <w:lvlText w:val=""/>
+      <w:lvlJc w:val="start"/>
+      <w:pPr>
+        <w:tabs>
+          <w:tab w:val="num" w:pos="2127"/>
+        </w:tabs>
+        <w:ind w:start="2127" w:hanging="283"/>
+      </w:pPr>
+      <w:rPr>
+        <w:rFonts w:ascii="Symbol" w:hAnsi="Symbol" w:cs="Symbol" w:hint="default"/>
+      </w:rPr>
+    </w:lvl>
+    <w:lvl w:ilvl="3">
+      <w:start w:val="1"/>
+      <w:numFmt w:val="bullet"/>
+      <w:lvlText w:val=""/>
+      <w:lvlJc w:val="start"/>
+      <w:pPr>
+        <w:tabs>
+          <w:tab w:val="num" w:pos="2836"/>
+        </w:tabs>
+        <w:ind w:start="2836" w:hanging="283"/>
+      </w:pPr>
+      <w:rPr>
+        <w:rFonts w:ascii="Symbol" w:hAnsi="Symbol" w:cs="Symbol" w:hint="default"/>
+      </w:rPr>
+    </w:lvl>
+    <w:lvl w:ilvl="4">
+      <w:start w:val="1"/>
+      <w:numFmt w:val="bullet"/>
+      <w:lvlText w:val=""/>
+      <w:lvlJc w:val="start"/>
+      <w:pPr>
+        <w:tabs>
+          <w:tab w:val="num" w:pos="3545"/>
+        </w:tabs>
+        <w:ind w:start="3545" w:hanging="283"/>
+      </w:pPr>
+      <w:rPr>
+        <w:rFonts w:ascii="Symbol" w:hAnsi="Symbol" w:cs="Symbol" w:hint="default"/>
+      </w:rPr>
+    </w:lvl>
+    <w:lvl w:ilvl="5">
+      <w:start w:val="1"/>
+      <w:numFmt w:val="bullet"/>
+      <w:lvlText w:val=""/>
+      <w:lvlJc w:val="start"/>
+      <w:pPr>
+        <w:tabs>
+          <w:tab w:val="num" w:pos="4254"/>
+        </w:tabs>
+        <w:ind w:start="4254" w:hanging="283"/>
+      </w:pPr>
+      <w:rPr>
+        <w:rFonts w:ascii="Symbol" w:hAnsi="Symbol" w:cs="Symbol" w:hint="default"/>
+      </w:rPr>
+    </w:lvl>
+    <w:lvl w:ilvl="6">
+      <w:start w:val="1"/>
+      <w:numFmt w:val="bullet"/>
+      <w:lvlText w:val=""/>
+      <w:lvlJc w:val="start"/>
+      <w:pPr>
+        <w:tabs>
+          <w:tab w:val="num" w:pos="4963"/>
+        </w:tabs>
+        <w:ind w:start="4963" w:hanging="283"/>
+      </w:pPr>
+      <w:rPr>
+        <w:rFonts w:ascii="Symbol" w:hAnsi="Symbol" w:cs="Symbol" w:hint="default"/>
+      </w:rPr>
+    </w:lvl>
+    <w:lvl w:ilvl="7">
+      <w:start w:val="1"/>
+      <w:numFmt w:val="bullet"/>
+      <w:lvlText w:val=""/>
+      <w:lvlJc w:val="start"/>
+      <w:pPr>
+        <w:tabs>
+          <w:tab w:val="num" w:pos="5672"/>
+        </w:tabs>
+        <w:ind w:start="5672" w:hanging="283"/>
+      </w:pPr>
+      <w:rPr>
+        <w:rFonts w:ascii="Symbol" w:hAnsi="Symbol" w:cs="Symbol" w:hint="default"/>
+      </w:rPr>
+    </w:lvl>
+    <w:lvl w:ilvl="8">
+      <w:start w:val="1"/>
+      <w:numFmt w:val="bullet"/>
+      <w:lvlText w:val=""/>
+      <w:lvlJc w:val="start"/>
+      <w:pPr>
+        <w:tabs>
+          <w:tab w:val="num" w:pos="6381"/>
+        </w:tabs>
+        <w:ind w:start="6381" w:hanging="283"/>
+      </w:pPr>
+      <w:rPr>
+        <w:rFonts w:ascii="Symbol" w:hAnsi="Symbol" w:cs="Symbol" w:hint="default"/>
+      </w:rPr>
+    </w:lvl>
+  </w:abstractNum>
+  <w:abstractNum w:abstractNumId="13">
+    <w:lvl w:ilvl="0">
+      <w:start w:val="1"/>
+      <w:numFmt w:val="decimal"/>
+      <w:lvlText w:val="%1."/>
+      <w:lvlJc w:val="start"/>
+      <w:pPr>
+        <w:tabs>
+          <w:tab w:val="num" w:pos="709"/>
+        </w:tabs>
+        <w:ind w:start="709" w:hanging="283"/>
+      </w:pPr>
+      <w:rPr/>
+    </w:lvl>
+    <w:lvl w:ilvl="1">
+      <w:start w:val="1"/>
+      <w:numFmt w:val="bullet"/>
+      <w:lvlText w:val=""/>
+      <w:lvlJc w:val="start"/>
+      <w:pPr>
+        <w:tabs>
+          <w:tab w:val="num" w:pos="1418"/>
+        </w:tabs>
+        <w:ind w:start="1418" w:hanging="283"/>
+      </w:pPr>
+      <w:rPr>
+        <w:rFonts w:ascii="Symbol" w:hAnsi="Symbol" w:cs="Symbol" w:hint="default"/>
+        <w:sz w:val="20"/>
+      </w:rPr>
+    </w:lvl>
+    <w:lvl w:ilvl="2">
+      <w:start w:val="1"/>
+      <w:numFmt w:val="bullet"/>
+      <w:lvlText w:val=""/>
+      <w:lvlJc w:val="start"/>
+      <w:pPr>
+        <w:tabs>
+          <w:tab w:val="num" w:pos="2127"/>
+        </w:tabs>
+        <w:ind w:start="2127" w:hanging="283"/>
+      </w:pPr>
+      <w:rPr>
+        <w:rFonts w:ascii="Symbol" w:hAnsi="Symbol" w:cs="Symbol" w:hint="default"/>
+      </w:rPr>
+    </w:lvl>
+    <w:lvl w:ilvl="3">
+      <w:start w:val="1"/>
+      <w:numFmt w:val="bullet"/>
+      <w:lvlText w:val=""/>
+      <w:lvlJc w:val="start"/>
+      <w:pPr>
+        <w:tabs>
+          <w:tab w:val="num" w:pos="2836"/>
+        </w:tabs>
+        <w:ind w:start="2836" w:hanging="283"/>
+      </w:pPr>
+      <w:rPr>
+        <w:rFonts w:ascii="Symbol" w:hAnsi="Symbol" w:cs="Symbol" w:hint="default"/>
+      </w:rPr>
+    </w:lvl>
+    <w:lvl w:ilvl="4">
+      <w:start w:val="1"/>
+      <w:numFmt w:val="bullet"/>
+      <w:lvlText w:val=""/>
+      <w:lvlJc w:val="start"/>
+      <w:pPr>
+        <w:tabs>
+          <w:tab w:val="num" w:pos="3545"/>
+        </w:tabs>
+        <w:ind w:start="3545" w:hanging="283"/>
+      </w:pPr>
+      <w:rPr>
+        <w:rFonts w:ascii="Symbol" w:hAnsi="Symbol" w:cs="Symbol" w:hint="default"/>
+      </w:rPr>
+    </w:lvl>
+    <w:lvl w:ilvl="5">
+      <w:start w:val="1"/>
+      <w:numFmt w:val="bullet"/>
+      <w:lvlText w:val=""/>
+      <w:lvlJc w:val="start"/>
+      <w:pPr>
+        <w:tabs>
+          <w:tab w:val="num" w:pos="4254"/>
+        </w:tabs>
+        <w:ind w:start="4254" w:hanging="283"/>
+      </w:pPr>
+      <w:rPr>
+        <w:rFonts w:ascii="Symbol" w:hAnsi="Symbol" w:cs="Symbol" w:hint="default"/>
+      </w:rPr>
+    </w:lvl>
+    <w:lvl w:ilvl="6">
+      <w:start w:val="1"/>
+      <w:numFmt w:val="bullet"/>
+      <w:lvlText w:val=""/>
+      <w:lvlJc w:val="start"/>
+      <w:pPr>
+        <w:tabs>
+          <w:tab w:val="num" w:pos="4963"/>
+        </w:tabs>
+        <w:ind w:start="4963" w:hanging="283"/>
+      </w:pPr>
+      <w:rPr>
+        <w:rFonts w:ascii="Symbol" w:hAnsi="Symbol" w:cs="Symbol" w:hint="default"/>
+      </w:rPr>
+    </w:lvl>
+    <w:lvl w:ilvl="7">
+      <w:start w:val="1"/>
+      <w:numFmt w:val="bullet"/>
+      <w:lvlText w:val=""/>
+      <w:lvlJc w:val="start"/>
+      <w:pPr>
+        <w:tabs>
+          <w:tab w:val="num" w:pos="5672"/>
+        </w:tabs>
+        <w:ind w:start="5672" w:hanging="283"/>
+      </w:pPr>
+      <w:rPr>
+        <w:rFonts w:ascii="Symbol" w:hAnsi="Symbol" w:cs="Symbol" w:hint="default"/>
+      </w:rPr>
+    </w:lvl>
+    <w:lvl w:ilvl="8">
+      <w:start w:val="1"/>
+      <w:numFmt w:val="bullet"/>
+      <w:lvlText w:val=""/>
+      <w:lvlJc w:val="start"/>
+      <w:pPr>
+        <w:tabs>
+          <w:tab w:val="num" w:pos="6381"/>
+        </w:tabs>
+        <w:ind w:start="6381" w:hanging="283"/>
+      </w:pPr>
+      <w:rPr>
+        <w:rFonts w:ascii="Symbol" w:hAnsi="Symbol" w:cs="Symbol" w:hint="default"/>
+      </w:rPr>
+    </w:lvl>
+  </w:abstractNum>
+  <w:abstractNum w:abstractNumId="14">
+    <w:lvl w:ilvl="0">
+      <w:start w:val="1"/>
+      <w:numFmt w:val="decimal"/>
+      <w:lvlText w:val="%1."/>
+      <w:lvlJc w:val="start"/>
+      <w:pPr>
+        <w:tabs>
+          <w:tab w:val="num" w:pos="709"/>
+        </w:tabs>
+        <w:ind w:start="709" w:hanging="283"/>
+      </w:pPr>
+      <w:rPr/>
+    </w:lvl>
+    <w:lvl w:ilvl="1">
+      <w:start w:val="1"/>
+      <w:numFmt w:val="bullet"/>
+      <w:lvlText w:val=""/>
+      <w:lvlJc w:val="start"/>
+      <w:pPr>
+        <w:tabs>
+          <w:tab w:val="num" w:pos="1418"/>
+        </w:tabs>
+        <w:ind w:start="1418" w:hanging="283"/>
+      </w:pPr>
+      <w:rPr>
+        <w:rFonts w:ascii="Symbol" w:hAnsi="Symbol" w:cs="Symbol" w:hint="default"/>
+        <w:sz w:val="20"/>
+      </w:rPr>
+    </w:lvl>
+    <w:lvl w:ilvl="2">
+      <w:start w:val="1"/>
+      <w:numFmt w:val="bullet"/>
+      <w:lvlText w:val=""/>
+      <w:lvlJc w:val="start"/>
+      <w:pPr>
+        <w:tabs>
+          <w:tab w:val="num" w:pos="2127"/>
+        </w:tabs>
+        <w:ind w:start="2127" w:hanging="283"/>
+      </w:pPr>
+      <w:rPr>
+        <w:rFonts w:ascii="Symbol" w:hAnsi="Symbol" w:cs="Symbol" w:hint="default"/>
+      </w:rPr>
+    </w:lvl>
+    <w:lvl w:ilvl="3">
+      <w:start w:val="1"/>
+      <w:numFmt w:val="bullet"/>
+      <w:lvlText w:val=""/>
+      <w:lvlJc w:val="start"/>
+      <w:pPr>
+        <w:tabs>
+          <w:tab w:val="num" w:pos="2836"/>
+        </w:tabs>
+        <w:ind w:start="2836" w:hanging="283"/>
+      </w:pPr>
+      <w:rPr>
+        <w:rFonts w:ascii="Symbol" w:hAnsi="Symbol" w:cs="Symbol" w:hint="default"/>
+      </w:rPr>
+    </w:lvl>
+    <w:lvl w:ilvl="4">
+      <w:start w:val="1"/>
+      <w:numFmt w:val="bullet"/>
+      <w:lvlText w:val=""/>
+      <w:lvlJc w:val="start"/>
+      <w:pPr>
+        <w:tabs>
+          <w:tab w:val="num" w:pos="3545"/>
+        </w:tabs>
+        <w:ind w:start="3545" w:hanging="283"/>
+      </w:pPr>
+      <w:rPr>
+        <w:rFonts w:ascii="Symbol" w:hAnsi="Symbol" w:cs="Symbol" w:hint="default"/>
+      </w:rPr>
+    </w:lvl>
+    <w:lvl w:ilvl="5">
+      <w:start w:val="1"/>
+      <w:numFmt w:val="bullet"/>
+      <w:lvlText w:val=""/>
+      <w:lvlJc w:val="start"/>
+      <w:pPr>
+        <w:tabs>
+          <w:tab w:val="num" w:pos="4254"/>
+        </w:tabs>
+        <w:ind w:start="4254" w:hanging="283"/>
+      </w:pPr>
+      <w:rPr>
+        <w:rFonts w:ascii="Symbol" w:hAnsi="Symbol" w:cs="Symbol" w:hint="default"/>
+      </w:rPr>
+    </w:lvl>
+    <w:lvl w:ilvl="6">
+      <w:start w:val="1"/>
+      <w:numFmt w:val="bullet"/>
+      <w:lvlText w:val=""/>
+      <w:lvlJc w:val="start"/>
+      <w:pPr>
+        <w:tabs>
+          <w:tab w:val="num" w:pos="4963"/>
+        </w:tabs>
+        <w:ind w:start="4963" w:hanging="283"/>
+      </w:pPr>
+      <w:rPr>
+        <w:rFonts w:ascii="Symbol" w:hAnsi="Symbol" w:cs="Symbol" w:hint="default"/>
+      </w:rPr>
+    </w:lvl>
+    <w:lvl w:ilvl="7">
+      <w:start w:val="1"/>
+      <w:numFmt w:val="bullet"/>
+      <w:lvlText w:val=""/>
+      <w:lvlJc w:val="start"/>
+      <w:pPr>
+        <w:tabs>
+          <w:tab w:val="num" w:pos="5672"/>
+        </w:tabs>
+        <w:ind w:start="5672" w:hanging="283"/>
+      </w:pPr>
+      <w:rPr>
+        <w:rFonts w:ascii="Symbol" w:hAnsi="Symbol" w:cs="Symbol" w:hint="default"/>
+      </w:rPr>
+    </w:lvl>
+    <w:lvl w:ilvl="8">
+      <w:start w:val="1"/>
+      <w:numFmt w:val="bullet"/>
+      <w:lvlText w:val=""/>
+      <w:lvlJc w:val="start"/>
+      <w:pPr>
+        <w:tabs>
+          <w:tab w:val="num" w:pos="6381"/>
+        </w:tabs>
+        <w:ind w:start="6381" w:hanging="283"/>
+      </w:pPr>
+      <w:rPr>
+        <w:rFonts w:ascii="Symbol" w:hAnsi="Symbol" w:cs="Symbol" w:hint="default"/>
+      </w:rPr>
+    </w:lvl>
+  </w:abstractNum>
+  <w:abstractNum w:abstractNumId="15">
+    <w:lvl w:ilvl="0">
+      <w:start w:val="1"/>
+      <w:numFmt w:val="decimal"/>
+      <w:lvlText w:val="%1."/>
+      <w:lvlJc w:val="start"/>
+      <w:pPr>
+        <w:tabs>
+          <w:tab w:val="num" w:pos="709"/>
+        </w:tabs>
+        <w:ind w:start="709" w:hanging="283"/>
+      </w:pPr>
+      <w:rPr/>
+    </w:lvl>
+    <w:lvl w:ilvl="1">
+      <w:start w:val="1"/>
+      <w:numFmt w:val="bullet"/>
+      <w:lvlText w:val=""/>
+      <w:lvlJc w:val="start"/>
+      <w:pPr>
+        <w:tabs>
+          <w:tab w:val="num" w:pos="1418"/>
+        </w:tabs>
+        <w:ind w:start="1418" w:hanging="283"/>
+      </w:pPr>
+      <w:rPr>
+        <w:rFonts w:ascii="Symbol" w:hAnsi="Symbol" w:cs="Symbol" w:hint="default"/>
+        <w:sz w:val="20"/>
+      </w:rPr>
+    </w:lvl>
+    <w:lvl w:ilvl="2">
+      <w:start w:val="1"/>
+      <w:numFmt w:val="bullet"/>
+      <w:lvlText w:val=""/>
+      <w:lvlJc w:val="start"/>
+      <w:pPr>
+        <w:tabs>
+          <w:tab w:val="num" w:pos="2127"/>
+        </w:tabs>
+        <w:ind w:start="2127" w:hanging="283"/>
+      </w:pPr>
+      <w:rPr>
+        <w:rFonts w:ascii="Symbol" w:hAnsi="Symbol" w:cs="Symbol" w:hint="default"/>
+      </w:rPr>
+    </w:lvl>
+    <w:lvl w:ilvl="3">
+      <w:start w:val="1"/>
+      <w:numFmt w:val="bullet"/>
+      <w:lvlText w:val=""/>
+      <w:lvlJc w:val="start"/>
+      <w:pPr>
+        <w:tabs>
+          <w:tab w:val="num" w:pos="2836"/>
+        </w:tabs>
+        <w:ind w:start="2836" w:hanging="283"/>
+      </w:pPr>
+      <w:rPr>
+        <w:rFonts w:ascii="Symbol" w:hAnsi="Symbol" w:cs="Symbol" w:hint="default"/>
+      </w:rPr>
+    </w:lvl>
+    <w:lvl w:ilvl="4">
+      <w:start w:val="1"/>
+      <w:numFmt w:val="bullet"/>
+      <w:lvlText w:val=""/>
+      <w:lvlJc w:val="start"/>
+      <w:pPr>
+        <w:tabs>
+          <w:tab w:val="num" w:pos="3545"/>
+        </w:tabs>
+        <w:ind w:start="3545" w:hanging="283"/>
+      </w:pPr>
+      <w:rPr>
+        <w:rFonts w:ascii="Symbol" w:hAnsi="Symbol" w:cs="Symbol" w:hint="default"/>
+      </w:rPr>
+    </w:lvl>
+    <w:lvl w:ilvl="5">
+      <w:start w:val="1"/>
+      <w:numFmt w:val="bullet"/>
+      <w:lvlText w:val=""/>
+      <w:lvlJc w:val="start"/>
+      <w:pPr>
+        <w:tabs>
+          <w:tab w:val="num" w:pos="4254"/>
+        </w:tabs>
+        <w:ind w:start="4254" w:hanging="283"/>
+      </w:pPr>
+      <w:rPr>
+        <w:rFonts w:ascii="Symbol" w:hAnsi="Symbol" w:cs="Symbol" w:hint="default"/>
+      </w:rPr>
+    </w:lvl>
+    <w:lvl w:ilvl="6">
+      <w:start w:val="1"/>
+      <w:numFmt w:val="bullet"/>
+      <w:lvlText w:val=""/>
+      <w:lvlJc w:val="start"/>
+      <w:pPr>
+        <w:tabs>
+          <w:tab w:val="num" w:pos="4963"/>
+        </w:tabs>
+        <w:ind w:start="4963" w:hanging="283"/>
+      </w:pPr>
+      <w:rPr>
+        <w:rFonts w:ascii="Symbol" w:hAnsi="Symbol" w:cs="Symbol" w:hint="default"/>
+      </w:rPr>
+    </w:lvl>
+    <w:lvl w:ilvl="7">
+      <w:start w:val="1"/>
+      <w:numFmt w:val="bullet"/>
+      <w:lvlText w:val=""/>
+      <w:lvlJc w:val="start"/>
+      <w:pPr>
+        <w:tabs>
+          <w:tab w:val="num" w:pos="5672"/>
+        </w:tabs>
+        <w:ind w:start="5672" w:hanging="283"/>
+      </w:pPr>
+      <w:rPr>
+        <w:rFonts w:ascii="Symbol" w:hAnsi="Symbol" w:cs="Symbol" w:hint="default"/>
+      </w:rPr>
+    </w:lvl>
+    <w:lvl w:ilvl="8">
+      <w:start w:val="1"/>
+      <w:numFmt w:val="bullet"/>
+      <w:lvlText w:val=""/>
+      <w:lvlJc w:val="start"/>
+      <w:pPr>
+        <w:tabs>
+          <w:tab w:val="num" w:pos="6381"/>
+        </w:tabs>
+        <w:ind w:start="6381" w:hanging="283"/>
+      </w:pPr>
+      <w:rPr>
+        <w:rFonts w:ascii="Symbol" w:hAnsi="Symbol" w:cs="Symbol" w:hint="default"/>
+      </w:rPr>
+    </w:lvl>
+  </w:abstractNum>
+  <w:abstractNum w:abstractNumId="16">
+    <w:lvl w:ilvl="0">
+      <w:start w:val="1"/>
+      <w:numFmt w:val="decimal"/>
+      <w:lvlText w:val="%1."/>
+      <w:lvlJc w:val="start"/>
+      <w:pPr>
+        <w:tabs>
+          <w:tab w:val="num" w:pos="709"/>
+        </w:tabs>
+        <w:ind w:start="709" w:hanging="283"/>
+      </w:pPr>
+      <w:rPr/>
+    </w:lvl>
+    <w:lvl w:ilvl="1">
+      <w:start w:val="1"/>
+      <w:numFmt w:val="bullet"/>
+      <w:lvlText w:val=""/>
+      <w:lvlJc w:val="start"/>
+      <w:pPr>
+        <w:tabs>
+          <w:tab w:val="num" w:pos="1418"/>
+        </w:tabs>
+        <w:ind w:start="1418" w:hanging="283"/>
+      </w:pPr>
+      <w:rPr>
+        <w:rFonts w:ascii="Symbol" w:hAnsi="Symbol" w:cs="Symbol" w:hint="default"/>
+        <w:sz w:val="20"/>
+      </w:rPr>
+    </w:lvl>
+    <w:lvl w:ilvl="2">
+      <w:start w:val="1"/>
+      <w:numFmt w:val="bullet"/>
+      <w:lvlText w:val=""/>
+      <w:lvlJc w:val="start"/>
+      <w:pPr>
+        <w:tabs>
+          <w:tab w:val="num" w:pos="2127"/>
+        </w:tabs>
+        <w:ind w:start="2127" w:hanging="283"/>
+      </w:pPr>
+      <w:rPr>
+        <w:rFonts w:ascii="Symbol" w:hAnsi="Symbol" w:cs="Symbol" w:hint="default"/>
+      </w:rPr>
+    </w:lvl>
+    <w:lvl w:ilvl="3">
+      <w:start w:val="1"/>
+      <w:numFmt w:val="bullet"/>
+      <w:lvlText w:val=""/>
+      <w:lvlJc w:val="start"/>
+      <w:pPr>
+        <w:tabs>
+          <w:tab w:val="num" w:pos="2836"/>
+        </w:tabs>
+        <w:ind w:start="2836" w:hanging="283"/>
+      </w:pPr>
+      <w:rPr>
+        <w:rFonts w:ascii="Symbol" w:hAnsi="Symbol" w:cs="Symbol" w:hint="default"/>
+      </w:rPr>
+    </w:lvl>
+    <w:lvl w:ilvl="4">
+      <w:start w:val="1"/>
+      <w:numFmt w:val="bullet"/>
+      <w:lvlText w:val=""/>
+      <w:lvlJc w:val="start"/>
+      <w:pPr>
+        <w:tabs>
+          <w:tab w:val="num" w:pos="3545"/>
+        </w:tabs>
+        <w:ind w:start="3545" w:hanging="283"/>
+      </w:pPr>
+      <w:rPr>
+        <w:rFonts w:ascii="Symbol" w:hAnsi="Symbol" w:cs="Symbol" w:hint="default"/>
+      </w:rPr>
+    </w:lvl>
+    <w:lvl w:ilvl="5">
+      <w:start w:val="1"/>
+      <w:numFmt w:val="bullet"/>
+      <w:lvlText w:val=""/>
+      <w:lvlJc w:val="start"/>
+      <w:pPr>
+        <w:tabs>
+          <w:tab w:val="num" w:pos="4254"/>
+        </w:tabs>
+        <w:ind w:start="4254" w:hanging="283"/>
+      </w:pPr>
+      <w:rPr>
+        <w:rFonts w:ascii="Symbol" w:hAnsi="Symbol" w:cs="Symbol" w:hint="default"/>
+      </w:rPr>
+    </w:lvl>
+    <w:lvl w:ilvl="6">
+      <w:start w:val="1"/>
+      <w:numFmt w:val="bullet"/>
+      <w:lvlText w:val=""/>
+      <w:lvlJc w:val="start"/>
+      <w:pPr>
+        <w:tabs>
+          <w:tab w:val="num" w:pos="4963"/>
+        </w:tabs>
+        <w:ind w:start="4963" w:hanging="283"/>
+      </w:pPr>
+      <w:rPr>
+        <w:rFonts w:ascii="Symbol" w:hAnsi="Symbol" w:cs="Symbol" w:hint="default"/>
+      </w:rPr>
+    </w:lvl>
+    <w:lvl w:ilvl="7">
+      <w:start w:val="1"/>
+      <w:numFmt w:val="bullet"/>
+      <w:lvlText w:val=""/>
+      <w:lvlJc w:val="start"/>
+      <w:pPr>
+        <w:tabs>
+          <w:tab w:val="num" w:pos="5672"/>
+        </w:tabs>
+        <w:ind w:start="5672" w:hanging="283"/>
+      </w:pPr>
+      <w:rPr>
+        <w:rFonts w:ascii="Symbol" w:hAnsi="Symbol" w:cs="Symbol" w:hint="default"/>
+      </w:rPr>
+    </w:lvl>
+    <w:lvl w:ilvl="8">
+      <w:start w:val="1"/>
+      <w:numFmt w:val="bullet"/>
+      <w:lvlText w:val=""/>
+      <w:lvlJc w:val="start"/>
+      <w:pPr>
+        <w:tabs>
+          <w:tab w:val="num" w:pos="6381"/>
+        </w:tabs>
+        <w:ind w:start="6381" w:hanging="283"/>
+      </w:pPr>
+      <w:rPr>
+        <w:rFonts w:ascii="Symbol" w:hAnsi="Symbol" w:cs="Symbol" w:hint="default"/>
+      </w:rPr>
+    </w:lvl>
+  </w:abstractNum>
+  <w:abstractNum w:abstractNumId="17">
+    <w:lvl w:ilvl="0">
+      <w:start w:val="1"/>
+      <w:numFmt w:val="decimal"/>
+      <w:lvlText w:val="%1."/>
+      <w:lvlJc w:val="start"/>
+      <w:pPr>
+        <w:tabs>
+          <w:tab w:val="num" w:pos="709"/>
+        </w:tabs>
+        <w:ind w:start="709" w:hanging="283"/>
+      </w:pPr>
+      <w:rPr/>
+    </w:lvl>
+    <w:lvl w:ilvl="1">
+      <w:start w:val="1"/>
+      <w:numFmt w:val="bullet"/>
+      <w:lvlText w:val=""/>
+      <w:lvlJc w:val="start"/>
+      <w:pPr>
+        <w:tabs>
+          <w:tab w:val="num" w:pos="1418"/>
+        </w:tabs>
+        <w:ind w:start="1418" w:hanging="283"/>
+      </w:pPr>
+      <w:rPr>
+        <w:rFonts w:ascii="Symbol" w:hAnsi="Symbol" w:cs="Symbol" w:hint="default"/>
+        <w:sz w:val="20"/>
+      </w:rPr>
+    </w:lvl>
+    <w:lvl w:ilvl="2">
+      <w:start w:val="1"/>
+      <w:numFmt w:val="bullet"/>
+      <w:lvlText w:val=""/>
+      <w:lvlJc w:val="start"/>
+      <w:pPr>
+        <w:tabs>
+          <w:tab w:val="num" w:pos="2127"/>
+        </w:tabs>
+        <w:ind w:start="2127" w:hanging="283"/>
+      </w:pPr>
+      <w:rPr>
+        <w:rFonts w:ascii="Symbol" w:hAnsi="Symbol" w:cs="Symbol" w:hint="default"/>
+      </w:rPr>
+    </w:lvl>
+    <w:lvl w:ilvl="3">
+      <w:start w:val="1"/>
+      <w:numFmt w:val="bullet"/>
+      <w:lvlText w:val=""/>
+      <w:lvlJc w:val="start"/>
+      <w:pPr>
+        <w:tabs>
+          <w:tab w:val="num" w:pos="2836"/>
+        </w:tabs>
+        <w:ind w:start="2836" w:hanging="283"/>
+      </w:pPr>
+      <w:rPr>
+        <w:rFonts w:ascii="Symbol" w:hAnsi="Symbol" w:cs="Symbol" w:hint="default"/>
+      </w:rPr>
+    </w:lvl>
+    <w:lvl w:ilvl="4">
+      <w:start w:val="1"/>
+      <w:numFmt w:val="bullet"/>
+      <w:lvlText w:val=""/>
+      <w:lvlJc w:val="start"/>
+      <w:pPr>
+        <w:tabs>
+          <w:tab w:val="num" w:pos="3545"/>
+        </w:tabs>
+        <w:ind w:start="3545" w:hanging="283"/>
+      </w:pPr>
+      <w:rPr>
+        <w:rFonts w:ascii="Symbol" w:hAnsi="Symbol" w:cs="Symbol" w:hint="default"/>
+      </w:rPr>
+    </w:lvl>
+    <w:lvl w:ilvl="5">
+      <w:start w:val="1"/>
+      <w:numFmt w:val="bullet"/>
+      <w:lvlText w:val=""/>
+      <w:lvlJc w:val="start"/>
+      <w:pPr>
+        <w:tabs>
+          <w:tab w:val="num" w:pos="4254"/>
+        </w:tabs>
+        <w:ind w:start="4254" w:hanging="283"/>
+      </w:pPr>
+      <w:rPr>
+        <w:rFonts w:ascii="Symbol" w:hAnsi="Symbol" w:cs="Symbol" w:hint="default"/>
+      </w:rPr>
+    </w:lvl>
+    <w:lvl w:ilvl="6">
+      <w:start w:val="1"/>
+      <w:numFmt w:val="bullet"/>
+      <w:lvlText w:val=""/>
+      <w:lvlJc w:val="start"/>
+      <w:pPr>
+        <w:tabs>
+          <w:tab w:val="num" w:pos="4963"/>
+        </w:tabs>
+        <w:ind w:start="4963" w:hanging="283"/>
+      </w:pPr>
+      <w:rPr>
+        <w:rFonts w:ascii="Symbol" w:hAnsi="Symbol" w:cs="Symbol" w:hint="default"/>
+      </w:rPr>
+    </w:lvl>
+    <w:lvl w:ilvl="7">
+      <w:start w:val="1"/>
+      <w:numFmt w:val="bullet"/>
+      <w:lvlText w:val=""/>
+      <w:lvlJc w:val="start"/>
+      <w:pPr>
+        <w:tabs>
+          <w:tab w:val="num" w:pos="5672"/>
+        </w:tabs>
+        <w:ind w:start="5672" w:hanging="283"/>
+      </w:pPr>
+      <w:rPr>
+        <w:rFonts w:ascii="Symbol" w:hAnsi="Symbol" w:cs="Symbol" w:hint="default"/>
+      </w:rPr>
+    </w:lvl>
+    <w:lvl w:ilvl="8">
+      <w:start w:val="1"/>
+      <w:numFmt w:val="bullet"/>
+      <w:lvlText w:val=""/>
+      <w:lvlJc w:val="start"/>
+      <w:pPr>
+        <w:tabs>
+          <w:tab w:val="num" w:pos="6381"/>
+        </w:tabs>
+        <w:ind w:start="6381" w:hanging="283"/>
+      </w:pPr>
+      <w:rPr>
+        <w:rFonts w:ascii="Symbol" w:hAnsi="Symbol" w:cs="Symbol" w:hint="default"/>
+      </w:rPr>
+    </w:lvl>
+  </w:abstractNum>
+  <w:abstractNum w:abstractNumId="18">
+    <w:lvl w:ilvl="0">
+      <w:start w:val="1"/>
+      <w:numFmt w:val="decimal"/>
+      <w:lvlText w:val="%1."/>
+      <w:lvlJc w:val="start"/>
+      <w:pPr>
+        <w:tabs>
+          <w:tab w:val="num" w:pos="709"/>
+        </w:tabs>
+        <w:ind w:start="709" w:hanging="283"/>
+      </w:pPr>
+      <w:rPr/>
+    </w:lvl>
+    <w:lvl w:ilvl="1">
+      <w:start w:val="1"/>
+      <w:numFmt w:val="bullet"/>
+      <w:lvlText w:val=""/>
+      <w:lvlJc w:val="start"/>
+      <w:pPr>
+        <w:tabs>
+          <w:tab w:val="num" w:pos="1418"/>
+        </w:tabs>
+        <w:ind w:start="1418" w:hanging="283"/>
+      </w:pPr>
+      <w:rPr>
+        <w:rFonts w:ascii="Symbol" w:hAnsi="Symbol" w:cs="Symbol" w:hint="default"/>
+        <w:sz w:val="20"/>
+      </w:rPr>
+    </w:lvl>
+    <w:lvl w:ilvl="2">
+      <w:start w:val="1"/>
+      <w:numFmt w:val="bullet"/>
+      <w:lvlText w:val=""/>
+      <w:lvlJc w:val="start"/>
+      <w:pPr>
+        <w:tabs>
+          <w:tab w:val="num" w:pos="2127"/>
+        </w:tabs>
+        <w:ind w:start="2127" w:hanging="283"/>
+      </w:pPr>
+      <w:rPr>
+        <w:rFonts w:ascii="Symbol" w:hAnsi="Symbol" w:cs="Symbol" w:hint="default"/>
+      </w:rPr>
+    </w:lvl>
+    <w:lvl w:ilvl="3">
+      <w:start w:val="1"/>
+      <w:numFmt w:val="bullet"/>
+      <w:lvlText w:val=""/>
+      <w:lvlJc w:val="start"/>
+      <w:pPr>
+        <w:tabs>
+          <w:tab w:val="num" w:pos="2836"/>
+        </w:tabs>
+        <w:ind w:start="2836" w:hanging="283"/>
+      </w:pPr>
+      <w:rPr>
+        <w:rFonts w:ascii="Symbol" w:hAnsi="Symbol" w:cs="Symbol" w:hint="default"/>
+      </w:rPr>
+    </w:lvl>
+    <w:lvl w:ilvl="4">
+      <w:start w:val="1"/>
+      <w:numFmt w:val="bullet"/>
+      <w:lvlText w:val=""/>
+      <w:lvlJc w:val="start"/>
+      <w:pPr>
+        <w:tabs>
+          <w:tab w:val="num" w:pos="3545"/>
+        </w:tabs>
+        <w:ind w:start="3545" w:hanging="283"/>
+      </w:pPr>
+      <w:rPr>
+        <w:rFonts w:ascii="Symbol" w:hAnsi="Symbol" w:cs="Symbol" w:hint="default"/>
+      </w:rPr>
+    </w:lvl>
+    <w:lvl w:ilvl="5">
+      <w:start w:val="1"/>
+      <w:numFmt w:val="bullet"/>
+      <w:lvlText w:val=""/>
+      <w:lvlJc w:val="start"/>
+      <w:pPr>
+        <w:tabs>
+          <w:tab w:val="num" w:pos="4254"/>
+        </w:tabs>
+        <w:ind w:start="4254" w:hanging="283"/>
+      </w:pPr>
+      <w:rPr>
+        <w:rFonts w:ascii="Symbol" w:hAnsi="Symbol" w:cs="Symbol" w:hint="default"/>
+      </w:rPr>
+    </w:lvl>
+    <w:lvl w:ilvl="6">
+      <w:start w:val="1"/>
+      <w:numFmt w:val="bullet"/>
+      <w:lvlText w:val=""/>
+      <w:lvlJc w:val="start"/>
+      <w:pPr>
+        <w:tabs>
+          <w:tab w:val="num" w:pos="4963"/>
+        </w:tabs>
+        <w:ind w:start="4963" w:hanging="283"/>
+      </w:pPr>
+      <w:rPr>
+        <w:rFonts w:ascii="Symbol" w:hAnsi="Symbol" w:cs="Symbol" w:hint="default"/>
+      </w:rPr>
+    </w:lvl>
+    <w:lvl w:ilvl="7">
+      <w:start w:val="1"/>
+      <w:numFmt w:val="bullet"/>
+      <w:lvlText w:val=""/>
+      <w:lvlJc w:val="start"/>
+      <w:pPr>
+        <w:tabs>
+          <w:tab w:val="num" w:pos="5672"/>
+        </w:tabs>
+        <w:ind w:start="5672" w:hanging="283"/>
+      </w:pPr>
+      <w:rPr>
+        <w:rFonts w:ascii="Symbol" w:hAnsi="Symbol" w:cs="Symbol" w:hint="default"/>
+      </w:rPr>
+    </w:lvl>
+    <w:lvl w:ilvl="8">
+      <w:start w:val="1"/>
+      <w:numFmt w:val="bullet"/>
+      <w:lvlText w:val=""/>
+      <w:lvlJc w:val="start"/>
+      <w:pPr>
+        <w:tabs>
+          <w:tab w:val="num" w:pos="6381"/>
+        </w:tabs>
+        <w:ind w:start="6381" w:hanging="283"/>
+      </w:pPr>
+      <w:rPr>
+        <w:rFonts w:ascii="Symbol" w:hAnsi="Symbol" w:cs="Symbol" w:hint="default"/>
+      </w:rPr>
+    </w:lvl>
+  </w:abstractNum>
+  <w:abstractNum w:abstractNumId="19">
+    <w:lvl w:ilvl="0">
+      <w:start w:val="1"/>
+      <w:numFmt w:val="decimal"/>
+      <w:lvlText w:val="%1."/>
+      <w:lvlJc w:val="start"/>
+      <w:pPr>
+        <w:tabs>
+          <w:tab w:val="num" w:pos="709"/>
+        </w:tabs>
+        <w:ind w:start="709" w:hanging="283"/>
+      </w:pPr>
+      <w:rPr/>
+    </w:lvl>
+    <w:lvl w:ilvl="1">
+      <w:start w:val="1"/>
+      <w:numFmt w:val="bullet"/>
+      <w:lvlText w:val=""/>
+      <w:lvlJc w:val="start"/>
+      <w:pPr>
+        <w:tabs>
+          <w:tab w:val="num" w:pos="1418"/>
+        </w:tabs>
+        <w:ind w:start="1418" w:hanging="283"/>
+      </w:pPr>
+      <w:rPr>
+        <w:rFonts w:ascii="Symbol" w:hAnsi="Symbol" w:cs="Symbol" w:hint="default"/>
+        <w:sz w:val="20"/>
+      </w:rPr>
+    </w:lvl>
+    <w:lvl w:ilvl="2">
+      <w:start w:val="1"/>
+      <w:numFmt w:val="bullet"/>
+      <w:lvlText w:val=""/>
+      <w:lvlJc w:val="start"/>
+      <w:pPr>
+        <w:tabs>
+          <w:tab w:val="num" w:pos="2127"/>
+        </w:tabs>
+        <w:ind w:start="2127" w:hanging="283"/>
+      </w:pPr>
+      <w:rPr>
+        <w:rFonts w:ascii="Symbol" w:hAnsi="Symbol" w:cs="Symbol" w:hint="default"/>
+      </w:rPr>
+    </w:lvl>
+    <w:lvl w:ilvl="3">
+      <w:start w:val="1"/>
+      <w:numFmt w:val="bullet"/>
+      <w:lvlText w:val=""/>
+      <w:lvlJc w:val="start"/>
+      <w:pPr>
+        <w:tabs>
+          <w:tab w:val="num" w:pos="2836"/>
+        </w:tabs>
+        <w:ind w:start="2836" w:hanging="283"/>
+      </w:pPr>
+      <w:rPr>
+        <w:rFonts w:ascii="Symbol" w:hAnsi="Symbol" w:cs="Symbol" w:hint="default"/>
+      </w:rPr>
+    </w:lvl>
+    <w:lvl w:ilvl="4">
+      <w:start w:val="1"/>
+      <w:numFmt w:val="bullet"/>
+      <w:lvlText w:val=""/>
+      <w:lvlJc w:val="start"/>
+      <w:pPr>
+        <w:tabs>
+          <w:tab w:val="num" w:pos="3545"/>
+        </w:tabs>
+        <w:ind w:start="3545" w:hanging="283"/>
+      </w:pPr>
+      <w:rPr>
+        <w:rFonts w:ascii="Symbol" w:hAnsi="Symbol" w:cs="Symbol" w:hint="default"/>
+      </w:rPr>
+    </w:lvl>
+    <w:lvl w:ilvl="5">
+      <w:start w:val="1"/>
+      <w:numFmt w:val="bullet"/>
+      <w:lvlText w:val=""/>
+      <w:lvlJc w:val="start"/>
+      <w:pPr>
+        <w:tabs>
+          <w:tab w:val="num" w:pos="4254"/>
+        </w:tabs>
+        <w:ind w:start="4254" w:hanging="283"/>
+      </w:pPr>
+      <w:rPr>
+        <w:rFonts w:ascii="Symbol" w:hAnsi="Symbol" w:cs="Symbol" w:hint="default"/>
+      </w:rPr>
+    </w:lvl>
+    <w:lvl w:ilvl="6">
+      <w:start w:val="1"/>
+      <w:numFmt w:val="bullet"/>
+      <w:lvlText w:val=""/>
+      <w:lvlJc w:val="start"/>
+      <w:pPr>
+        <w:tabs>
+          <w:tab w:val="num" w:pos="4963"/>
+        </w:tabs>
+        <w:ind w:start="4963" w:hanging="283"/>
+      </w:pPr>
+      <w:rPr>
+        <w:rFonts w:ascii="Symbol" w:hAnsi="Symbol" w:cs="Symbol" w:hint="default"/>
+      </w:rPr>
+    </w:lvl>
+    <w:lvl w:ilvl="7">
+      <w:start w:val="1"/>
+      <w:numFmt w:val="bullet"/>
+      <w:lvlText w:val=""/>
+      <w:lvlJc w:val="start"/>
+      <w:pPr>
+        <w:tabs>
+          <w:tab w:val="num" w:pos="5672"/>
+        </w:tabs>
+        <w:ind w:start="5672" w:hanging="283"/>
+      </w:pPr>
+      <w:rPr>
+        <w:rFonts w:ascii="Symbol" w:hAnsi="Symbol" w:cs="Symbol" w:hint="default"/>
+      </w:rPr>
+    </w:lvl>
+    <w:lvl w:ilvl="8">
+      <w:start w:val="1"/>
+      <w:numFmt w:val="bullet"/>
+      <w:lvlText w:val=""/>
+      <w:lvlJc w:val="start"/>
+      <w:pPr>
+        <w:tabs>
+          <w:tab w:val="num" w:pos="6381"/>
+        </w:tabs>
+        <w:ind w:start="6381" w:hanging="283"/>
+      </w:pPr>
+      <w:rPr>
+        <w:rFonts w:ascii="Symbol" w:hAnsi="Symbol" w:cs="Symbol" w:hint="default"/>
+      </w:rPr>
+    </w:lvl>
+  </w:abstractNum>
+  <w:abstractNum w:abstractNumId="20">
+    <w:lvl w:ilvl="0">
+      <w:start w:val="1"/>
+      <w:numFmt w:val="decimal"/>
+      <w:lvlText w:val="%1."/>
+      <w:lvlJc w:val="start"/>
+      <w:pPr>
+        <w:tabs>
+          <w:tab w:val="num" w:pos="709"/>
+        </w:tabs>
+        <w:ind w:start="709" w:hanging="283"/>
+      </w:pPr>
+      <w:rPr/>
+    </w:lvl>
+    <w:lvl w:ilvl="1">
+      <w:start w:val="1"/>
+      <w:numFmt w:val="bullet"/>
+      <w:lvlText w:val=""/>
+      <w:lvlJc w:val="start"/>
+      <w:pPr>
+        <w:tabs>
+          <w:tab w:val="num" w:pos="1418"/>
+        </w:tabs>
+        <w:ind w:start="1418" w:hanging="283"/>
+      </w:pPr>
+      <w:rPr>
+        <w:rFonts w:ascii="Symbol" w:hAnsi="Symbol" w:cs="Symbol" w:hint="default"/>
+        <w:sz w:val="20"/>
+      </w:rPr>
+    </w:lvl>
+    <w:lvl w:ilvl="2">
+      <w:start w:val="1"/>
+      <w:numFmt w:val="bullet"/>
+      <w:lvlText w:val=""/>
+      <w:lvlJc w:val="start"/>
+      <w:pPr>
+        <w:tabs>
+          <w:tab w:val="num" w:pos="2127"/>
+        </w:tabs>
+        <w:ind w:start="2127" w:hanging="283"/>
+      </w:pPr>
+      <w:rPr>
+        <w:rFonts w:ascii="Symbol" w:hAnsi="Symbol" w:cs="Symbol" w:hint="default"/>
+      </w:rPr>
+    </w:lvl>
+    <w:lvl w:ilvl="3">
+      <w:start w:val="1"/>
+      <w:numFmt w:val="bullet"/>
+      <w:lvlText w:val=""/>
+      <w:lvlJc w:val="start"/>
+      <w:pPr>
+        <w:tabs>
+          <w:tab w:val="num" w:pos="2836"/>
+        </w:tabs>
+        <w:ind w:start="2836" w:hanging="283"/>
+      </w:pPr>
+      <w:rPr>
+        <w:rFonts w:ascii="Symbol" w:hAnsi="Symbol" w:cs="Symbol" w:hint="default"/>
+      </w:rPr>
+    </w:lvl>
+    <w:lvl w:ilvl="4">
+      <w:start w:val="1"/>
+      <w:numFmt w:val="bullet"/>
+      <w:lvlText w:val=""/>
+      <w:lvlJc w:val="start"/>
+      <w:pPr>
+        <w:tabs>
+          <w:tab w:val="num" w:pos="3545"/>
+        </w:tabs>
+        <w:ind w:start="3545" w:hanging="283"/>
+      </w:pPr>
+      <w:rPr>
+        <w:rFonts w:ascii="Symbol" w:hAnsi="Symbol" w:cs="Symbol" w:hint="default"/>
+      </w:rPr>
+    </w:lvl>
+    <w:lvl w:ilvl="5">
+      <w:start w:val="1"/>
+      <w:numFmt w:val="bullet"/>
+      <w:lvlText w:val=""/>
+      <w:lvlJc w:val="start"/>
+      <w:pPr>
+        <w:tabs>
+          <w:tab w:val="num" w:pos="4254"/>
+        </w:tabs>
+        <w:ind w:start="4254" w:hanging="283"/>
+      </w:pPr>
+      <w:rPr>
+        <w:rFonts w:ascii="Symbol" w:hAnsi="Symbol" w:cs="Symbol" w:hint="default"/>
+      </w:rPr>
+    </w:lvl>
+    <w:lvl w:ilvl="6">
+      <w:start w:val="1"/>
+      <w:numFmt w:val="bullet"/>
+      <w:lvlText w:val=""/>
+      <w:lvlJc w:val="start"/>
+      <w:pPr>
+        <w:tabs>
+          <w:tab w:val="num" w:pos="4963"/>
+        </w:tabs>
+        <w:ind w:start="4963" w:hanging="283"/>
+      </w:pPr>
+      <w:rPr>
+        <w:rFonts w:ascii="Symbol" w:hAnsi="Symbol" w:cs="Symbol" w:hint="default"/>
+      </w:rPr>
+    </w:lvl>
+    <w:lvl w:ilvl="7">
+      <w:start w:val="1"/>
+      <w:numFmt w:val="bullet"/>
+      <w:lvlText w:val=""/>
+      <w:lvlJc w:val="start"/>
+      <w:pPr>
+        <w:tabs>
+          <w:tab w:val="num" w:pos="5672"/>
+        </w:tabs>
+        <w:ind w:start="5672" w:hanging="283"/>
+      </w:pPr>
+      <w:rPr>
+        <w:rFonts w:ascii="Symbol" w:hAnsi="Symbol" w:cs="Symbol" w:hint="default"/>
+      </w:rPr>
+    </w:lvl>
+    <w:lvl w:ilvl="8">
+      <w:start w:val="1"/>
+      <w:numFmt w:val="bullet"/>
+      <w:lvlText w:val=""/>
+      <w:lvlJc w:val="start"/>
+      <w:pPr>
+        <w:tabs>
+          <w:tab w:val="num" w:pos="6381"/>
+        </w:tabs>
+        <w:ind w:start="6381" w:hanging="283"/>
+      </w:pPr>
+      <w:rPr>
+        <w:rFonts w:ascii="Symbol" w:hAnsi="Symbol" w:cs="Symbol" w:hint="default"/>
+      </w:rPr>
+    </w:lvl>
+  </w:abstractNum>
+  <w:abstractNum w:abstractNumId="21">
+    <w:lvl w:ilvl="0">
+      <w:start w:val="1"/>
       <w:numFmt w:val="none"/>
       <w:suff w:val="nothing"/>
-      <w:lvlText w:val="%1"/>
+      <w:lvlText w:val=""/>
       <w:lvlJc w:val="start"/>
       <w:pPr>
         <w:tabs>
@@ -5797,7 +7369,7 @@
       <w:start w:val="1"/>
       <w:numFmt w:val="none"/>
       <w:suff w:val="nothing"/>
-      <w:lvlText w:val="%2"/>
+      <w:lvlText w:val=""/>
       <w:lvlJc w:val="start"/>
       <w:pPr>
         <w:tabs>
@@ -5808,10 +7380,9 @@
     </w:lvl>
     <w:lvl w:ilvl="2">
       <w:start w:val="1"/>
-      <w:pStyle w:val="Heading3"/>
       <w:numFmt w:val="none"/>
       <w:suff w:val="nothing"/>
-      <w:lvlText w:val="%3"/>
+      <w:lvlText w:val=""/>
       <w:lvlJc w:val="start"/>
       <w:pPr>
         <w:tabs>
@@ -5822,10 +7393,9 @@
     </w:lvl>
     <w:lvl w:ilvl="3">
       <w:start w:val="1"/>
-      <w:pStyle w:val="Heading4"/>
       <w:numFmt w:val="none"/>
       <w:suff w:val="nothing"/>
-      <w:lvlText w:val="%4"/>
+      <w:lvlText w:val=""/>
       <w:lvlJc w:val="start"/>
       <w:pPr>
         <w:tabs>
@@ -5838,7 +7408,7 @@
       <w:start w:val="1"/>
       <w:numFmt w:val="none"/>
       <w:suff w:val="nothing"/>
-      <w:lvlText w:val="%5"/>
+      <w:lvlText w:val=""/>
       <w:lvlJc w:val="start"/>
       <w:pPr>
         <w:tabs>
@@ -5851,7 +7421,7 @@
       <w:start w:val="1"/>
       <w:numFmt w:val="none"/>
       <w:suff w:val="nothing"/>
-      <w:lvlText w:val="%6"/>
+      <w:lvlText w:val=""/>
       <w:lvlJc w:val="start"/>
       <w:pPr>
         <w:tabs>
@@ -5864,7 +7434,7 @@
       <w:start w:val="1"/>
       <w:numFmt w:val="none"/>
       <w:suff w:val="nothing"/>
-      <w:lvlText w:val="%7"/>
+      <w:lvlText w:val=""/>
       <w:lvlJc w:val="start"/>
       <w:pPr>
         <w:tabs>
@@ -5877,7 +7447,7 @@
       <w:start w:val="1"/>
       <w:numFmt w:val="none"/>
       <w:suff w:val="nothing"/>
-      <w:lvlText w:val="%8"/>
+      <w:lvlText w:val=""/>
       <w:lvlJc w:val="start"/>
       <w:pPr>
         <w:tabs>
@@ -5890,7 +7460,7 @@
       <w:start w:val="1"/>
       <w:numFmt w:val="none"/>
       <w:suff w:val="nothing"/>
-      <w:lvlText w:val="%9"/>
+      <w:lvlText w:val=""/>
       <w:lvlJc w:val="start"/>
       <w:pPr>
         <w:tabs>
@@ -5934,3063 +7504,171 @@
     <w:abstractNumId w:val="11"/>
   </w:num>
   <w:num w:numId="12">
-    <w:abstractNumId w:val="1"/>
+    <w:abstractNumId w:val="12"/>
+  </w:num>
+  <w:num w:numId="13">
+    <w:abstractNumId w:val="13"/>
+  </w:num>
+  <w:num w:numId="14">
+    <w:abstractNumId w:val="14"/>
+  </w:num>
+  <w:num w:numId="15">
+    <w:abstractNumId w:val="15"/>
+  </w:num>
+  <w:num w:numId="16">
+    <w:abstractNumId w:val="16"/>
+  </w:num>
+  <w:num w:numId="17">
+    <w:abstractNumId w:val="17"/>
+  </w:num>
+  <w:num w:numId="18">
+    <w:abstractNumId w:val="18"/>
+  </w:num>
+  <w:num w:numId="19">
+    <w:abstractNumId w:val="19"/>
+  </w:num>
+  <w:num w:numId="20">
+    <w:abstractNumId w:val="20"/>
+  </w:num>
+  <w:num w:numId="21">
+    <w:abstractNumId w:val="21"/>
+  </w:num>
+  <w:num w:numId="22">
+    <w:abstractNumId w:val="4"/>
     <w:lvlOverride w:ilvl="0">
-      <w:lvl w:ilvl="0">
-        <w:start w:val="1"/>
-        <w:numFmt w:val="decimal"/>
-        <w:lvlText w:val="%1."/>
-        <w:lvlJc w:val="start"/>
-        <w:pPr>
-          <w:tabs>
-            <w:tab w:val="num" w:pos="709"/>
-          </w:tabs>
-          <w:ind w:start="709" w:hanging="283"/>
-        </w:pPr>
-        <w:rPr/>
-      </w:lvl>
+      <w:startOverride w:val="1"/>
     </w:lvlOverride>
+  </w:num>
+  <w:num w:numId="23">
+    <w:abstractNumId w:val="4"/>
     <w:lvlOverride w:ilvl="0">
       <w:startOverride w:val="1"/>
     </w:lvlOverride>
     <w:lvlOverride w:ilvl="1">
-      <w:lvl w:ilvl="1">
-        <w:start w:val="1"/>
-        <w:numFmt w:val="bullet"/>
-        <w:lvlText w:val=""/>
-        <w:lvlJc w:val="start"/>
-        <w:pPr>
-          <w:tabs>
-            <w:tab w:val="num" w:pos="1418"/>
-          </w:tabs>
-          <w:ind w:start="1418" w:hanging="283"/>
-        </w:pPr>
-        <w:rPr>
-          <w:rFonts w:ascii="Symbol" w:hAnsi="Symbol" w:cs="Symbol" w:hint="default"/>
-        </w:rPr>
-      </w:lvl>
+      <w:startOverride w:val="1"/>
+    </w:lvlOverride>
+  </w:num>
+  <w:num w:numId="24">
+    <w:abstractNumId w:val="4"/>
+    <w:lvlOverride w:ilvl="0">
+      <w:startOverride w:val="1"/>
+    </w:lvlOverride>
+  </w:num>
+  <w:num w:numId="25">
+    <w:abstractNumId w:val="4"/>
+    <w:lvlOverride w:ilvl="0">
+      <w:startOverride w:val="1"/>
     </w:lvlOverride>
     <w:lvlOverride w:ilvl="1">
       <w:startOverride w:val="1"/>
     </w:lvlOverride>
-    <w:lvlOverride w:ilvl="2">
-      <w:lvl w:ilvl="2">
-        <w:start w:val="1"/>
-        <w:pStyle w:val="Heading3"/>
-        <w:numFmt w:val="bullet"/>
-        <w:lvlText w:val=""/>
-        <w:lvlJc w:val="start"/>
-        <w:pPr>
-          <w:tabs>
-            <w:tab w:val="num" w:pos="2127"/>
-          </w:tabs>
-          <w:ind w:start="2127" w:hanging="283"/>
-        </w:pPr>
-        <w:rPr>
-          <w:rFonts w:ascii="Symbol" w:hAnsi="Symbol" w:cs="Symbol" w:hint="default"/>
-        </w:rPr>
-      </w:lvl>
-    </w:lvlOverride>
-    <w:lvlOverride w:ilvl="2">
-      <w:startOverride w:val="1"/>
-    </w:lvlOverride>
-    <w:lvlOverride w:ilvl="3">
-      <w:lvl w:ilvl="3">
-        <w:start w:val="1"/>
-        <w:pStyle w:val="Heading4"/>
-        <w:numFmt w:val="bullet"/>
-        <w:lvlText w:val=""/>
-        <w:lvlJc w:val="start"/>
-        <w:pPr>
-          <w:tabs>
-            <w:tab w:val="num" w:pos="2836"/>
-          </w:tabs>
-          <w:ind w:start="2836" w:hanging="283"/>
-        </w:pPr>
-        <w:rPr>
-          <w:rFonts w:ascii="Symbol" w:hAnsi="Symbol" w:cs="Symbol" w:hint="default"/>
-        </w:rPr>
-      </w:lvl>
-    </w:lvlOverride>
-    <w:lvlOverride w:ilvl="3">
-      <w:startOverride w:val="1"/>
-    </w:lvlOverride>
-    <w:lvlOverride w:ilvl="4">
-      <w:lvl w:ilvl="4">
-        <w:start w:val="1"/>
-        <w:numFmt w:val="bullet"/>
-        <w:lvlText w:val=""/>
-        <w:lvlJc w:val="start"/>
-        <w:pPr>
-          <w:tabs>
-            <w:tab w:val="num" w:pos="3545"/>
-          </w:tabs>
-          <w:ind w:start="3545" w:hanging="283"/>
-        </w:pPr>
-        <w:rPr>
-          <w:rFonts w:ascii="Symbol" w:hAnsi="Symbol" w:cs="Symbol" w:hint="default"/>
-        </w:rPr>
-      </w:lvl>
-    </w:lvlOverride>
-    <w:lvlOverride w:ilvl="4">
-      <w:startOverride w:val="1"/>
-    </w:lvlOverride>
-    <w:lvlOverride w:ilvl="5">
-      <w:lvl w:ilvl="5">
-        <w:start w:val="1"/>
-        <w:numFmt w:val="bullet"/>
-        <w:lvlText w:val=""/>
-        <w:lvlJc w:val="start"/>
-        <w:pPr>
-          <w:tabs>
-            <w:tab w:val="num" w:pos="4254"/>
-          </w:tabs>
-          <w:ind w:start="4254" w:hanging="283"/>
-        </w:pPr>
-        <w:rPr>
-          <w:rFonts w:ascii="Symbol" w:hAnsi="Symbol" w:cs="Symbol" w:hint="default"/>
-        </w:rPr>
-      </w:lvl>
-    </w:lvlOverride>
-    <w:lvlOverride w:ilvl="5">
-      <w:startOverride w:val="1"/>
-    </w:lvlOverride>
-    <w:lvlOverride w:ilvl="6">
-      <w:lvl w:ilvl="6">
-        <w:start w:val="1"/>
-        <w:numFmt w:val="bullet"/>
-        <w:lvlText w:val=""/>
-        <w:lvlJc w:val="start"/>
-        <w:pPr>
-          <w:tabs>
-            <w:tab w:val="num" w:pos="4963"/>
-          </w:tabs>
-          <w:ind w:start="4963" w:hanging="283"/>
-        </w:pPr>
-        <w:rPr>
-          <w:rFonts w:ascii="Symbol" w:hAnsi="Symbol" w:cs="Symbol" w:hint="default"/>
-        </w:rPr>
-      </w:lvl>
-    </w:lvlOverride>
-    <w:lvlOverride w:ilvl="6">
-      <w:startOverride w:val="1"/>
-    </w:lvlOverride>
-    <w:lvlOverride w:ilvl="7">
-      <w:lvl w:ilvl="7">
-        <w:start w:val="1"/>
-        <w:numFmt w:val="bullet"/>
-        <w:lvlText w:val=""/>
-        <w:lvlJc w:val="start"/>
-        <w:pPr>
-          <w:tabs>
-            <w:tab w:val="num" w:pos="5672"/>
-          </w:tabs>
-          <w:ind w:start="5672" w:hanging="283"/>
-        </w:pPr>
-        <w:rPr>
-          <w:rFonts w:ascii="Symbol" w:hAnsi="Symbol" w:cs="Symbol" w:hint="default"/>
-        </w:rPr>
-      </w:lvl>
-    </w:lvlOverride>
-    <w:lvlOverride w:ilvl="7">
-      <w:startOverride w:val="1"/>
-    </w:lvlOverride>
-    <w:lvlOverride w:ilvl="8">
-      <w:lvl w:ilvl="8">
-        <w:start w:val="1"/>
-        <w:numFmt w:val="bullet"/>
-        <w:lvlText w:val=""/>
-        <w:lvlJc w:val="start"/>
-        <w:pPr>
-          <w:tabs>
-            <w:tab w:val="num" w:pos="6381"/>
-          </w:tabs>
-          <w:ind w:start="6381" w:hanging="283"/>
-        </w:pPr>
-        <w:rPr>
-          <w:rFonts w:ascii="Symbol" w:hAnsi="Symbol" w:cs="Symbol" w:hint="default"/>
-        </w:rPr>
-      </w:lvl>
-    </w:lvlOverride>
   </w:num>
-  <w:num w:numId="13">
-    <w:abstractNumId w:val="1"/>
-    <w:lvlOverride w:ilvl="0">
-      <w:lvl w:ilvl="0">
-        <w:start w:val="1"/>
-        <w:numFmt w:val="decimal"/>
-        <w:lvlText w:val="%1."/>
-        <w:lvlJc w:val="start"/>
-        <w:pPr>
-          <w:tabs>
-            <w:tab w:val="num" w:pos="709"/>
-          </w:tabs>
-          <w:ind w:start="709" w:hanging="283"/>
-        </w:pPr>
-        <w:rPr/>
-      </w:lvl>
-    </w:lvlOverride>
+  <w:num w:numId="26">
+    <w:abstractNumId w:val="4"/>
     <w:lvlOverride w:ilvl="0">
       <w:startOverride w:val="1"/>
     </w:lvlOverride>
     <w:lvlOverride w:ilvl="1">
-      <w:lvl w:ilvl="1">
-        <w:start w:val="1"/>
-        <w:numFmt w:val="bullet"/>
-        <w:lvlText w:val=""/>
-        <w:lvlJc w:val="start"/>
-        <w:pPr>
-          <w:tabs>
-            <w:tab w:val="num" w:pos="1418"/>
-          </w:tabs>
-          <w:ind w:start="1418" w:hanging="283"/>
-        </w:pPr>
-        <w:rPr>
-          <w:rFonts w:ascii="Symbol" w:hAnsi="Symbol" w:cs="Symbol" w:hint="default"/>
-        </w:rPr>
-      </w:lvl>
+      <w:startOverride w:val="1"/>
+    </w:lvlOverride>
+  </w:num>
+  <w:num w:numId="27">
+    <w:abstractNumId w:val="4"/>
+    <w:lvlOverride w:ilvl="0">
+      <w:startOverride w:val="1"/>
     </w:lvlOverride>
     <w:lvlOverride w:ilvl="1">
       <w:startOverride w:val="1"/>
     </w:lvlOverride>
-    <w:lvlOverride w:ilvl="2">
-      <w:lvl w:ilvl="2">
-        <w:start w:val="1"/>
-        <w:pStyle w:val="Heading3"/>
-        <w:numFmt w:val="bullet"/>
-        <w:lvlText w:val=""/>
-        <w:lvlJc w:val="start"/>
-        <w:pPr>
-          <w:tabs>
-            <w:tab w:val="num" w:pos="2127"/>
-          </w:tabs>
-          <w:ind w:start="2127" w:hanging="283"/>
-        </w:pPr>
-        <w:rPr>
-          <w:rFonts w:ascii="Symbol" w:hAnsi="Symbol" w:cs="Symbol" w:hint="default"/>
-        </w:rPr>
-      </w:lvl>
-    </w:lvlOverride>
-    <w:lvlOverride w:ilvl="2">
+  </w:num>
+  <w:num w:numId="28">
+    <w:abstractNumId w:val="4"/>
+    <w:lvlOverride w:ilvl="0">
       <w:startOverride w:val="1"/>
     </w:lvlOverride>
-    <w:lvlOverride w:ilvl="3">
-      <w:lvl w:ilvl="3">
-        <w:start w:val="1"/>
-        <w:pStyle w:val="Heading4"/>
-        <w:numFmt w:val="bullet"/>
-        <w:lvlText w:val=""/>
-        <w:lvlJc w:val="start"/>
-        <w:pPr>
-          <w:tabs>
-            <w:tab w:val="num" w:pos="2836"/>
-          </w:tabs>
-          <w:ind w:start="2836" w:hanging="283"/>
-        </w:pPr>
-        <w:rPr>
-          <w:rFonts w:ascii="Symbol" w:hAnsi="Symbol" w:cs="Symbol" w:hint="default"/>
-        </w:rPr>
-      </w:lvl>
-    </w:lvlOverride>
-    <w:lvlOverride w:ilvl="3">
-      <w:startOverride w:val="1"/>
-    </w:lvlOverride>
-    <w:lvlOverride w:ilvl="4">
-      <w:lvl w:ilvl="4">
-        <w:start w:val="1"/>
-        <w:numFmt w:val="bullet"/>
-        <w:lvlText w:val=""/>
-        <w:lvlJc w:val="start"/>
-        <w:pPr>
-          <w:tabs>
-            <w:tab w:val="num" w:pos="3545"/>
-          </w:tabs>
-          <w:ind w:start="3545" w:hanging="283"/>
-        </w:pPr>
-        <w:rPr>
-          <w:rFonts w:ascii="Symbol" w:hAnsi="Symbol" w:cs="Symbol" w:hint="default"/>
-        </w:rPr>
-      </w:lvl>
-    </w:lvlOverride>
-    <w:lvlOverride w:ilvl="4">
-      <w:startOverride w:val="1"/>
-    </w:lvlOverride>
-    <w:lvlOverride w:ilvl="5">
-      <w:lvl w:ilvl="5">
-        <w:start w:val="1"/>
-        <w:numFmt w:val="bullet"/>
-        <w:lvlText w:val=""/>
-        <w:lvlJc w:val="start"/>
-        <w:pPr>
-          <w:tabs>
-            <w:tab w:val="num" w:pos="4254"/>
-          </w:tabs>
-          <w:ind w:start="4254" w:hanging="283"/>
-        </w:pPr>
-        <w:rPr>
-          <w:rFonts w:ascii="Symbol" w:hAnsi="Symbol" w:cs="Symbol" w:hint="default"/>
-        </w:rPr>
-      </w:lvl>
-    </w:lvlOverride>
-    <w:lvlOverride w:ilvl="5">
-      <w:startOverride w:val="1"/>
-    </w:lvlOverride>
-    <w:lvlOverride w:ilvl="6">
-      <w:lvl w:ilvl="6">
-        <w:start w:val="1"/>
-        <w:numFmt w:val="bullet"/>
-        <w:lvlText w:val=""/>
-        <w:lvlJc w:val="start"/>
-        <w:pPr>
-          <w:tabs>
-            <w:tab w:val="num" w:pos="4963"/>
-          </w:tabs>
-          <w:ind w:start="4963" w:hanging="283"/>
-        </w:pPr>
-        <w:rPr>
-          <w:rFonts w:ascii="Symbol" w:hAnsi="Symbol" w:cs="Symbol" w:hint="default"/>
-        </w:rPr>
-      </w:lvl>
-    </w:lvlOverride>
-    <w:lvlOverride w:ilvl="6">
-      <w:startOverride w:val="1"/>
-    </w:lvlOverride>
-    <w:lvlOverride w:ilvl="7">
-      <w:lvl w:ilvl="7">
-        <w:start w:val="1"/>
-        <w:numFmt w:val="bullet"/>
-        <w:lvlText w:val=""/>
-        <w:lvlJc w:val="start"/>
-        <w:pPr>
-          <w:tabs>
-            <w:tab w:val="num" w:pos="5672"/>
-          </w:tabs>
-          <w:ind w:start="5672" w:hanging="283"/>
-        </w:pPr>
-        <w:rPr>
-          <w:rFonts w:ascii="Symbol" w:hAnsi="Symbol" w:cs="Symbol" w:hint="default"/>
-        </w:rPr>
-      </w:lvl>
-    </w:lvlOverride>
-    <w:lvlOverride w:ilvl="7">
-      <w:startOverride w:val="1"/>
-    </w:lvlOverride>
-    <w:lvlOverride w:ilvl="8">
-      <w:lvl w:ilvl="8">
-        <w:start w:val="1"/>
-        <w:numFmt w:val="bullet"/>
-        <w:lvlText w:val=""/>
-        <w:lvlJc w:val="start"/>
-        <w:pPr>
-          <w:tabs>
-            <w:tab w:val="num" w:pos="6381"/>
-          </w:tabs>
-          <w:ind w:start="6381" w:hanging="283"/>
-        </w:pPr>
-        <w:rPr>
-          <w:rFonts w:ascii="Symbol" w:hAnsi="Symbol" w:cs="Symbol" w:hint="default"/>
-        </w:rPr>
-      </w:lvl>
-    </w:lvlOverride>
   </w:num>
-  <w:num w:numId="14">
-    <w:abstractNumId w:val="1"/>
-    <w:lvlOverride w:ilvl="0">
-      <w:lvl w:ilvl="0">
-        <w:start w:val="1"/>
-        <w:numFmt w:val="decimal"/>
-        <w:lvlText w:val="%1."/>
-        <w:lvlJc w:val="start"/>
-        <w:pPr>
-          <w:tabs>
-            <w:tab w:val="num" w:pos="709"/>
-          </w:tabs>
-          <w:ind w:start="709" w:hanging="283"/>
-        </w:pPr>
-        <w:rPr/>
-      </w:lvl>
-    </w:lvlOverride>
+  <w:num w:numId="29">
+    <w:abstractNumId w:val="4"/>
     <w:lvlOverride w:ilvl="0">
       <w:startOverride w:val="1"/>
     </w:lvlOverride>
     <w:lvlOverride w:ilvl="1">
-      <w:lvl w:ilvl="1">
-        <w:start w:val="1"/>
-        <w:numFmt w:val="bullet"/>
-        <w:lvlText w:val=""/>
-        <w:lvlJc w:val="start"/>
-        <w:pPr>
-          <w:tabs>
-            <w:tab w:val="num" w:pos="1418"/>
-          </w:tabs>
-          <w:ind w:start="1418" w:hanging="283"/>
-        </w:pPr>
-        <w:rPr>
-          <w:rFonts w:ascii="Symbol" w:hAnsi="Symbol" w:cs="Symbol" w:hint="default"/>
-        </w:rPr>
-      </w:lvl>
+      <w:startOverride w:val="1"/>
+    </w:lvlOverride>
+  </w:num>
+  <w:num w:numId="30">
+    <w:abstractNumId w:val="4"/>
+    <w:lvlOverride w:ilvl="0">
+      <w:startOverride w:val="1"/>
     </w:lvlOverride>
     <w:lvlOverride w:ilvl="1">
       <w:startOverride w:val="1"/>
     </w:lvlOverride>
-    <w:lvlOverride w:ilvl="2">
-      <w:lvl w:ilvl="2">
-        <w:start w:val="1"/>
-        <w:pStyle w:val="Heading3"/>
-        <w:numFmt w:val="bullet"/>
-        <w:lvlText w:val=""/>
-        <w:lvlJc w:val="start"/>
-        <w:pPr>
-          <w:tabs>
-            <w:tab w:val="num" w:pos="2127"/>
-          </w:tabs>
-          <w:ind w:start="2127" w:hanging="283"/>
-        </w:pPr>
-        <w:rPr>
-          <w:rFonts w:ascii="Symbol" w:hAnsi="Symbol" w:cs="Symbol" w:hint="default"/>
-        </w:rPr>
-      </w:lvl>
-    </w:lvlOverride>
-    <w:lvlOverride w:ilvl="2">
-      <w:startOverride w:val="1"/>
-    </w:lvlOverride>
-    <w:lvlOverride w:ilvl="3">
-      <w:lvl w:ilvl="3">
-        <w:start w:val="1"/>
-        <w:pStyle w:val="Heading4"/>
-        <w:numFmt w:val="bullet"/>
-        <w:lvlText w:val=""/>
-        <w:lvlJc w:val="start"/>
-        <w:pPr>
-          <w:tabs>
-            <w:tab w:val="num" w:pos="2836"/>
-          </w:tabs>
-          <w:ind w:start="2836" w:hanging="283"/>
-        </w:pPr>
-        <w:rPr>
-          <w:rFonts w:ascii="Symbol" w:hAnsi="Symbol" w:cs="Symbol" w:hint="default"/>
-        </w:rPr>
-      </w:lvl>
-    </w:lvlOverride>
-    <w:lvlOverride w:ilvl="3">
-      <w:startOverride w:val="1"/>
-    </w:lvlOverride>
-    <w:lvlOverride w:ilvl="4">
-      <w:lvl w:ilvl="4">
-        <w:start w:val="1"/>
-        <w:numFmt w:val="bullet"/>
-        <w:lvlText w:val=""/>
-        <w:lvlJc w:val="start"/>
-        <w:pPr>
-          <w:tabs>
-            <w:tab w:val="num" w:pos="3545"/>
-          </w:tabs>
-          <w:ind w:start="3545" w:hanging="283"/>
-        </w:pPr>
-        <w:rPr>
-          <w:rFonts w:ascii="Symbol" w:hAnsi="Symbol" w:cs="Symbol" w:hint="default"/>
-        </w:rPr>
-      </w:lvl>
-    </w:lvlOverride>
-    <w:lvlOverride w:ilvl="4">
-      <w:startOverride w:val="1"/>
-    </w:lvlOverride>
-    <w:lvlOverride w:ilvl="5">
-      <w:lvl w:ilvl="5">
-        <w:start w:val="1"/>
-        <w:numFmt w:val="bullet"/>
-        <w:lvlText w:val=""/>
-        <w:lvlJc w:val="start"/>
-        <w:pPr>
-          <w:tabs>
-            <w:tab w:val="num" w:pos="4254"/>
-          </w:tabs>
-          <w:ind w:start="4254" w:hanging="283"/>
-        </w:pPr>
-        <w:rPr>
-          <w:rFonts w:ascii="Symbol" w:hAnsi="Symbol" w:cs="Symbol" w:hint="default"/>
-        </w:rPr>
-      </w:lvl>
-    </w:lvlOverride>
-    <w:lvlOverride w:ilvl="5">
-      <w:startOverride w:val="1"/>
-    </w:lvlOverride>
-    <w:lvlOverride w:ilvl="6">
-      <w:lvl w:ilvl="6">
-        <w:start w:val="1"/>
-        <w:numFmt w:val="bullet"/>
-        <w:lvlText w:val=""/>
-        <w:lvlJc w:val="start"/>
-        <w:pPr>
-          <w:tabs>
-            <w:tab w:val="num" w:pos="4963"/>
-          </w:tabs>
-          <w:ind w:start="4963" w:hanging="283"/>
-        </w:pPr>
-        <w:rPr>
-          <w:rFonts w:ascii="Symbol" w:hAnsi="Symbol" w:cs="Symbol" w:hint="default"/>
-        </w:rPr>
-      </w:lvl>
-    </w:lvlOverride>
-    <w:lvlOverride w:ilvl="6">
-      <w:startOverride w:val="1"/>
-    </w:lvlOverride>
-    <w:lvlOverride w:ilvl="7">
-      <w:lvl w:ilvl="7">
-        <w:start w:val="1"/>
-        <w:numFmt w:val="bullet"/>
-        <w:lvlText w:val=""/>
-        <w:lvlJc w:val="start"/>
-        <w:pPr>
-          <w:tabs>
-            <w:tab w:val="num" w:pos="5672"/>
-          </w:tabs>
-          <w:ind w:start="5672" w:hanging="283"/>
-        </w:pPr>
-        <w:rPr>
-          <w:rFonts w:ascii="Symbol" w:hAnsi="Symbol" w:cs="Symbol" w:hint="default"/>
-        </w:rPr>
-      </w:lvl>
-    </w:lvlOverride>
-    <w:lvlOverride w:ilvl="7">
-      <w:startOverride w:val="1"/>
-    </w:lvlOverride>
-    <w:lvlOverride w:ilvl="8">
-      <w:lvl w:ilvl="8">
-        <w:start w:val="1"/>
-        <w:numFmt w:val="bullet"/>
-        <w:lvlText w:val=""/>
-        <w:lvlJc w:val="start"/>
-        <w:pPr>
-          <w:tabs>
-            <w:tab w:val="num" w:pos="6381"/>
-          </w:tabs>
-          <w:ind w:start="6381" w:hanging="283"/>
-        </w:pPr>
-        <w:rPr>
-          <w:rFonts w:ascii="Symbol" w:hAnsi="Symbol" w:cs="Symbol" w:hint="default"/>
-        </w:rPr>
-      </w:lvl>
-    </w:lvlOverride>
   </w:num>
-  <w:num w:numId="15">
-    <w:abstractNumId w:val="1"/>
-    <w:lvlOverride w:ilvl="0">
-      <w:lvl w:ilvl="0">
-        <w:start w:val="1"/>
-        <w:numFmt w:val="decimal"/>
-        <w:lvlText w:val="%1."/>
-        <w:lvlJc w:val="start"/>
-        <w:pPr>
-          <w:tabs>
-            <w:tab w:val="num" w:pos="709"/>
-          </w:tabs>
-          <w:ind w:start="709" w:hanging="283"/>
-        </w:pPr>
-        <w:rPr/>
-      </w:lvl>
-    </w:lvlOverride>
+  <w:num w:numId="31">
+    <w:abstractNumId w:val="4"/>
     <w:lvlOverride w:ilvl="0">
       <w:startOverride w:val="1"/>
     </w:lvlOverride>
     <w:lvlOverride w:ilvl="1">
-      <w:lvl w:ilvl="1">
-        <w:start w:val="1"/>
-        <w:numFmt w:val="bullet"/>
-        <w:lvlText w:val=""/>
-        <w:lvlJc w:val="start"/>
-        <w:pPr>
-          <w:tabs>
-            <w:tab w:val="num" w:pos="1418"/>
-          </w:tabs>
-          <w:ind w:start="1418" w:hanging="283"/>
-        </w:pPr>
-        <w:rPr>
-          <w:rFonts w:ascii="Symbol" w:hAnsi="Symbol" w:cs="Symbol" w:hint="default"/>
-        </w:rPr>
-      </w:lvl>
+      <w:startOverride w:val="1"/>
+    </w:lvlOverride>
+  </w:num>
+  <w:num w:numId="32">
+    <w:abstractNumId w:val="4"/>
+    <w:lvlOverride w:ilvl="0">
+      <w:startOverride w:val="1"/>
+    </w:lvlOverride>
+  </w:num>
+  <w:num w:numId="33">
+    <w:abstractNumId w:val="4"/>
+    <w:lvlOverride w:ilvl="0">
+      <w:startOverride w:val="1"/>
     </w:lvlOverride>
     <w:lvlOverride w:ilvl="1">
       <w:startOverride w:val="1"/>
     </w:lvlOverride>
-    <w:lvlOverride w:ilvl="2">
-      <w:lvl w:ilvl="2">
-        <w:start w:val="1"/>
-        <w:pStyle w:val="Heading3"/>
-        <w:numFmt w:val="bullet"/>
-        <w:lvlText w:val=""/>
-        <w:lvlJc w:val="start"/>
-        <w:pPr>
-          <w:tabs>
-            <w:tab w:val="num" w:pos="2127"/>
-          </w:tabs>
-          <w:ind w:start="2127" w:hanging="283"/>
-        </w:pPr>
-        <w:rPr>
-          <w:rFonts w:ascii="Symbol" w:hAnsi="Symbol" w:cs="Symbol" w:hint="default"/>
-        </w:rPr>
-      </w:lvl>
-    </w:lvlOverride>
-    <w:lvlOverride w:ilvl="2">
-      <w:startOverride w:val="1"/>
-    </w:lvlOverride>
-    <w:lvlOverride w:ilvl="3">
-      <w:lvl w:ilvl="3">
-        <w:start w:val="1"/>
-        <w:pStyle w:val="Heading4"/>
-        <w:numFmt w:val="bullet"/>
-        <w:lvlText w:val=""/>
-        <w:lvlJc w:val="start"/>
-        <w:pPr>
-          <w:tabs>
-            <w:tab w:val="num" w:pos="2836"/>
-          </w:tabs>
-          <w:ind w:start="2836" w:hanging="283"/>
-        </w:pPr>
-        <w:rPr>
-          <w:rFonts w:ascii="Symbol" w:hAnsi="Symbol" w:cs="Symbol" w:hint="default"/>
-        </w:rPr>
-      </w:lvl>
-    </w:lvlOverride>
-    <w:lvlOverride w:ilvl="3">
-      <w:startOverride w:val="1"/>
-    </w:lvlOverride>
-    <w:lvlOverride w:ilvl="4">
-      <w:lvl w:ilvl="4">
-        <w:start w:val="1"/>
-        <w:numFmt w:val="bullet"/>
-        <w:lvlText w:val=""/>
-        <w:lvlJc w:val="start"/>
-        <w:pPr>
-          <w:tabs>
-            <w:tab w:val="num" w:pos="3545"/>
-          </w:tabs>
-          <w:ind w:start="3545" w:hanging="283"/>
-        </w:pPr>
-        <w:rPr>
-          <w:rFonts w:ascii="Symbol" w:hAnsi="Symbol" w:cs="Symbol" w:hint="default"/>
-        </w:rPr>
-      </w:lvl>
-    </w:lvlOverride>
-    <w:lvlOverride w:ilvl="4">
-      <w:startOverride w:val="1"/>
-    </w:lvlOverride>
-    <w:lvlOverride w:ilvl="5">
-      <w:lvl w:ilvl="5">
-        <w:start w:val="1"/>
-        <w:numFmt w:val="bullet"/>
-        <w:lvlText w:val=""/>
-        <w:lvlJc w:val="start"/>
-        <w:pPr>
-          <w:tabs>
-            <w:tab w:val="num" w:pos="4254"/>
-          </w:tabs>
-          <w:ind w:start="4254" w:hanging="283"/>
-        </w:pPr>
-        <w:rPr>
-          <w:rFonts w:ascii="Symbol" w:hAnsi="Symbol" w:cs="Symbol" w:hint="default"/>
-        </w:rPr>
-      </w:lvl>
-    </w:lvlOverride>
-    <w:lvlOverride w:ilvl="5">
-      <w:startOverride w:val="1"/>
-    </w:lvlOverride>
-    <w:lvlOverride w:ilvl="6">
-      <w:lvl w:ilvl="6">
-        <w:start w:val="1"/>
-        <w:numFmt w:val="bullet"/>
-        <w:lvlText w:val=""/>
-        <w:lvlJc w:val="start"/>
-        <w:pPr>
-          <w:tabs>
-            <w:tab w:val="num" w:pos="4963"/>
-          </w:tabs>
-          <w:ind w:start="4963" w:hanging="283"/>
-        </w:pPr>
-        <w:rPr>
-          <w:rFonts w:ascii="Symbol" w:hAnsi="Symbol" w:cs="Symbol" w:hint="default"/>
-        </w:rPr>
-      </w:lvl>
-    </w:lvlOverride>
-    <w:lvlOverride w:ilvl="6">
-      <w:startOverride w:val="1"/>
-    </w:lvlOverride>
-    <w:lvlOverride w:ilvl="7">
-      <w:lvl w:ilvl="7">
-        <w:start w:val="1"/>
-        <w:numFmt w:val="bullet"/>
-        <w:lvlText w:val=""/>
-        <w:lvlJc w:val="start"/>
-        <w:pPr>
-          <w:tabs>
-            <w:tab w:val="num" w:pos="5672"/>
-          </w:tabs>
-          <w:ind w:start="5672" w:hanging="283"/>
-        </w:pPr>
-        <w:rPr>
-          <w:rFonts w:ascii="Symbol" w:hAnsi="Symbol" w:cs="Symbol" w:hint="default"/>
-        </w:rPr>
-      </w:lvl>
-    </w:lvlOverride>
-    <w:lvlOverride w:ilvl="7">
-      <w:startOverride w:val="1"/>
-    </w:lvlOverride>
-    <w:lvlOverride w:ilvl="8">
-      <w:lvl w:ilvl="8">
-        <w:start w:val="1"/>
-        <w:numFmt w:val="bullet"/>
-        <w:lvlText w:val=""/>
-        <w:lvlJc w:val="start"/>
-        <w:pPr>
-          <w:tabs>
-            <w:tab w:val="num" w:pos="6381"/>
-          </w:tabs>
-          <w:ind w:start="6381" w:hanging="283"/>
-        </w:pPr>
-        <w:rPr>
-          <w:rFonts w:ascii="Symbol" w:hAnsi="Symbol" w:cs="Symbol" w:hint="default"/>
-        </w:rPr>
-      </w:lvl>
-    </w:lvlOverride>
   </w:num>
-  <w:num w:numId="16">
-    <w:abstractNumId w:val="1"/>
-    <w:lvlOverride w:ilvl="0">
-      <w:lvl w:ilvl="0">
-        <w:start w:val="1"/>
-        <w:numFmt w:val="decimal"/>
-        <w:lvlText w:val="%1."/>
-        <w:lvlJc w:val="start"/>
-        <w:pPr>
-          <w:tabs>
-            <w:tab w:val="num" w:pos="709"/>
-          </w:tabs>
-          <w:ind w:start="709" w:hanging="283"/>
-        </w:pPr>
-        <w:rPr/>
-      </w:lvl>
-    </w:lvlOverride>
+  <w:num w:numId="34">
+    <w:abstractNumId w:val="4"/>
     <w:lvlOverride w:ilvl="0">
       <w:startOverride w:val="1"/>
     </w:lvlOverride>
     <w:lvlOverride w:ilvl="1">
-      <w:lvl w:ilvl="1">
-        <w:start w:val="1"/>
-        <w:numFmt w:val="bullet"/>
-        <w:lvlText w:val=""/>
-        <w:lvlJc w:val="start"/>
-        <w:pPr>
-          <w:tabs>
-            <w:tab w:val="num" w:pos="1418"/>
-          </w:tabs>
-          <w:ind w:start="1418" w:hanging="283"/>
-        </w:pPr>
-        <w:rPr>
-          <w:rFonts w:ascii="Symbol" w:hAnsi="Symbol" w:cs="Symbol" w:hint="default"/>
-        </w:rPr>
-      </w:lvl>
+      <w:startOverride w:val="1"/>
+    </w:lvlOverride>
+  </w:num>
+  <w:num w:numId="35">
+    <w:abstractNumId w:val="4"/>
+    <w:lvlOverride w:ilvl="0">
+      <w:startOverride w:val="1"/>
+    </w:lvlOverride>
+  </w:num>
+  <w:num w:numId="36">
+    <w:abstractNumId w:val="4"/>
+    <w:lvlOverride w:ilvl="0">
+      <w:startOverride w:val="1"/>
     </w:lvlOverride>
     <w:lvlOverride w:ilvl="1">
       <w:startOverride w:val="1"/>
     </w:lvlOverride>
-    <w:lvlOverride w:ilvl="2">
-      <w:lvl w:ilvl="2">
-        <w:start w:val="1"/>
-        <w:pStyle w:val="Heading3"/>
-        <w:numFmt w:val="bullet"/>
-        <w:lvlText w:val=""/>
-        <w:lvlJc w:val="start"/>
-        <w:pPr>
-          <w:tabs>
-            <w:tab w:val="num" w:pos="2127"/>
-          </w:tabs>
-          <w:ind w:start="2127" w:hanging="283"/>
-        </w:pPr>
-        <w:rPr>
-          <w:rFonts w:ascii="Symbol" w:hAnsi="Symbol" w:cs="Symbol" w:hint="default"/>
-        </w:rPr>
-      </w:lvl>
-    </w:lvlOverride>
-    <w:lvlOverride w:ilvl="2">
-      <w:startOverride w:val="1"/>
-    </w:lvlOverride>
-    <w:lvlOverride w:ilvl="3">
-      <w:lvl w:ilvl="3">
-        <w:start w:val="1"/>
-        <w:pStyle w:val="Heading4"/>
-        <w:numFmt w:val="bullet"/>
-        <w:lvlText w:val=""/>
-        <w:lvlJc w:val="start"/>
-        <w:pPr>
-          <w:tabs>
-            <w:tab w:val="num" w:pos="2836"/>
-          </w:tabs>
-          <w:ind w:start="2836" w:hanging="283"/>
-        </w:pPr>
-        <w:rPr>
-          <w:rFonts w:ascii="Symbol" w:hAnsi="Symbol" w:cs="Symbol" w:hint="default"/>
-        </w:rPr>
-      </w:lvl>
-    </w:lvlOverride>
-    <w:lvlOverride w:ilvl="3">
-      <w:startOverride w:val="1"/>
-    </w:lvlOverride>
-    <w:lvlOverride w:ilvl="4">
-      <w:lvl w:ilvl="4">
-        <w:start w:val="1"/>
-        <w:numFmt w:val="bullet"/>
-        <w:lvlText w:val=""/>
-        <w:lvlJc w:val="start"/>
-        <w:pPr>
-          <w:tabs>
-            <w:tab w:val="num" w:pos="3545"/>
-          </w:tabs>
-          <w:ind w:start="3545" w:hanging="283"/>
-        </w:pPr>
-        <w:rPr>
-          <w:rFonts w:ascii="Symbol" w:hAnsi="Symbol" w:cs="Symbol" w:hint="default"/>
-        </w:rPr>
-      </w:lvl>
-    </w:lvlOverride>
-    <w:lvlOverride w:ilvl="4">
-      <w:startOverride w:val="1"/>
-    </w:lvlOverride>
-    <w:lvlOverride w:ilvl="5">
-      <w:lvl w:ilvl="5">
-        <w:start w:val="1"/>
-        <w:numFmt w:val="bullet"/>
-        <w:lvlText w:val=""/>
-        <w:lvlJc w:val="start"/>
-        <w:pPr>
-          <w:tabs>
-            <w:tab w:val="num" w:pos="4254"/>
-          </w:tabs>
-          <w:ind w:start="4254" w:hanging="283"/>
-        </w:pPr>
-        <w:rPr>
-          <w:rFonts w:ascii="Symbol" w:hAnsi="Symbol" w:cs="Symbol" w:hint="default"/>
-        </w:rPr>
-      </w:lvl>
-    </w:lvlOverride>
-    <w:lvlOverride w:ilvl="5">
-      <w:startOverride w:val="1"/>
-    </w:lvlOverride>
-    <w:lvlOverride w:ilvl="6">
-      <w:lvl w:ilvl="6">
-        <w:start w:val="1"/>
-        <w:numFmt w:val="bullet"/>
-        <w:lvlText w:val=""/>
-        <w:lvlJc w:val="start"/>
-        <w:pPr>
-          <w:tabs>
-            <w:tab w:val="num" w:pos="4963"/>
-          </w:tabs>
-          <w:ind w:start="4963" w:hanging="283"/>
-        </w:pPr>
-        <w:rPr>
-          <w:rFonts w:ascii="Symbol" w:hAnsi="Symbol" w:cs="Symbol" w:hint="default"/>
-        </w:rPr>
-      </w:lvl>
-    </w:lvlOverride>
-    <w:lvlOverride w:ilvl="6">
-      <w:startOverride w:val="1"/>
-    </w:lvlOverride>
-    <w:lvlOverride w:ilvl="7">
-      <w:lvl w:ilvl="7">
-        <w:start w:val="1"/>
-        <w:numFmt w:val="bullet"/>
-        <w:lvlText w:val=""/>
-        <w:lvlJc w:val="start"/>
-        <w:pPr>
-          <w:tabs>
-            <w:tab w:val="num" w:pos="5672"/>
-          </w:tabs>
-          <w:ind w:start="5672" w:hanging="283"/>
-        </w:pPr>
-        <w:rPr>
-          <w:rFonts w:ascii="Symbol" w:hAnsi="Symbol" w:cs="Symbol" w:hint="default"/>
-        </w:rPr>
-      </w:lvl>
-    </w:lvlOverride>
-    <w:lvlOverride w:ilvl="7">
-      <w:startOverride w:val="1"/>
-    </w:lvlOverride>
-    <w:lvlOverride w:ilvl="8">
-      <w:lvl w:ilvl="8">
-        <w:start w:val="1"/>
-        <w:numFmt w:val="bullet"/>
-        <w:lvlText w:val=""/>
-        <w:lvlJc w:val="start"/>
-        <w:pPr>
-          <w:tabs>
-            <w:tab w:val="num" w:pos="6381"/>
-          </w:tabs>
-          <w:ind w:start="6381" w:hanging="283"/>
-        </w:pPr>
-        <w:rPr>
-          <w:rFonts w:ascii="Symbol" w:hAnsi="Symbol" w:cs="Symbol" w:hint="default"/>
-        </w:rPr>
-      </w:lvl>
-    </w:lvlOverride>
   </w:num>
-  <w:num w:numId="17">
-    <w:abstractNumId w:val="1"/>
-    <w:lvlOverride w:ilvl="0">
-      <w:lvl w:ilvl="0">
-        <w:start w:val="1"/>
-        <w:numFmt w:val="decimal"/>
-        <w:lvlText w:val="%1."/>
-        <w:lvlJc w:val="start"/>
-        <w:pPr>
-          <w:tabs>
-            <w:tab w:val="num" w:pos="709"/>
-          </w:tabs>
-          <w:ind w:start="709" w:hanging="283"/>
-        </w:pPr>
-        <w:rPr/>
-      </w:lvl>
-    </w:lvlOverride>
+  <w:num w:numId="37">
+    <w:abstractNumId w:val="4"/>
     <w:lvlOverride w:ilvl="0">
       <w:startOverride w:val="1"/>
     </w:lvlOverride>
     <w:lvlOverride w:ilvl="1">
-      <w:lvl w:ilvl="1">
-        <w:start w:val="1"/>
-        <w:numFmt w:val="bullet"/>
-        <w:lvlText w:val=""/>
-        <w:lvlJc w:val="start"/>
-        <w:pPr>
-          <w:tabs>
-            <w:tab w:val="num" w:pos="1418"/>
-          </w:tabs>
-          <w:ind w:start="1418" w:hanging="283"/>
-        </w:pPr>
-        <w:rPr>
-          <w:rFonts w:ascii="Symbol" w:hAnsi="Symbol" w:cs="Symbol" w:hint="default"/>
-        </w:rPr>
-      </w:lvl>
-    </w:lvlOverride>
-    <w:lvlOverride w:ilvl="1">
       <w:startOverride w:val="1"/>
     </w:lvlOverride>
-    <w:lvlOverride w:ilvl="2">
-      <w:lvl w:ilvl="2">
-        <w:start w:val="1"/>
-        <w:pStyle w:val="Heading3"/>
-        <w:numFmt w:val="bullet"/>
-        <w:lvlText w:val=""/>
-        <w:lvlJc w:val="start"/>
-        <w:pPr>
-          <w:tabs>
-            <w:tab w:val="num" w:pos="2127"/>
-          </w:tabs>
-          <w:ind w:start="2127" w:hanging="283"/>
-        </w:pPr>
-        <w:rPr>
-          <w:rFonts w:ascii="Symbol" w:hAnsi="Symbol" w:cs="Symbol" w:hint="default"/>
-        </w:rPr>
-      </w:lvl>
-    </w:lvlOverride>
-    <w:lvlOverride w:ilvl="2">
-      <w:startOverride w:val="1"/>
-    </w:lvlOverride>
-    <w:lvlOverride w:ilvl="3">
-      <w:lvl w:ilvl="3">
-        <w:start w:val="1"/>
-        <w:pStyle w:val="Heading4"/>
-        <w:numFmt w:val="bullet"/>
-        <w:lvlText w:val=""/>
-        <w:lvlJc w:val="start"/>
-        <w:pPr>
-          <w:tabs>
-            <w:tab w:val="num" w:pos="2836"/>
-          </w:tabs>
-          <w:ind w:start="2836" w:hanging="283"/>
-        </w:pPr>
-        <w:rPr>
-          <w:rFonts w:ascii="Symbol" w:hAnsi="Symbol" w:cs="Symbol" w:hint="default"/>
-        </w:rPr>
-      </w:lvl>
-    </w:lvlOverride>
-    <w:lvlOverride w:ilvl="3">
-      <w:startOverride w:val="1"/>
-    </w:lvlOverride>
-    <w:lvlOverride w:ilvl="4">
-      <w:lvl w:ilvl="4">
-        <w:start w:val="1"/>
-        <w:numFmt w:val="bullet"/>
-        <w:lvlText w:val=""/>
-        <w:lvlJc w:val="start"/>
-        <w:pPr>
-          <w:tabs>
-            <w:tab w:val="num" w:pos="3545"/>
-          </w:tabs>
-          <w:ind w:start="3545" w:hanging="283"/>
-        </w:pPr>
-        <w:rPr>
-          <w:rFonts w:ascii="Symbol" w:hAnsi="Symbol" w:cs="Symbol" w:hint="default"/>
-        </w:rPr>
-      </w:lvl>
-    </w:lvlOverride>
-    <w:lvlOverride w:ilvl="4">
-      <w:startOverride w:val="1"/>
-    </w:lvlOverride>
-    <w:lvlOverride w:ilvl="5">
-      <w:lvl w:ilvl="5">
-        <w:start w:val="1"/>
-        <w:numFmt w:val="bullet"/>
-        <w:lvlText w:val=""/>
-        <w:lvlJc w:val="start"/>
-        <w:pPr>
-          <w:tabs>
-            <w:tab w:val="num" w:pos="4254"/>
-          </w:tabs>
-          <w:ind w:start="4254" w:hanging="283"/>
-        </w:pPr>
-        <w:rPr>
-          <w:rFonts w:ascii="Symbol" w:hAnsi="Symbol" w:cs="Symbol" w:hint="default"/>
-        </w:rPr>
-      </w:lvl>
-    </w:lvlOverride>
-    <w:lvlOverride w:ilvl="5">
-      <w:startOverride w:val="1"/>
-    </w:lvlOverride>
-    <w:lvlOverride w:ilvl="6">
-      <w:lvl w:ilvl="6">
-        <w:start w:val="1"/>
-        <w:numFmt w:val="bullet"/>
-        <w:lvlText w:val=""/>
-        <w:lvlJc w:val="start"/>
-        <w:pPr>
-          <w:tabs>
-            <w:tab w:val="num" w:pos="4963"/>
-          </w:tabs>
-          <w:ind w:start="4963" w:hanging="283"/>
-        </w:pPr>
-        <w:rPr>
-          <w:rFonts w:ascii="Symbol" w:hAnsi="Symbol" w:cs="Symbol" w:hint="default"/>
-        </w:rPr>
-      </w:lvl>
-    </w:lvlOverride>
-    <w:lvlOverride w:ilvl="6">
-      <w:startOverride w:val="1"/>
-    </w:lvlOverride>
-    <w:lvlOverride w:ilvl="7">
-      <w:lvl w:ilvl="7">
-        <w:start w:val="1"/>
-        <w:numFmt w:val="bullet"/>
-        <w:lvlText w:val=""/>
-        <w:lvlJc w:val="start"/>
-        <w:pPr>
-          <w:tabs>
-            <w:tab w:val="num" w:pos="5672"/>
-          </w:tabs>
-          <w:ind w:start="5672" w:hanging="283"/>
-        </w:pPr>
-        <w:rPr>
-          <w:rFonts w:ascii="Symbol" w:hAnsi="Symbol" w:cs="Symbol" w:hint="default"/>
-        </w:rPr>
-      </w:lvl>
-    </w:lvlOverride>
-    <w:lvlOverride w:ilvl="7">
-      <w:startOverride w:val="1"/>
-    </w:lvlOverride>
-    <w:lvlOverride w:ilvl="8">
-      <w:lvl w:ilvl="8">
-        <w:start w:val="1"/>
-        <w:numFmt w:val="bullet"/>
-        <w:lvlText w:val=""/>
-        <w:lvlJc w:val="start"/>
-        <w:pPr>
-          <w:tabs>
-            <w:tab w:val="num" w:pos="6381"/>
-          </w:tabs>
-          <w:ind w:start="6381" w:hanging="283"/>
-        </w:pPr>
-        <w:rPr>
-          <w:rFonts w:ascii="Symbol" w:hAnsi="Symbol" w:cs="Symbol" w:hint="default"/>
-        </w:rPr>
-      </w:lvl>
-    </w:lvlOverride>
   </w:num>
-  <w:num w:numId="18">
-    <w:abstractNumId w:val="1"/>
-    <w:lvlOverride w:ilvl="0">
-      <w:lvl w:ilvl="0">
-        <w:start w:val="1"/>
-        <w:numFmt w:val="decimal"/>
-        <w:lvlText w:val="%1."/>
-        <w:lvlJc w:val="start"/>
-        <w:pPr>
-          <w:tabs>
-            <w:tab w:val="num" w:pos="709"/>
-          </w:tabs>
-          <w:ind w:start="709" w:hanging="283"/>
-        </w:pPr>
-        <w:rPr/>
-      </w:lvl>
-    </w:lvlOverride>
+  <w:num w:numId="38">
+    <w:abstractNumId w:val="4"/>
     <w:lvlOverride w:ilvl="0">
       <w:startOverride w:val="1"/>
     </w:lvlOverride>
     <w:lvlOverride w:ilvl="1">
-      <w:lvl w:ilvl="1">
-        <w:start w:val="1"/>
-        <w:numFmt w:val="bullet"/>
-        <w:lvlText w:val=""/>
-        <w:lvlJc w:val="start"/>
-        <w:pPr>
-          <w:tabs>
-            <w:tab w:val="num" w:pos="1418"/>
-          </w:tabs>
-          <w:ind w:start="1418" w:hanging="283"/>
-        </w:pPr>
-        <w:rPr>
-          <w:rFonts w:ascii="Symbol" w:hAnsi="Symbol" w:cs="Symbol" w:hint="default"/>
-        </w:rPr>
-      </w:lvl>
-    </w:lvlOverride>
-    <w:lvlOverride w:ilvl="1">
       <w:startOverride w:val="1"/>
-    </w:lvlOverride>
-    <w:lvlOverride w:ilvl="2">
-      <w:lvl w:ilvl="2">
-        <w:start w:val="1"/>
-        <w:pStyle w:val="Heading3"/>
-        <w:numFmt w:val="bullet"/>
-        <w:lvlText w:val=""/>
-        <w:lvlJc w:val="start"/>
-        <w:pPr>
-          <w:tabs>
-            <w:tab w:val="num" w:pos="2127"/>
-          </w:tabs>
-          <w:ind w:start="2127" w:hanging="283"/>
-        </w:pPr>
-        <w:rPr>
-          <w:rFonts w:ascii="Symbol" w:hAnsi="Symbol" w:cs="Symbol" w:hint="default"/>
-        </w:rPr>
-      </w:lvl>
-    </w:lvlOverride>
-    <w:lvlOverride w:ilvl="2">
-      <w:startOverride w:val="1"/>
-    </w:lvlOverride>
-    <w:lvlOverride w:ilvl="3">
-      <w:lvl w:ilvl="3">
-        <w:start w:val="1"/>
-        <w:pStyle w:val="Heading4"/>
-        <w:numFmt w:val="bullet"/>
-        <w:lvlText w:val=""/>
-        <w:lvlJc w:val="start"/>
-        <w:pPr>
-          <w:tabs>
-            <w:tab w:val="num" w:pos="2836"/>
-          </w:tabs>
-          <w:ind w:start="2836" w:hanging="283"/>
-        </w:pPr>
-        <w:rPr>
-          <w:rFonts w:ascii="Symbol" w:hAnsi="Symbol" w:cs="Symbol" w:hint="default"/>
-        </w:rPr>
-      </w:lvl>
-    </w:lvlOverride>
-    <w:lvlOverride w:ilvl="3">
-      <w:startOverride w:val="1"/>
-    </w:lvlOverride>
-    <w:lvlOverride w:ilvl="4">
-      <w:lvl w:ilvl="4">
-        <w:start w:val="1"/>
-        <w:numFmt w:val="bullet"/>
-        <w:lvlText w:val=""/>
-        <w:lvlJc w:val="start"/>
-        <w:pPr>
-          <w:tabs>
-            <w:tab w:val="num" w:pos="3545"/>
-          </w:tabs>
-          <w:ind w:start="3545" w:hanging="283"/>
-        </w:pPr>
-        <w:rPr>
-          <w:rFonts w:ascii="Symbol" w:hAnsi="Symbol" w:cs="Symbol" w:hint="default"/>
-        </w:rPr>
-      </w:lvl>
-    </w:lvlOverride>
-    <w:lvlOverride w:ilvl="4">
-      <w:startOverride w:val="1"/>
-    </w:lvlOverride>
-    <w:lvlOverride w:ilvl="5">
-      <w:lvl w:ilvl="5">
-        <w:start w:val="1"/>
-        <w:numFmt w:val="bullet"/>
-        <w:lvlText w:val=""/>
-        <w:lvlJc w:val="start"/>
-        <w:pPr>
-          <w:tabs>
-            <w:tab w:val="num" w:pos="4254"/>
-          </w:tabs>
-          <w:ind w:start="4254" w:hanging="283"/>
-        </w:pPr>
-        <w:rPr>
-          <w:rFonts w:ascii="Symbol" w:hAnsi="Symbol" w:cs="Symbol" w:hint="default"/>
-        </w:rPr>
-      </w:lvl>
-    </w:lvlOverride>
-    <w:lvlOverride w:ilvl="5">
-      <w:startOverride w:val="1"/>
-    </w:lvlOverride>
-    <w:lvlOverride w:ilvl="6">
-      <w:lvl w:ilvl="6">
-        <w:start w:val="1"/>
-        <w:numFmt w:val="bullet"/>
-        <w:lvlText w:val=""/>
-        <w:lvlJc w:val="start"/>
-        <w:pPr>
-          <w:tabs>
-            <w:tab w:val="num" w:pos="4963"/>
-          </w:tabs>
-          <w:ind w:start="4963" w:hanging="283"/>
-        </w:pPr>
-        <w:rPr>
-          <w:rFonts w:ascii="Symbol" w:hAnsi="Symbol" w:cs="Symbol" w:hint="default"/>
-        </w:rPr>
-      </w:lvl>
-    </w:lvlOverride>
-    <w:lvlOverride w:ilvl="6">
-      <w:startOverride w:val="1"/>
-    </w:lvlOverride>
-    <w:lvlOverride w:ilvl="7">
-      <w:lvl w:ilvl="7">
-        <w:start w:val="1"/>
-        <w:numFmt w:val="bullet"/>
-        <w:lvlText w:val=""/>
-        <w:lvlJc w:val="start"/>
-        <w:pPr>
-          <w:tabs>
-            <w:tab w:val="num" w:pos="5672"/>
-          </w:tabs>
-          <w:ind w:start="5672" w:hanging="283"/>
-        </w:pPr>
-        <w:rPr>
-          <w:rFonts w:ascii="Symbol" w:hAnsi="Symbol" w:cs="Symbol" w:hint="default"/>
-        </w:rPr>
-      </w:lvl>
-    </w:lvlOverride>
-    <w:lvlOverride w:ilvl="7">
-      <w:startOverride w:val="1"/>
-    </w:lvlOverride>
-    <w:lvlOverride w:ilvl="8">
-      <w:lvl w:ilvl="8">
-        <w:start w:val="1"/>
-        <w:numFmt w:val="bullet"/>
-        <w:lvlText w:val=""/>
-        <w:lvlJc w:val="start"/>
-        <w:pPr>
-          <w:tabs>
-            <w:tab w:val="num" w:pos="6381"/>
-          </w:tabs>
-          <w:ind w:start="6381" w:hanging="283"/>
-        </w:pPr>
-        <w:rPr>
-          <w:rFonts w:ascii="Symbol" w:hAnsi="Symbol" w:cs="Symbol" w:hint="default"/>
-        </w:rPr>
-      </w:lvl>
-    </w:lvlOverride>
-  </w:num>
-  <w:num w:numId="19">
-    <w:abstractNumId w:val="1"/>
-    <w:lvlOverride w:ilvl="0">
-      <w:lvl w:ilvl="0">
-        <w:start w:val="1"/>
-        <w:numFmt w:val="decimal"/>
-        <w:lvlText w:val="%1."/>
-        <w:lvlJc w:val="start"/>
-        <w:pPr>
-          <w:tabs>
-            <w:tab w:val="num" w:pos="709"/>
-          </w:tabs>
-          <w:ind w:start="709" w:hanging="283"/>
-        </w:pPr>
-        <w:rPr/>
-      </w:lvl>
-    </w:lvlOverride>
-    <w:lvlOverride w:ilvl="0">
-      <w:startOverride w:val="1"/>
-    </w:lvlOverride>
-    <w:lvlOverride w:ilvl="1">
-      <w:lvl w:ilvl="1">
-        <w:start w:val="1"/>
-        <w:numFmt w:val="bullet"/>
-        <w:lvlText w:val=""/>
-        <w:lvlJc w:val="start"/>
-        <w:pPr>
-          <w:tabs>
-            <w:tab w:val="num" w:pos="1418"/>
-          </w:tabs>
-          <w:ind w:start="1418" w:hanging="283"/>
-        </w:pPr>
-        <w:rPr>
-          <w:rFonts w:ascii="Symbol" w:hAnsi="Symbol" w:cs="Symbol" w:hint="default"/>
-        </w:rPr>
-      </w:lvl>
-    </w:lvlOverride>
-    <w:lvlOverride w:ilvl="1">
-      <w:startOverride w:val="1"/>
-    </w:lvlOverride>
-    <w:lvlOverride w:ilvl="2">
-      <w:lvl w:ilvl="2">
-        <w:start w:val="1"/>
-        <w:pStyle w:val="Heading3"/>
-        <w:numFmt w:val="bullet"/>
-        <w:lvlText w:val=""/>
-        <w:lvlJc w:val="start"/>
-        <w:pPr>
-          <w:tabs>
-            <w:tab w:val="num" w:pos="2127"/>
-          </w:tabs>
-          <w:ind w:start="2127" w:hanging="283"/>
-        </w:pPr>
-        <w:rPr>
-          <w:rFonts w:ascii="Symbol" w:hAnsi="Symbol" w:cs="Symbol" w:hint="default"/>
-        </w:rPr>
-      </w:lvl>
-    </w:lvlOverride>
-    <w:lvlOverride w:ilvl="2">
-      <w:startOverride w:val="1"/>
-    </w:lvlOverride>
-    <w:lvlOverride w:ilvl="3">
-      <w:lvl w:ilvl="3">
-        <w:start w:val="1"/>
-        <w:pStyle w:val="Heading4"/>
-        <w:numFmt w:val="bullet"/>
-        <w:lvlText w:val=""/>
-        <w:lvlJc w:val="start"/>
-        <w:pPr>
-          <w:tabs>
-            <w:tab w:val="num" w:pos="2836"/>
-          </w:tabs>
-          <w:ind w:start="2836" w:hanging="283"/>
-        </w:pPr>
-        <w:rPr>
-          <w:rFonts w:ascii="Symbol" w:hAnsi="Symbol" w:cs="Symbol" w:hint="default"/>
-        </w:rPr>
-      </w:lvl>
-    </w:lvlOverride>
-    <w:lvlOverride w:ilvl="3">
-      <w:startOverride w:val="1"/>
-    </w:lvlOverride>
-    <w:lvlOverride w:ilvl="4">
-      <w:lvl w:ilvl="4">
-        <w:start w:val="1"/>
-        <w:numFmt w:val="bullet"/>
-        <w:lvlText w:val=""/>
-        <w:lvlJc w:val="start"/>
-        <w:pPr>
-          <w:tabs>
-            <w:tab w:val="num" w:pos="3545"/>
-          </w:tabs>
-          <w:ind w:start="3545" w:hanging="283"/>
-        </w:pPr>
-        <w:rPr>
-          <w:rFonts w:ascii="Symbol" w:hAnsi="Symbol" w:cs="Symbol" w:hint="default"/>
-        </w:rPr>
-      </w:lvl>
-    </w:lvlOverride>
-    <w:lvlOverride w:ilvl="4">
-      <w:startOverride w:val="1"/>
-    </w:lvlOverride>
-    <w:lvlOverride w:ilvl="5">
-      <w:lvl w:ilvl="5">
-        <w:start w:val="1"/>
-        <w:numFmt w:val="bullet"/>
-        <w:lvlText w:val=""/>
-        <w:lvlJc w:val="start"/>
-        <w:pPr>
-          <w:tabs>
-            <w:tab w:val="num" w:pos="4254"/>
-          </w:tabs>
-          <w:ind w:start="4254" w:hanging="283"/>
-        </w:pPr>
-        <w:rPr>
-          <w:rFonts w:ascii="Symbol" w:hAnsi="Symbol" w:cs="Symbol" w:hint="default"/>
-        </w:rPr>
-      </w:lvl>
-    </w:lvlOverride>
-    <w:lvlOverride w:ilvl="5">
-      <w:startOverride w:val="1"/>
-    </w:lvlOverride>
-    <w:lvlOverride w:ilvl="6">
-      <w:lvl w:ilvl="6">
-        <w:start w:val="1"/>
-        <w:numFmt w:val="bullet"/>
-        <w:lvlText w:val=""/>
-        <w:lvlJc w:val="start"/>
-        <w:pPr>
-          <w:tabs>
-            <w:tab w:val="num" w:pos="4963"/>
-          </w:tabs>
-          <w:ind w:start="4963" w:hanging="283"/>
-        </w:pPr>
-        <w:rPr>
-          <w:rFonts w:ascii="Symbol" w:hAnsi="Symbol" w:cs="Symbol" w:hint="default"/>
-        </w:rPr>
-      </w:lvl>
-    </w:lvlOverride>
-    <w:lvlOverride w:ilvl="6">
-      <w:startOverride w:val="1"/>
-    </w:lvlOverride>
-    <w:lvlOverride w:ilvl="7">
-      <w:lvl w:ilvl="7">
-        <w:start w:val="1"/>
-        <w:numFmt w:val="bullet"/>
-        <w:lvlText w:val=""/>
-        <w:lvlJc w:val="start"/>
-        <w:pPr>
-          <w:tabs>
-            <w:tab w:val="num" w:pos="5672"/>
-          </w:tabs>
-          <w:ind w:start="5672" w:hanging="283"/>
-        </w:pPr>
-        <w:rPr>
-          <w:rFonts w:ascii="Symbol" w:hAnsi="Symbol" w:cs="Symbol" w:hint="default"/>
-        </w:rPr>
-      </w:lvl>
-    </w:lvlOverride>
-    <w:lvlOverride w:ilvl="7">
-      <w:startOverride w:val="1"/>
-    </w:lvlOverride>
-    <w:lvlOverride w:ilvl="8">
-      <w:lvl w:ilvl="8">
-        <w:start w:val="1"/>
-        <w:numFmt w:val="bullet"/>
-        <w:lvlText w:val=""/>
-        <w:lvlJc w:val="start"/>
-        <w:pPr>
-          <w:tabs>
-            <w:tab w:val="num" w:pos="6381"/>
-          </w:tabs>
-          <w:ind w:start="6381" w:hanging="283"/>
-        </w:pPr>
-        <w:rPr>
-          <w:rFonts w:ascii="Symbol" w:hAnsi="Symbol" w:cs="Symbol" w:hint="default"/>
-        </w:rPr>
-      </w:lvl>
-    </w:lvlOverride>
-  </w:num>
-  <w:num w:numId="20">
-    <w:abstractNumId w:val="1"/>
-    <w:lvlOverride w:ilvl="0">
-      <w:lvl w:ilvl="0">
-        <w:start w:val="1"/>
-        <w:numFmt w:val="decimal"/>
-        <w:lvlText w:val="%1."/>
-        <w:lvlJc w:val="start"/>
-        <w:pPr>
-          <w:tabs>
-            <w:tab w:val="num" w:pos="709"/>
-          </w:tabs>
-          <w:ind w:start="709" w:hanging="283"/>
-        </w:pPr>
-        <w:rPr/>
-      </w:lvl>
-    </w:lvlOverride>
-    <w:lvlOverride w:ilvl="0">
-      <w:startOverride w:val="1"/>
-    </w:lvlOverride>
-    <w:lvlOverride w:ilvl="1">
-      <w:lvl w:ilvl="1">
-        <w:start w:val="1"/>
-        <w:numFmt w:val="bullet"/>
-        <w:lvlText w:val=""/>
-        <w:lvlJc w:val="start"/>
-        <w:pPr>
-          <w:tabs>
-            <w:tab w:val="num" w:pos="1418"/>
-          </w:tabs>
-          <w:ind w:start="1418" w:hanging="283"/>
-        </w:pPr>
-        <w:rPr>
-          <w:rFonts w:ascii="Symbol" w:hAnsi="Symbol" w:cs="Symbol" w:hint="default"/>
-        </w:rPr>
-      </w:lvl>
-    </w:lvlOverride>
-    <w:lvlOverride w:ilvl="1">
-      <w:startOverride w:val="1"/>
-    </w:lvlOverride>
-    <w:lvlOverride w:ilvl="2">
-      <w:lvl w:ilvl="2">
-        <w:start w:val="1"/>
-        <w:pStyle w:val="Heading3"/>
-        <w:numFmt w:val="bullet"/>
-        <w:lvlText w:val=""/>
-        <w:lvlJc w:val="start"/>
-        <w:pPr>
-          <w:tabs>
-            <w:tab w:val="num" w:pos="2127"/>
-          </w:tabs>
-          <w:ind w:start="2127" w:hanging="283"/>
-        </w:pPr>
-        <w:rPr>
-          <w:rFonts w:ascii="Symbol" w:hAnsi="Symbol" w:cs="Symbol" w:hint="default"/>
-        </w:rPr>
-      </w:lvl>
-    </w:lvlOverride>
-    <w:lvlOverride w:ilvl="2">
-      <w:startOverride w:val="1"/>
-    </w:lvlOverride>
-    <w:lvlOverride w:ilvl="3">
-      <w:lvl w:ilvl="3">
-        <w:start w:val="1"/>
-        <w:pStyle w:val="Heading4"/>
-        <w:numFmt w:val="bullet"/>
-        <w:lvlText w:val=""/>
-        <w:lvlJc w:val="start"/>
-        <w:pPr>
-          <w:tabs>
-            <w:tab w:val="num" w:pos="2836"/>
-          </w:tabs>
-          <w:ind w:start="2836" w:hanging="283"/>
-        </w:pPr>
-        <w:rPr>
-          <w:rFonts w:ascii="Symbol" w:hAnsi="Symbol" w:cs="Symbol" w:hint="default"/>
-        </w:rPr>
-      </w:lvl>
-    </w:lvlOverride>
-    <w:lvlOverride w:ilvl="3">
-      <w:startOverride w:val="1"/>
-    </w:lvlOverride>
-    <w:lvlOverride w:ilvl="4">
-      <w:lvl w:ilvl="4">
-        <w:start w:val="1"/>
-        <w:numFmt w:val="bullet"/>
-        <w:lvlText w:val=""/>
-        <w:lvlJc w:val="start"/>
-        <w:pPr>
-          <w:tabs>
-            <w:tab w:val="num" w:pos="3545"/>
-          </w:tabs>
-          <w:ind w:start="3545" w:hanging="283"/>
-        </w:pPr>
-        <w:rPr>
-          <w:rFonts w:ascii="Symbol" w:hAnsi="Symbol" w:cs="Symbol" w:hint="default"/>
-        </w:rPr>
-      </w:lvl>
-    </w:lvlOverride>
-    <w:lvlOverride w:ilvl="4">
-      <w:startOverride w:val="1"/>
-    </w:lvlOverride>
-    <w:lvlOverride w:ilvl="5">
-      <w:lvl w:ilvl="5">
-        <w:start w:val="1"/>
-        <w:numFmt w:val="bullet"/>
-        <w:lvlText w:val=""/>
-        <w:lvlJc w:val="start"/>
-        <w:pPr>
-          <w:tabs>
-            <w:tab w:val="num" w:pos="4254"/>
-          </w:tabs>
-          <w:ind w:start="4254" w:hanging="283"/>
-        </w:pPr>
-        <w:rPr>
-          <w:rFonts w:ascii="Symbol" w:hAnsi="Symbol" w:cs="Symbol" w:hint="default"/>
-        </w:rPr>
-      </w:lvl>
-    </w:lvlOverride>
-    <w:lvlOverride w:ilvl="5">
-      <w:startOverride w:val="1"/>
-    </w:lvlOverride>
-    <w:lvlOverride w:ilvl="6">
-      <w:lvl w:ilvl="6">
-        <w:start w:val="1"/>
-        <w:numFmt w:val="bullet"/>
-        <w:lvlText w:val=""/>
-        <w:lvlJc w:val="start"/>
-        <w:pPr>
-          <w:tabs>
-            <w:tab w:val="num" w:pos="4963"/>
-          </w:tabs>
-          <w:ind w:start="4963" w:hanging="283"/>
-        </w:pPr>
-        <w:rPr>
-          <w:rFonts w:ascii="Symbol" w:hAnsi="Symbol" w:cs="Symbol" w:hint="default"/>
-        </w:rPr>
-      </w:lvl>
-    </w:lvlOverride>
-    <w:lvlOverride w:ilvl="6">
-      <w:startOverride w:val="1"/>
-    </w:lvlOverride>
-    <w:lvlOverride w:ilvl="7">
-      <w:lvl w:ilvl="7">
-        <w:start w:val="1"/>
-        <w:numFmt w:val="bullet"/>
-        <w:lvlText w:val=""/>
-        <w:lvlJc w:val="start"/>
-        <w:pPr>
-          <w:tabs>
-            <w:tab w:val="num" w:pos="5672"/>
-          </w:tabs>
-          <w:ind w:start="5672" w:hanging="283"/>
-        </w:pPr>
-        <w:rPr>
-          <w:rFonts w:ascii="Symbol" w:hAnsi="Symbol" w:cs="Symbol" w:hint="default"/>
-        </w:rPr>
-      </w:lvl>
-    </w:lvlOverride>
-    <w:lvlOverride w:ilvl="7">
-      <w:startOverride w:val="1"/>
-    </w:lvlOverride>
-    <w:lvlOverride w:ilvl="8">
-      <w:lvl w:ilvl="8">
-        <w:start w:val="1"/>
-        <w:numFmt w:val="bullet"/>
-        <w:lvlText w:val=""/>
-        <w:lvlJc w:val="start"/>
-        <w:pPr>
-          <w:tabs>
-            <w:tab w:val="num" w:pos="6381"/>
-          </w:tabs>
-          <w:ind w:start="6381" w:hanging="283"/>
-        </w:pPr>
-        <w:rPr>
-          <w:rFonts w:ascii="Symbol" w:hAnsi="Symbol" w:cs="Symbol" w:hint="default"/>
-        </w:rPr>
-      </w:lvl>
-    </w:lvlOverride>
-  </w:num>
-  <w:num w:numId="21">
-    <w:abstractNumId w:val="1"/>
-    <w:lvlOverride w:ilvl="0">
-      <w:lvl w:ilvl="0">
-        <w:start w:val="1"/>
-        <w:numFmt w:val="decimal"/>
-        <w:lvlText w:val="%1."/>
-        <w:lvlJc w:val="start"/>
-        <w:pPr>
-          <w:tabs>
-            <w:tab w:val="num" w:pos="709"/>
-          </w:tabs>
-          <w:ind w:start="709" w:hanging="283"/>
-        </w:pPr>
-        <w:rPr/>
-      </w:lvl>
-    </w:lvlOverride>
-    <w:lvlOverride w:ilvl="0">
-      <w:startOverride w:val="1"/>
-    </w:lvlOverride>
-    <w:lvlOverride w:ilvl="1">
-      <w:lvl w:ilvl="1">
-        <w:start w:val="1"/>
-        <w:numFmt w:val="bullet"/>
-        <w:lvlText w:val=""/>
-        <w:lvlJc w:val="start"/>
-        <w:pPr>
-          <w:tabs>
-            <w:tab w:val="num" w:pos="1418"/>
-          </w:tabs>
-          <w:ind w:start="1418" w:hanging="283"/>
-        </w:pPr>
-        <w:rPr>
-          <w:rFonts w:ascii="Symbol" w:hAnsi="Symbol" w:cs="Symbol" w:hint="default"/>
-        </w:rPr>
-      </w:lvl>
-    </w:lvlOverride>
-    <w:lvlOverride w:ilvl="1">
-      <w:startOverride w:val="1"/>
-    </w:lvlOverride>
-    <w:lvlOverride w:ilvl="2">
-      <w:lvl w:ilvl="2">
-        <w:start w:val="1"/>
-        <w:pStyle w:val="Heading3"/>
-        <w:numFmt w:val="bullet"/>
-        <w:lvlText w:val=""/>
-        <w:lvlJc w:val="start"/>
-        <w:pPr>
-          <w:tabs>
-            <w:tab w:val="num" w:pos="2127"/>
-          </w:tabs>
-          <w:ind w:start="2127" w:hanging="283"/>
-        </w:pPr>
-        <w:rPr>
-          <w:rFonts w:ascii="Symbol" w:hAnsi="Symbol" w:cs="Symbol" w:hint="default"/>
-        </w:rPr>
-      </w:lvl>
-    </w:lvlOverride>
-    <w:lvlOverride w:ilvl="2">
-      <w:startOverride w:val="1"/>
-    </w:lvlOverride>
-    <w:lvlOverride w:ilvl="3">
-      <w:lvl w:ilvl="3">
-        <w:start w:val="1"/>
-        <w:pStyle w:val="Heading4"/>
-        <w:numFmt w:val="bullet"/>
-        <w:lvlText w:val=""/>
-        <w:lvlJc w:val="start"/>
-        <w:pPr>
-          <w:tabs>
-            <w:tab w:val="num" w:pos="2836"/>
-          </w:tabs>
-          <w:ind w:start="2836" w:hanging="283"/>
-        </w:pPr>
-        <w:rPr>
-          <w:rFonts w:ascii="Symbol" w:hAnsi="Symbol" w:cs="Symbol" w:hint="default"/>
-        </w:rPr>
-      </w:lvl>
-    </w:lvlOverride>
-    <w:lvlOverride w:ilvl="3">
-      <w:startOverride w:val="1"/>
-    </w:lvlOverride>
-    <w:lvlOverride w:ilvl="4">
-      <w:lvl w:ilvl="4">
-        <w:start w:val="1"/>
-        <w:numFmt w:val="bullet"/>
-        <w:lvlText w:val=""/>
-        <w:lvlJc w:val="start"/>
-        <w:pPr>
-          <w:tabs>
-            <w:tab w:val="num" w:pos="3545"/>
-          </w:tabs>
-          <w:ind w:start="3545" w:hanging="283"/>
-        </w:pPr>
-        <w:rPr>
-          <w:rFonts w:ascii="Symbol" w:hAnsi="Symbol" w:cs="Symbol" w:hint="default"/>
-        </w:rPr>
-      </w:lvl>
-    </w:lvlOverride>
-    <w:lvlOverride w:ilvl="4">
-      <w:startOverride w:val="1"/>
-    </w:lvlOverride>
-    <w:lvlOverride w:ilvl="5">
-      <w:lvl w:ilvl="5">
-        <w:start w:val="1"/>
-        <w:numFmt w:val="bullet"/>
-        <w:lvlText w:val=""/>
-        <w:lvlJc w:val="start"/>
-        <w:pPr>
-          <w:tabs>
-            <w:tab w:val="num" w:pos="4254"/>
-          </w:tabs>
-          <w:ind w:start="4254" w:hanging="283"/>
-        </w:pPr>
-        <w:rPr>
-          <w:rFonts w:ascii="Symbol" w:hAnsi="Symbol" w:cs="Symbol" w:hint="default"/>
-        </w:rPr>
-      </w:lvl>
-    </w:lvlOverride>
-    <w:lvlOverride w:ilvl="5">
-      <w:startOverride w:val="1"/>
-    </w:lvlOverride>
-    <w:lvlOverride w:ilvl="6">
-      <w:lvl w:ilvl="6">
-        <w:start w:val="1"/>
-        <w:numFmt w:val="bullet"/>
-        <w:lvlText w:val=""/>
-        <w:lvlJc w:val="start"/>
-        <w:pPr>
-          <w:tabs>
-            <w:tab w:val="num" w:pos="4963"/>
-          </w:tabs>
-          <w:ind w:start="4963" w:hanging="283"/>
-        </w:pPr>
-        <w:rPr>
-          <w:rFonts w:ascii="Symbol" w:hAnsi="Symbol" w:cs="Symbol" w:hint="default"/>
-        </w:rPr>
-      </w:lvl>
-    </w:lvlOverride>
-    <w:lvlOverride w:ilvl="6">
-      <w:startOverride w:val="1"/>
-    </w:lvlOverride>
-    <w:lvlOverride w:ilvl="7">
-      <w:lvl w:ilvl="7">
-        <w:start w:val="1"/>
-        <w:numFmt w:val="bullet"/>
-        <w:lvlText w:val=""/>
-        <w:lvlJc w:val="start"/>
-        <w:pPr>
-          <w:tabs>
-            <w:tab w:val="num" w:pos="5672"/>
-          </w:tabs>
-          <w:ind w:start="5672" w:hanging="283"/>
-        </w:pPr>
-        <w:rPr>
-          <w:rFonts w:ascii="Symbol" w:hAnsi="Symbol" w:cs="Symbol" w:hint="default"/>
-        </w:rPr>
-      </w:lvl>
-    </w:lvlOverride>
-    <w:lvlOverride w:ilvl="7">
-      <w:startOverride w:val="1"/>
-    </w:lvlOverride>
-    <w:lvlOverride w:ilvl="8">
-      <w:lvl w:ilvl="8">
-        <w:start w:val="1"/>
-        <w:numFmt w:val="bullet"/>
-        <w:lvlText w:val=""/>
-        <w:lvlJc w:val="start"/>
-        <w:pPr>
-          <w:tabs>
-            <w:tab w:val="num" w:pos="6381"/>
-          </w:tabs>
-          <w:ind w:start="6381" w:hanging="283"/>
-        </w:pPr>
-        <w:rPr>
-          <w:rFonts w:ascii="Symbol" w:hAnsi="Symbol" w:cs="Symbol" w:hint="default"/>
-        </w:rPr>
-      </w:lvl>
-    </w:lvlOverride>
-  </w:num>
-  <w:num w:numId="22">
-    <w:abstractNumId w:val="1"/>
-    <w:lvlOverride w:ilvl="0">
-      <w:lvl w:ilvl="0">
-        <w:start w:val="1"/>
-        <w:numFmt w:val="decimal"/>
-        <w:lvlText w:val="%1."/>
-        <w:lvlJc w:val="start"/>
-        <w:pPr>
-          <w:tabs>
-            <w:tab w:val="num" w:pos="709"/>
-          </w:tabs>
-          <w:ind w:start="709" w:hanging="283"/>
-        </w:pPr>
-        <w:rPr/>
-      </w:lvl>
-    </w:lvlOverride>
-    <w:lvlOverride w:ilvl="0">
-      <w:startOverride w:val="1"/>
-    </w:lvlOverride>
-    <w:lvlOverride w:ilvl="1">
-      <w:lvl w:ilvl="1">
-        <w:start w:val="1"/>
-        <w:numFmt w:val="bullet"/>
-        <w:lvlText w:val=""/>
-        <w:lvlJc w:val="start"/>
-        <w:pPr>
-          <w:tabs>
-            <w:tab w:val="num" w:pos="1418"/>
-          </w:tabs>
-          <w:ind w:start="1418" w:hanging="283"/>
-        </w:pPr>
-        <w:rPr>
-          <w:rFonts w:ascii="Symbol" w:hAnsi="Symbol" w:cs="Symbol" w:hint="default"/>
-        </w:rPr>
-      </w:lvl>
-    </w:lvlOverride>
-    <w:lvlOverride w:ilvl="1">
-      <w:startOverride w:val="1"/>
-    </w:lvlOverride>
-    <w:lvlOverride w:ilvl="2">
-      <w:lvl w:ilvl="2">
-        <w:start w:val="1"/>
-        <w:pStyle w:val="Heading3"/>
-        <w:numFmt w:val="bullet"/>
-        <w:lvlText w:val=""/>
-        <w:lvlJc w:val="start"/>
-        <w:pPr>
-          <w:tabs>
-            <w:tab w:val="num" w:pos="2127"/>
-          </w:tabs>
-          <w:ind w:start="2127" w:hanging="283"/>
-        </w:pPr>
-        <w:rPr>
-          <w:rFonts w:ascii="Symbol" w:hAnsi="Symbol" w:cs="Symbol" w:hint="default"/>
-        </w:rPr>
-      </w:lvl>
-    </w:lvlOverride>
-    <w:lvlOverride w:ilvl="2">
-      <w:startOverride w:val="1"/>
-    </w:lvlOverride>
-    <w:lvlOverride w:ilvl="3">
-      <w:lvl w:ilvl="3">
-        <w:start w:val="1"/>
-        <w:pStyle w:val="Heading4"/>
-        <w:numFmt w:val="bullet"/>
-        <w:lvlText w:val=""/>
-        <w:lvlJc w:val="start"/>
-        <w:pPr>
-          <w:tabs>
-            <w:tab w:val="num" w:pos="2836"/>
-          </w:tabs>
-          <w:ind w:start="2836" w:hanging="283"/>
-        </w:pPr>
-        <w:rPr>
-          <w:rFonts w:ascii="Symbol" w:hAnsi="Symbol" w:cs="Symbol" w:hint="default"/>
-        </w:rPr>
-      </w:lvl>
-    </w:lvlOverride>
-    <w:lvlOverride w:ilvl="3">
-      <w:startOverride w:val="1"/>
-    </w:lvlOverride>
-    <w:lvlOverride w:ilvl="4">
-      <w:lvl w:ilvl="4">
-        <w:start w:val="1"/>
-        <w:numFmt w:val="bullet"/>
-        <w:lvlText w:val=""/>
-        <w:lvlJc w:val="start"/>
-        <w:pPr>
-          <w:tabs>
-            <w:tab w:val="num" w:pos="3545"/>
-          </w:tabs>
-          <w:ind w:start="3545" w:hanging="283"/>
-        </w:pPr>
-        <w:rPr>
-          <w:rFonts w:ascii="Symbol" w:hAnsi="Symbol" w:cs="Symbol" w:hint="default"/>
-        </w:rPr>
-      </w:lvl>
-    </w:lvlOverride>
-    <w:lvlOverride w:ilvl="4">
-      <w:startOverride w:val="1"/>
-    </w:lvlOverride>
-    <w:lvlOverride w:ilvl="5">
-      <w:lvl w:ilvl="5">
-        <w:start w:val="1"/>
-        <w:numFmt w:val="bullet"/>
-        <w:lvlText w:val=""/>
-        <w:lvlJc w:val="start"/>
-        <w:pPr>
-          <w:tabs>
-            <w:tab w:val="num" w:pos="4254"/>
-          </w:tabs>
-          <w:ind w:start="4254" w:hanging="283"/>
-        </w:pPr>
-        <w:rPr>
-          <w:rFonts w:ascii="Symbol" w:hAnsi="Symbol" w:cs="Symbol" w:hint="default"/>
-        </w:rPr>
-      </w:lvl>
-    </w:lvlOverride>
-    <w:lvlOverride w:ilvl="5">
-      <w:startOverride w:val="1"/>
-    </w:lvlOverride>
-    <w:lvlOverride w:ilvl="6">
-      <w:lvl w:ilvl="6">
-        <w:start w:val="1"/>
-        <w:numFmt w:val="bullet"/>
-        <w:lvlText w:val=""/>
-        <w:lvlJc w:val="start"/>
-        <w:pPr>
-          <w:tabs>
-            <w:tab w:val="num" w:pos="4963"/>
-          </w:tabs>
-          <w:ind w:start="4963" w:hanging="283"/>
-        </w:pPr>
-        <w:rPr>
-          <w:rFonts w:ascii="Symbol" w:hAnsi="Symbol" w:cs="Symbol" w:hint="default"/>
-        </w:rPr>
-      </w:lvl>
-    </w:lvlOverride>
-    <w:lvlOverride w:ilvl="6">
-      <w:startOverride w:val="1"/>
-    </w:lvlOverride>
-    <w:lvlOverride w:ilvl="7">
-      <w:lvl w:ilvl="7">
-        <w:start w:val="1"/>
-        <w:numFmt w:val="bullet"/>
-        <w:lvlText w:val=""/>
-        <w:lvlJc w:val="start"/>
-        <w:pPr>
-          <w:tabs>
-            <w:tab w:val="num" w:pos="5672"/>
-          </w:tabs>
-          <w:ind w:start="5672" w:hanging="283"/>
-        </w:pPr>
-        <w:rPr>
-          <w:rFonts w:ascii="Symbol" w:hAnsi="Symbol" w:cs="Symbol" w:hint="default"/>
-        </w:rPr>
-      </w:lvl>
-    </w:lvlOverride>
-    <w:lvlOverride w:ilvl="7">
-      <w:startOverride w:val="1"/>
-    </w:lvlOverride>
-    <w:lvlOverride w:ilvl="8">
-      <w:lvl w:ilvl="8">
-        <w:start w:val="1"/>
-        <w:numFmt w:val="bullet"/>
-        <w:lvlText w:val=""/>
-        <w:lvlJc w:val="start"/>
-        <w:pPr>
-          <w:tabs>
-            <w:tab w:val="num" w:pos="6381"/>
-          </w:tabs>
-          <w:ind w:start="6381" w:hanging="283"/>
-        </w:pPr>
-        <w:rPr>
-          <w:rFonts w:ascii="Symbol" w:hAnsi="Symbol" w:cs="Symbol" w:hint="default"/>
-        </w:rPr>
-      </w:lvl>
-    </w:lvlOverride>
-  </w:num>
-  <w:num w:numId="23">
-    <w:abstractNumId w:val="1"/>
-    <w:lvlOverride w:ilvl="0">
-      <w:lvl w:ilvl="0">
-        <w:start w:val="1"/>
-        <w:numFmt w:val="decimal"/>
-        <w:lvlText w:val="%1."/>
-        <w:lvlJc w:val="start"/>
-        <w:pPr>
-          <w:tabs>
-            <w:tab w:val="num" w:pos="709"/>
-          </w:tabs>
-          <w:ind w:start="709" w:hanging="283"/>
-        </w:pPr>
-        <w:rPr/>
-      </w:lvl>
-    </w:lvlOverride>
-    <w:lvlOverride w:ilvl="0">
-      <w:startOverride w:val="1"/>
-    </w:lvlOverride>
-    <w:lvlOverride w:ilvl="1">
-      <w:lvl w:ilvl="1">
-        <w:start w:val="1"/>
-        <w:numFmt w:val="bullet"/>
-        <w:lvlText w:val=""/>
-        <w:lvlJc w:val="start"/>
-        <w:pPr>
-          <w:tabs>
-            <w:tab w:val="num" w:pos="1418"/>
-          </w:tabs>
-          <w:ind w:start="1418" w:hanging="283"/>
-        </w:pPr>
-        <w:rPr>
-          <w:rFonts w:ascii="Symbol" w:hAnsi="Symbol" w:cs="Symbol" w:hint="default"/>
-        </w:rPr>
-      </w:lvl>
-    </w:lvlOverride>
-    <w:lvlOverride w:ilvl="1">
-      <w:startOverride w:val="1"/>
-    </w:lvlOverride>
-    <w:lvlOverride w:ilvl="2">
-      <w:lvl w:ilvl="2">
-        <w:start w:val="1"/>
-        <w:pStyle w:val="Heading3"/>
-        <w:numFmt w:val="bullet"/>
-        <w:lvlText w:val=""/>
-        <w:lvlJc w:val="start"/>
-        <w:pPr>
-          <w:tabs>
-            <w:tab w:val="num" w:pos="2127"/>
-          </w:tabs>
-          <w:ind w:start="2127" w:hanging="283"/>
-        </w:pPr>
-        <w:rPr>
-          <w:rFonts w:ascii="Symbol" w:hAnsi="Symbol" w:cs="Symbol" w:hint="default"/>
-        </w:rPr>
-      </w:lvl>
-    </w:lvlOverride>
-    <w:lvlOverride w:ilvl="2">
-      <w:startOverride w:val="1"/>
-    </w:lvlOverride>
-    <w:lvlOverride w:ilvl="3">
-      <w:lvl w:ilvl="3">
-        <w:start w:val="1"/>
-        <w:pStyle w:val="Heading4"/>
-        <w:numFmt w:val="bullet"/>
-        <w:lvlText w:val=""/>
-        <w:lvlJc w:val="start"/>
-        <w:pPr>
-          <w:tabs>
-            <w:tab w:val="num" w:pos="2836"/>
-          </w:tabs>
-          <w:ind w:start="2836" w:hanging="283"/>
-        </w:pPr>
-        <w:rPr>
-          <w:rFonts w:ascii="Symbol" w:hAnsi="Symbol" w:cs="Symbol" w:hint="default"/>
-        </w:rPr>
-      </w:lvl>
-    </w:lvlOverride>
-    <w:lvlOverride w:ilvl="3">
-      <w:startOverride w:val="1"/>
-    </w:lvlOverride>
-    <w:lvlOverride w:ilvl="4">
-      <w:lvl w:ilvl="4">
-        <w:start w:val="1"/>
-        <w:numFmt w:val="bullet"/>
-        <w:lvlText w:val=""/>
-        <w:lvlJc w:val="start"/>
-        <w:pPr>
-          <w:tabs>
-            <w:tab w:val="num" w:pos="3545"/>
-          </w:tabs>
-          <w:ind w:start="3545" w:hanging="283"/>
-        </w:pPr>
-        <w:rPr>
-          <w:rFonts w:ascii="Symbol" w:hAnsi="Symbol" w:cs="Symbol" w:hint="default"/>
-        </w:rPr>
-      </w:lvl>
-    </w:lvlOverride>
-    <w:lvlOverride w:ilvl="4">
-      <w:startOverride w:val="1"/>
-    </w:lvlOverride>
-    <w:lvlOverride w:ilvl="5">
-      <w:lvl w:ilvl="5">
-        <w:start w:val="1"/>
-        <w:numFmt w:val="bullet"/>
-        <w:lvlText w:val=""/>
-        <w:lvlJc w:val="start"/>
-        <w:pPr>
-          <w:tabs>
-            <w:tab w:val="num" w:pos="4254"/>
-          </w:tabs>
-          <w:ind w:start="4254" w:hanging="283"/>
-        </w:pPr>
-        <w:rPr>
-          <w:rFonts w:ascii="Symbol" w:hAnsi="Symbol" w:cs="Symbol" w:hint="default"/>
-        </w:rPr>
-      </w:lvl>
-    </w:lvlOverride>
-    <w:lvlOverride w:ilvl="5">
-      <w:startOverride w:val="1"/>
-    </w:lvlOverride>
-    <w:lvlOverride w:ilvl="6">
-      <w:lvl w:ilvl="6">
-        <w:start w:val="1"/>
-        <w:numFmt w:val="bullet"/>
-        <w:lvlText w:val=""/>
-        <w:lvlJc w:val="start"/>
-        <w:pPr>
-          <w:tabs>
-            <w:tab w:val="num" w:pos="4963"/>
-          </w:tabs>
-          <w:ind w:start="4963" w:hanging="283"/>
-        </w:pPr>
-        <w:rPr>
-          <w:rFonts w:ascii="Symbol" w:hAnsi="Symbol" w:cs="Symbol" w:hint="default"/>
-        </w:rPr>
-      </w:lvl>
-    </w:lvlOverride>
-    <w:lvlOverride w:ilvl="6">
-      <w:startOverride w:val="1"/>
-    </w:lvlOverride>
-    <w:lvlOverride w:ilvl="7">
-      <w:lvl w:ilvl="7">
-        <w:start w:val="1"/>
-        <w:numFmt w:val="bullet"/>
-        <w:lvlText w:val=""/>
-        <w:lvlJc w:val="start"/>
-        <w:pPr>
-          <w:tabs>
-            <w:tab w:val="num" w:pos="5672"/>
-          </w:tabs>
-          <w:ind w:start="5672" w:hanging="283"/>
-        </w:pPr>
-        <w:rPr>
-          <w:rFonts w:ascii="Symbol" w:hAnsi="Symbol" w:cs="Symbol" w:hint="default"/>
-        </w:rPr>
-      </w:lvl>
-    </w:lvlOverride>
-    <w:lvlOverride w:ilvl="7">
-      <w:startOverride w:val="1"/>
-    </w:lvlOverride>
-    <w:lvlOverride w:ilvl="8">
-      <w:lvl w:ilvl="8">
-        <w:start w:val="1"/>
-        <w:numFmt w:val="bullet"/>
-        <w:lvlText w:val=""/>
-        <w:lvlJc w:val="start"/>
-        <w:pPr>
-          <w:tabs>
-            <w:tab w:val="num" w:pos="6381"/>
-          </w:tabs>
-          <w:ind w:start="6381" w:hanging="283"/>
-        </w:pPr>
-        <w:rPr>
-          <w:rFonts w:ascii="Symbol" w:hAnsi="Symbol" w:cs="Symbol" w:hint="default"/>
-        </w:rPr>
-      </w:lvl>
-    </w:lvlOverride>
-  </w:num>
-  <w:num w:numId="24">
-    <w:abstractNumId w:val="1"/>
-    <w:lvlOverride w:ilvl="0">
-      <w:lvl w:ilvl="0">
-        <w:start w:val="1"/>
-        <w:numFmt w:val="decimal"/>
-        <w:lvlText w:val="%1."/>
-        <w:lvlJc w:val="start"/>
-        <w:pPr>
-          <w:tabs>
-            <w:tab w:val="num" w:pos="709"/>
-          </w:tabs>
-          <w:ind w:start="709" w:hanging="283"/>
-        </w:pPr>
-        <w:rPr/>
-      </w:lvl>
-    </w:lvlOverride>
-    <w:lvlOverride w:ilvl="0">
-      <w:startOverride w:val="1"/>
-    </w:lvlOverride>
-    <w:lvlOverride w:ilvl="1">
-      <w:lvl w:ilvl="1">
-        <w:start w:val="1"/>
-        <w:numFmt w:val="bullet"/>
-        <w:lvlText w:val=""/>
-        <w:lvlJc w:val="start"/>
-        <w:pPr>
-          <w:tabs>
-            <w:tab w:val="num" w:pos="1418"/>
-          </w:tabs>
-          <w:ind w:start="1418" w:hanging="283"/>
-        </w:pPr>
-        <w:rPr>
-          <w:rFonts w:ascii="Symbol" w:hAnsi="Symbol" w:cs="Symbol" w:hint="default"/>
-        </w:rPr>
-      </w:lvl>
-    </w:lvlOverride>
-    <w:lvlOverride w:ilvl="1">
-      <w:startOverride w:val="1"/>
-    </w:lvlOverride>
-    <w:lvlOverride w:ilvl="2">
-      <w:lvl w:ilvl="2">
-        <w:start w:val="1"/>
-        <w:pStyle w:val="Heading3"/>
-        <w:numFmt w:val="bullet"/>
-        <w:lvlText w:val=""/>
-        <w:lvlJc w:val="start"/>
-        <w:pPr>
-          <w:tabs>
-            <w:tab w:val="num" w:pos="2127"/>
-          </w:tabs>
-          <w:ind w:start="2127" w:hanging="283"/>
-        </w:pPr>
-        <w:rPr>
-          <w:rFonts w:ascii="Symbol" w:hAnsi="Symbol" w:cs="Symbol" w:hint="default"/>
-        </w:rPr>
-      </w:lvl>
-    </w:lvlOverride>
-    <w:lvlOverride w:ilvl="2">
-      <w:startOverride w:val="1"/>
-    </w:lvlOverride>
-    <w:lvlOverride w:ilvl="3">
-      <w:lvl w:ilvl="3">
-        <w:start w:val="1"/>
-        <w:pStyle w:val="Heading4"/>
-        <w:numFmt w:val="bullet"/>
-        <w:lvlText w:val=""/>
-        <w:lvlJc w:val="start"/>
-        <w:pPr>
-          <w:tabs>
-            <w:tab w:val="num" w:pos="2836"/>
-          </w:tabs>
-          <w:ind w:start="2836" w:hanging="283"/>
-        </w:pPr>
-        <w:rPr>
-          <w:rFonts w:ascii="Symbol" w:hAnsi="Symbol" w:cs="Symbol" w:hint="default"/>
-        </w:rPr>
-      </w:lvl>
-    </w:lvlOverride>
-    <w:lvlOverride w:ilvl="3">
-      <w:startOverride w:val="1"/>
-    </w:lvlOverride>
-    <w:lvlOverride w:ilvl="4">
-      <w:lvl w:ilvl="4">
-        <w:start w:val="1"/>
-        <w:numFmt w:val="bullet"/>
-        <w:lvlText w:val=""/>
-        <w:lvlJc w:val="start"/>
-        <w:pPr>
-          <w:tabs>
-            <w:tab w:val="num" w:pos="3545"/>
-          </w:tabs>
-          <w:ind w:start="3545" w:hanging="283"/>
-        </w:pPr>
-        <w:rPr>
-          <w:rFonts w:ascii="Symbol" w:hAnsi="Symbol" w:cs="Symbol" w:hint="default"/>
-        </w:rPr>
-      </w:lvl>
-    </w:lvlOverride>
-    <w:lvlOverride w:ilvl="4">
-      <w:startOverride w:val="1"/>
-    </w:lvlOverride>
-    <w:lvlOverride w:ilvl="5">
-      <w:lvl w:ilvl="5">
-        <w:start w:val="1"/>
-        <w:numFmt w:val="bullet"/>
-        <w:lvlText w:val=""/>
-        <w:lvlJc w:val="start"/>
-        <w:pPr>
-          <w:tabs>
-            <w:tab w:val="num" w:pos="4254"/>
-          </w:tabs>
-          <w:ind w:start="4254" w:hanging="283"/>
-        </w:pPr>
-        <w:rPr>
-          <w:rFonts w:ascii="Symbol" w:hAnsi="Symbol" w:cs="Symbol" w:hint="default"/>
-        </w:rPr>
-      </w:lvl>
-    </w:lvlOverride>
-    <w:lvlOverride w:ilvl="5">
-      <w:startOverride w:val="1"/>
-    </w:lvlOverride>
-    <w:lvlOverride w:ilvl="6">
-      <w:lvl w:ilvl="6">
-        <w:start w:val="1"/>
-        <w:numFmt w:val="bullet"/>
-        <w:lvlText w:val=""/>
-        <w:lvlJc w:val="start"/>
-        <w:pPr>
-          <w:tabs>
-            <w:tab w:val="num" w:pos="4963"/>
-          </w:tabs>
-          <w:ind w:start="4963" w:hanging="283"/>
-        </w:pPr>
-        <w:rPr>
-          <w:rFonts w:ascii="Symbol" w:hAnsi="Symbol" w:cs="Symbol" w:hint="default"/>
-        </w:rPr>
-      </w:lvl>
-    </w:lvlOverride>
-    <w:lvlOverride w:ilvl="6">
-      <w:startOverride w:val="1"/>
-    </w:lvlOverride>
-    <w:lvlOverride w:ilvl="7">
-      <w:lvl w:ilvl="7">
-        <w:start w:val="1"/>
-        <w:numFmt w:val="bullet"/>
-        <w:lvlText w:val=""/>
-        <w:lvlJc w:val="start"/>
-        <w:pPr>
-          <w:tabs>
-            <w:tab w:val="num" w:pos="5672"/>
-          </w:tabs>
-          <w:ind w:start="5672" w:hanging="283"/>
-        </w:pPr>
-        <w:rPr>
-          <w:rFonts w:ascii="Symbol" w:hAnsi="Symbol" w:cs="Symbol" w:hint="default"/>
-        </w:rPr>
-      </w:lvl>
-    </w:lvlOverride>
-    <w:lvlOverride w:ilvl="7">
-      <w:startOverride w:val="1"/>
-    </w:lvlOverride>
-    <w:lvlOverride w:ilvl="8">
-      <w:lvl w:ilvl="8">
-        <w:start w:val="1"/>
-        <w:numFmt w:val="bullet"/>
-        <w:lvlText w:val=""/>
-        <w:lvlJc w:val="start"/>
-        <w:pPr>
-          <w:tabs>
-            <w:tab w:val="num" w:pos="6381"/>
-          </w:tabs>
-          <w:ind w:start="6381" w:hanging="283"/>
-        </w:pPr>
-        <w:rPr>
-          <w:rFonts w:ascii="Symbol" w:hAnsi="Symbol" w:cs="Symbol" w:hint="default"/>
-        </w:rPr>
-      </w:lvl>
-    </w:lvlOverride>
-  </w:num>
-  <w:num w:numId="25">
-    <w:abstractNumId w:val="1"/>
-    <w:lvlOverride w:ilvl="0">
-      <w:lvl w:ilvl="0">
-        <w:start w:val="1"/>
-        <w:numFmt w:val="decimal"/>
-        <w:lvlText w:val="%1."/>
-        <w:lvlJc w:val="start"/>
-        <w:pPr>
-          <w:tabs>
-            <w:tab w:val="num" w:pos="709"/>
-          </w:tabs>
-          <w:ind w:start="709" w:hanging="283"/>
-        </w:pPr>
-        <w:rPr/>
-      </w:lvl>
-    </w:lvlOverride>
-    <w:lvlOverride w:ilvl="0">
-      <w:startOverride w:val="1"/>
-    </w:lvlOverride>
-    <w:lvlOverride w:ilvl="1">
-      <w:lvl w:ilvl="1">
-        <w:start w:val="1"/>
-        <w:numFmt w:val="bullet"/>
-        <w:lvlText w:val=""/>
-        <w:lvlJc w:val="start"/>
-        <w:pPr>
-          <w:tabs>
-            <w:tab w:val="num" w:pos="1418"/>
-          </w:tabs>
-          <w:ind w:start="1418" w:hanging="283"/>
-        </w:pPr>
-        <w:rPr>
-          <w:rFonts w:ascii="Symbol" w:hAnsi="Symbol" w:cs="Symbol" w:hint="default"/>
-        </w:rPr>
-      </w:lvl>
-    </w:lvlOverride>
-    <w:lvlOverride w:ilvl="1">
-      <w:startOverride w:val="1"/>
-    </w:lvlOverride>
-    <w:lvlOverride w:ilvl="2">
-      <w:lvl w:ilvl="2">
-        <w:start w:val="1"/>
-        <w:pStyle w:val="Heading3"/>
-        <w:numFmt w:val="bullet"/>
-        <w:lvlText w:val=""/>
-        <w:lvlJc w:val="start"/>
-        <w:pPr>
-          <w:tabs>
-            <w:tab w:val="num" w:pos="2127"/>
-          </w:tabs>
-          <w:ind w:start="2127" w:hanging="283"/>
-        </w:pPr>
-        <w:rPr>
-          <w:rFonts w:ascii="Symbol" w:hAnsi="Symbol" w:cs="Symbol" w:hint="default"/>
-        </w:rPr>
-      </w:lvl>
-    </w:lvlOverride>
-    <w:lvlOverride w:ilvl="2">
-      <w:startOverride w:val="1"/>
-    </w:lvlOverride>
-    <w:lvlOverride w:ilvl="3">
-      <w:lvl w:ilvl="3">
-        <w:start w:val="1"/>
-        <w:pStyle w:val="Heading4"/>
-        <w:numFmt w:val="bullet"/>
-        <w:lvlText w:val=""/>
-        <w:lvlJc w:val="start"/>
-        <w:pPr>
-          <w:tabs>
-            <w:tab w:val="num" w:pos="2836"/>
-          </w:tabs>
-          <w:ind w:start="2836" w:hanging="283"/>
-        </w:pPr>
-        <w:rPr>
-          <w:rFonts w:ascii="Symbol" w:hAnsi="Symbol" w:cs="Symbol" w:hint="default"/>
-        </w:rPr>
-      </w:lvl>
-    </w:lvlOverride>
-    <w:lvlOverride w:ilvl="3">
-      <w:startOverride w:val="1"/>
-    </w:lvlOverride>
-    <w:lvlOverride w:ilvl="4">
-      <w:lvl w:ilvl="4">
-        <w:start w:val="1"/>
-        <w:numFmt w:val="bullet"/>
-        <w:lvlText w:val=""/>
-        <w:lvlJc w:val="start"/>
-        <w:pPr>
-          <w:tabs>
-            <w:tab w:val="num" w:pos="3545"/>
-          </w:tabs>
-          <w:ind w:start="3545" w:hanging="283"/>
-        </w:pPr>
-        <w:rPr>
-          <w:rFonts w:ascii="Symbol" w:hAnsi="Symbol" w:cs="Symbol" w:hint="default"/>
-        </w:rPr>
-      </w:lvl>
-    </w:lvlOverride>
-    <w:lvlOverride w:ilvl="4">
-      <w:startOverride w:val="1"/>
-    </w:lvlOverride>
-    <w:lvlOverride w:ilvl="5">
-      <w:lvl w:ilvl="5">
-        <w:start w:val="1"/>
-        <w:numFmt w:val="bullet"/>
-        <w:lvlText w:val=""/>
-        <w:lvlJc w:val="start"/>
-        <w:pPr>
-          <w:tabs>
-            <w:tab w:val="num" w:pos="4254"/>
-          </w:tabs>
-          <w:ind w:start="4254" w:hanging="283"/>
-        </w:pPr>
-        <w:rPr>
-          <w:rFonts w:ascii="Symbol" w:hAnsi="Symbol" w:cs="Symbol" w:hint="default"/>
-        </w:rPr>
-      </w:lvl>
-    </w:lvlOverride>
-    <w:lvlOverride w:ilvl="5">
-      <w:startOverride w:val="1"/>
-    </w:lvlOverride>
-    <w:lvlOverride w:ilvl="6">
-      <w:lvl w:ilvl="6">
-        <w:start w:val="1"/>
-        <w:numFmt w:val="bullet"/>
-        <w:lvlText w:val=""/>
-        <w:lvlJc w:val="start"/>
-        <w:pPr>
-          <w:tabs>
-            <w:tab w:val="num" w:pos="4963"/>
-          </w:tabs>
-          <w:ind w:start="4963" w:hanging="283"/>
-        </w:pPr>
-        <w:rPr>
-          <w:rFonts w:ascii="Symbol" w:hAnsi="Symbol" w:cs="Symbol" w:hint="default"/>
-        </w:rPr>
-      </w:lvl>
-    </w:lvlOverride>
-    <w:lvlOverride w:ilvl="6">
-      <w:startOverride w:val="1"/>
-    </w:lvlOverride>
-    <w:lvlOverride w:ilvl="7">
-      <w:lvl w:ilvl="7">
-        <w:start w:val="1"/>
-        <w:numFmt w:val="bullet"/>
-        <w:lvlText w:val=""/>
-        <w:lvlJc w:val="start"/>
-        <w:pPr>
-          <w:tabs>
-            <w:tab w:val="num" w:pos="5672"/>
-          </w:tabs>
-          <w:ind w:start="5672" w:hanging="283"/>
-        </w:pPr>
-        <w:rPr>
-          <w:rFonts w:ascii="Symbol" w:hAnsi="Symbol" w:cs="Symbol" w:hint="default"/>
-        </w:rPr>
-      </w:lvl>
-    </w:lvlOverride>
-    <w:lvlOverride w:ilvl="7">
-      <w:startOverride w:val="1"/>
-    </w:lvlOverride>
-    <w:lvlOverride w:ilvl="8">
-      <w:lvl w:ilvl="8">
-        <w:start w:val="1"/>
-        <w:numFmt w:val="bullet"/>
-        <w:lvlText w:val=""/>
-        <w:lvlJc w:val="start"/>
-        <w:pPr>
-          <w:tabs>
-            <w:tab w:val="num" w:pos="6381"/>
-          </w:tabs>
-          <w:ind w:start="6381" w:hanging="283"/>
-        </w:pPr>
-        <w:rPr>
-          <w:rFonts w:ascii="Symbol" w:hAnsi="Symbol" w:cs="Symbol" w:hint="default"/>
-        </w:rPr>
-      </w:lvl>
-    </w:lvlOverride>
-  </w:num>
-  <w:num w:numId="26">
-    <w:abstractNumId w:val="1"/>
-    <w:lvlOverride w:ilvl="0">
-      <w:lvl w:ilvl="0">
-        <w:start w:val="1"/>
-        <w:numFmt w:val="decimal"/>
-        <w:lvlText w:val="%1."/>
-        <w:lvlJc w:val="start"/>
-        <w:pPr>
-          <w:tabs>
-            <w:tab w:val="num" w:pos="709"/>
-          </w:tabs>
-          <w:ind w:start="709" w:hanging="283"/>
-        </w:pPr>
-        <w:rPr/>
-      </w:lvl>
-    </w:lvlOverride>
-    <w:lvlOverride w:ilvl="0">
-      <w:startOverride w:val="1"/>
-    </w:lvlOverride>
-    <w:lvlOverride w:ilvl="1">
-      <w:lvl w:ilvl="1">
-        <w:start w:val="1"/>
-        <w:numFmt w:val="bullet"/>
-        <w:lvlText w:val=""/>
-        <w:lvlJc w:val="start"/>
-        <w:pPr>
-          <w:tabs>
-            <w:tab w:val="num" w:pos="1418"/>
-          </w:tabs>
-          <w:ind w:start="1418" w:hanging="283"/>
-        </w:pPr>
-        <w:rPr>
-          <w:rFonts w:ascii="Symbol" w:hAnsi="Symbol" w:cs="Symbol" w:hint="default"/>
-        </w:rPr>
-      </w:lvl>
-    </w:lvlOverride>
-    <w:lvlOverride w:ilvl="1">
-      <w:startOverride w:val="1"/>
-    </w:lvlOverride>
-    <w:lvlOverride w:ilvl="2">
-      <w:lvl w:ilvl="2">
-        <w:start w:val="1"/>
-        <w:pStyle w:val="Heading3"/>
-        <w:numFmt w:val="bullet"/>
-        <w:lvlText w:val=""/>
-        <w:lvlJc w:val="start"/>
-        <w:pPr>
-          <w:tabs>
-            <w:tab w:val="num" w:pos="2127"/>
-          </w:tabs>
-          <w:ind w:start="2127" w:hanging="283"/>
-        </w:pPr>
-        <w:rPr>
-          <w:rFonts w:ascii="Symbol" w:hAnsi="Symbol" w:cs="Symbol" w:hint="default"/>
-        </w:rPr>
-      </w:lvl>
-    </w:lvlOverride>
-    <w:lvlOverride w:ilvl="2">
-      <w:startOverride w:val="1"/>
-    </w:lvlOverride>
-    <w:lvlOverride w:ilvl="3">
-      <w:lvl w:ilvl="3">
-        <w:start w:val="1"/>
-        <w:pStyle w:val="Heading4"/>
-        <w:numFmt w:val="bullet"/>
-        <w:lvlText w:val=""/>
-        <w:lvlJc w:val="start"/>
-        <w:pPr>
-          <w:tabs>
-            <w:tab w:val="num" w:pos="2836"/>
-          </w:tabs>
-          <w:ind w:start="2836" w:hanging="283"/>
-        </w:pPr>
-        <w:rPr>
-          <w:rFonts w:ascii="Symbol" w:hAnsi="Symbol" w:cs="Symbol" w:hint="default"/>
-        </w:rPr>
-      </w:lvl>
-    </w:lvlOverride>
-    <w:lvlOverride w:ilvl="3">
-      <w:startOverride w:val="1"/>
-    </w:lvlOverride>
-    <w:lvlOverride w:ilvl="4">
-      <w:lvl w:ilvl="4">
-        <w:start w:val="1"/>
-        <w:numFmt w:val="bullet"/>
-        <w:lvlText w:val=""/>
-        <w:lvlJc w:val="start"/>
-        <w:pPr>
-          <w:tabs>
-            <w:tab w:val="num" w:pos="3545"/>
-          </w:tabs>
-          <w:ind w:start="3545" w:hanging="283"/>
-        </w:pPr>
-        <w:rPr>
-          <w:rFonts w:ascii="Symbol" w:hAnsi="Symbol" w:cs="Symbol" w:hint="default"/>
-        </w:rPr>
-      </w:lvl>
-    </w:lvlOverride>
-    <w:lvlOverride w:ilvl="4">
-      <w:startOverride w:val="1"/>
-    </w:lvlOverride>
-    <w:lvlOverride w:ilvl="5">
-      <w:lvl w:ilvl="5">
-        <w:start w:val="1"/>
-        <w:numFmt w:val="bullet"/>
-        <w:lvlText w:val=""/>
-        <w:lvlJc w:val="start"/>
-        <w:pPr>
-          <w:tabs>
-            <w:tab w:val="num" w:pos="4254"/>
-          </w:tabs>
-          <w:ind w:start="4254" w:hanging="283"/>
-        </w:pPr>
-        <w:rPr>
-          <w:rFonts w:ascii="Symbol" w:hAnsi="Symbol" w:cs="Symbol" w:hint="default"/>
-        </w:rPr>
-      </w:lvl>
-    </w:lvlOverride>
-    <w:lvlOverride w:ilvl="5">
-      <w:startOverride w:val="1"/>
-    </w:lvlOverride>
-    <w:lvlOverride w:ilvl="6">
-      <w:lvl w:ilvl="6">
-        <w:start w:val="1"/>
-        <w:numFmt w:val="bullet"/>
-        <w:lvlText w:val=""/>
-        <w:lvlJc w:val="start"/>
-        <w:pPr>
-          <w:tabs>
-            <w:tab w:val="num" w:pos="4963"/>
-          </w:tabs>
-          <w:ind w:start="4963" w:hanging="283"/>
-        </w:pPr>
-        <w:rPr>
-          <w:rFonts w:ascii="Symbol" w:hAnsi="Symbol" w:cs="Symbol" w:hint="default"/>
-        </w:rPr>
-      </w:lvl>
-    </w:lvlOverride>
-    <w:lvlOverride w:ilvl="6">
-      <w:startOverride w:val="1"/>
-    </w:lvlOverride>
-    <w:lvlOverride w:ilvl="7">
-      <w:lvl w:ilvl="7">
-        <w:start w:val="1"/>
-        <w:numFmt w:val="bullet"/>
-        <w:lvlText w:val=""/>
-        <w:lvlJc w:val="start"/>
-        <w:pPr>
-          <w:tabs>
-            <w:tab w:val="num" w:pos="5672"/>
-          </w:tabs>
-          <w:ind w:start="5672" w:hanging="283"/>
-        </w:pPr>
-        <w:rPr>
-          <w:rFonts w:ascii="Symbol" w:hAnsi="Symbol" w:cs="Symbol" w:hint="default"/>
-        </w:rPr>
-      </w:lvl>
-    </w:lvlOverride>
-    <w:lvlOverride w:ilvl="7">
-      <w:startOverride w:val="1"/>
-    </w:lvlOverride>
-    <w:lvlOverride w:ilvl="8">
-      <w:lvl w:ilvl="8">
-        <w:start w:val="1"/>
-        <w:numFmt w:val="bullet"/>
-        <w:lvlText w:val=""/>
-        <w:lvlJc w:val="start"/>
-        <w:pPr>
-          <w:tabs>
-            <w:tab w:val="num" w:pos="6381"/>
-          </w:tabs>
-          <w:ind w:start="6381" w:hanging="283"/>
-        </w:pPr>
-        <w:rPr>
-          <w:rFonts w:ascii="Symbol" w:hAnsi="Symbol" w:cs="Symbol" w:hint="default"/>
-        </w:rPr>
-      </w:lvl>
-    </w:lvlOverride>
-  </w:num>
-  <w:num w:numId="27">
-    <w:abstractNumId w:val="1"/>
-    <w:lvlOverride w:ilvl="0">
-      <w:lvl w:ilvl="0">
-        <w:start w:val="1"/>
-        <w:numFmt w:val="decimal"/>
-        <w:lvlText w:val="%1."/>
-        <w:lvlJc w:val="start"/>
-        <w:pPr>
-          <w:tabs>
-            <w:tab w:val="num" w:pos="709"/>
-          </w:tabs>
-          <w:ind w:start="709" w:hanging="283"/>
-        </w:pPr>
-        <w:rPr/>
-      </w:lvl>
-    </w:lvlOverride>
-    <w:lvlOverride w:ilvl="0">
-      <w:startOverride w:val="1"/>
-    </w:lvlOverride>
-    <w:lvlOverride w:ilvl="1">
-      <w:lvl w:ilvl="1">
-        <w:start w:val="1"/>
-        <w:numFmt w:val="bullet"/>
-        <w:lvlText w:val=""/>
-        <w:lvlJc w:val="start"/>
-        <w:pPr>
-          <w:tabs>
-            <w:tab w:val="num" w:pos="1418"/>
-          </w:tabs>
-          <w:ind w:start="1418" w:hanging="283"/>
-        </w:pPr>
-        <w:rPr>
-          <w:rFonts w:ascii="Symbol" w:hAnsi="Symbol" w:cs="Symbol" w:hint="default"/>
-        </w:rPr>
-      </w:lvl>
-    </w:lvlOverride>
-    <w:lvlOverride w:ilvl="1">
-      <w:startOverride w:val="1"/>
-    </w:lvlOverride>
-    <w:lvlOverride w:ilvl="2">
-      <w:lvl w:ilvl="2">
-        <w:start w:val="1"/>
-        <w:pStyle w:val="Heading3"/>
-        <w:numFmt w:val="bullet"/>
-        <w:lvlText w:val=""/>
-        <w:lvlJc w:val="start"/>
-        <w:pPr>
-          <w:tabs>
-            <w:tab w:val="num" w:pos="2127"/>
-          </w:tabs>
-          <w:ind w:start="2127" w:hanging="283"/>
-        </w:pPr>
-        <w:rPr>
-          <w:rFonts w:ascii="Symbol" w:hAnsi="Symbol" w:cs="Symbol" w:hint="default"/>
-        </w:rPr>
-      </w:lvl>
-    </w:lvlOverride>
-    <w:lvlOverride w:ilvl="2">
-      <w:startOverride w:val="1"/>
-    </w:lvlOverride>
-    <w:lvlOverride w:ilvl="3">
-      <w:lvl w:ilvl="3">
-        <w:start w:val="1"/>
-        <w:pStyle w:val="Heading4"/>
-        <w:numFmt w:val="bullet"/>
-        <w:lvlText w:val=""/>
-        <w:lvlJc w:val="start"/>
-        <w:pPr>
-          <w:tabs>
-            <w:tab w:val="num" w:pos="2836"/>
-          </w:tabs>
-          <w:ind w:start="2836" w:hanging="283"/>
-        </w:pPr>
-        <w:rPr>
-          <w:rFonts w:ascii="Symbol" w:hAnsi="Symbol" w:cs="Symbol" w:hint="default"/>
-        </w:rPr>
-      </w:lvl>
-    </w:lvlOverride>
-    <w:lvlOverride w:ilvl="3">
-      <w:startOverride w:val="1"/>
-    </w:lvlOverride>
-    <w:lvlOverride w:ilvl="4">
-      <w:lvl w:ilvl="4">
-        <w:start w:val="1"/>
-        <w:numFmt w:val="bullet"/>
-        <w:lvlText w:val=""/>
-        <w:lvlJc w:val="start"/>
-        <w:pPr>
-          <w:tabs>
-            <w:tab w:val="num" w:pos="3545"/>
-          </w:tabs>
-          <w:ind w:start="3545" w:hanging="283"/>
-        </w:pPr>
-        <w:rPr>
-          <w:rFonts w:ascii="Symbol" w:hAnsi="Symbol" w:cs="Symbol" w:hint="default"/>
-        </w:rPr>
-      </w:lvl>
-    </w:lvlOverride>
-    <w:lvlOverride w:ilvl="4">
-      <w:startOverride w:val="1"/>
-    </w:lvlOverride>
-    <w:lvlOverride w:ilvl="5">
-      <w:lvl w:ilvl="5">
-        <w:start w:val="1"/>
-        <w:numFmt w:val="bullet"/>
-        <w:lvlText w:val=""/>
-        <w:lvlJc w:val="start"/>
-        <w:pPr>
-          <w:tabs>
-            <w:tab w:val="num" w:pos="4254"/>
-          </w:tabs>
-          <w:ind w:start="4254" w:hanging="283"/>
-        </w:pPr>
-        <w:rPr>
-          <w:rFonts w:ascii="Symbol" w:hAnsi="Symbol" w:cs="Symbol" w:hint="default"/>
-        </w:rPr>
-      </w:lvl>
-    </w:lvlOverride>
-    <w:lvlOverride w:ilvl="5">
-      <w:startOverride w:val="1"/>
-    </w:lvlOverride>
-    <w:lvlOverride w:ilvl="6">
-      <w:lvl w:ilvl="6">
-        <w:start w:val="1"/>
-        <w:numFmt w:val="bullet"/>
-        <w:lvlText w:val=""/>
-        <w:lvlJc w:val="start"/>
-        <w:pPr>
-          <w:tabs>
-            <w:tab w:val="num" w:pos="4963"/>
-          </w:tabs>
-          <w:ind w:start="4963" w:hanging="283"/>
-        </w:pPr>
-        <w:rPr>
-          <w:rFonts w:ascii="Symbol" w:hAnsi="Symbol" w:cs="Symbol" w:hint="default"/>
-        </w:rPr>
-      </w:lvl>
-    </w:lvlOverride>
-    <w:lvlOverride w:ilvl="6">
-      <w:startOverride w:val="1"/>
-    </w:lvlOverride>
-    <w:lvlOverride w:ilvl="7">
-      <w:lvl w:ilvl="7">
-        <w:start w:val="1"/>
-        <w:numFmt w:val="bullet"/>
-        <w:lvlText w:val=""/>
-        <w:lvlJc w:val="start"/>
-        <w:pPr>
-          <w:tabs>
-            <w:tab w:val="num" w:pos="5672"/>
-          </w:tabs>
-          <w:ind w:start="5672" w:hanging="283"/>
-        </w:pPr>
-        <w:rPr>
-          <w:rFonts w:ascii="Symbol" w:hAnsi="Symbol" w:cs="Symbol" w:hint="default"/>
-        </w:rPr>
-      </w:lvl>
-    </w:lvlOverride>
-    <w:lvlOverride w:ilvl="7">
-      <w:startOverride w:val="1"/>
-    </w:lvlOverride>
-    <w:lvlOverride w:ilvl="8">
-      <w:lvl w:ilvl="8">
-        <w:start w:val="1"/>
-        <w:numFmt w:val="bullet"/>
-        <w:lvlText w:val=""/>
-        <w:lvlJc w:val="start"/>
-        <w:pPr>
-          <w:tabs>
-            <w:tab w:val="num" w:pos="6381"/>
-          </w:tabs>
-          <w:ind w:start="6381" w:hanging="283"/>
-        </w:pPr>
-        <w:rPr>
-          <w:rFonts w:ascii="Symbol" w:hAnsi="Symbol" w:cs="Symbol" w:hint="default"/>
-        </w:rPr>
-      </w:lvl>
-    </w:lvlOverride>
-  </w:num>
-  <w:num w:numId="28">
-    <w:abstractNumId w:val="1"/>
-    <w:lvlOverride w:ilvl="0">
-      <w:lvl w:ilvl="0">
-        <w:start w:val="1"/>
-        <w:numFmt w:val="decimal"/>
-        <w:lvlText w:val="%1."/>
-        <w:lvlJc w:val="start"/>
-        <w:pPr>
-          <w:tabs>
-            <w:tab w:val="num" w:pos="709"/>
-          </w:tabs>
-          <w:ind w:start="709" w:hanging="283"/>
-        </w:pPr>
-        <w:rPr/>
-      </w:lvl>
-    </w:lvlOverride>
-    <w:lvlOverride w:ilvl="0">
-      <w:startOverride w:val="1"/>
-    </w:lvlOverride>
-    <w:lvlOverride w:ilvl="1">
-      <w:lvl w:ilvl="1">
-        <w:start w:val="1"/>
-        <w:numFmt w:val="bullet"/>
-        <w:lvlText w:val=""/>
-        <w:lvlJc w:val="start"/>
-        <w:pPr>
-          <w:tabs>
-            <w:tab w:val="num" w:pos="1418"/>
-          </w:tabs>
-          <w:ind w:start="1418" w:hanging="283"/>
-        </w:pPr>
-        <w:rPr>
-          <w:rFonts w:ascii="Symbol" w:hAnsi="Symbol" w:cs="Symbol" w:hint="default"/>
-        </w:rPr>
-      </w:lvl>
-    </w:lvlOverride>
-    <w:lvlOverride w:ilvl="1">
-      <w:startOverride w:val="1"/>
-    </w:lvlOverride>
-    <w:lvlOverride w:ilvl="2">
-      <w:lvl w:ilvl="2">
-        <w:start w:val="1"/>
-        <w:pStyle w:val="Heading3"/>
-        <w:numFmt w:val="bullet"/>
-        <w:lvlText w:val=""/>
-        <w:lvlJc w:val="start"/>
-        <w:pPr>
-          <w:tabs>
-            <w:tab w:val="num" w:pos="2127"/>
-          </w:tabs>
-          <w:ind w:start="2127" w:hanging="283"/>
-        </w:pPr>
-        <w:rPr>
-          <w:rFonts w:ascii="Symbol" w:hAnsi="Symbol" w:cs="Symbol" w:hint="default"/>
-        </w:rPr>
-      </w:lvl>
-    </w:lvlOverride>
-    <w:lvlOverride w:ilvl="2">
-      <w:startOverride w:val="1"/>
-    </w:lvlOverride>
-    <w:lvlOverride w:ilvl="3">
-      <w:lvl w:ilvl="3">
-        <w:start w:val="1"/>
-        <w:pStyle w:val="Heading4"/>
-        <w:numFmt w:val="bullet"/>
-        <w:lvlText w:val=""/>
-        <w:lvlJc w:val="start"/>
-        <w:pPr>
-          <w:tabs>
-            <w:tab w:val="num" w:pos="2836"/>
-          </w:tabs>
-          <w:ind w:start="2836" w:hanging="283"/>
-        </w:pPr>
-        <w:rPr>
-          <w:rFonts w:ascii="Symbol" w:hAnsi="Symbol" w:cs="Symbol" w:hint="default"/>
-        </w:rPr>
-      </w:lvl>
-    </w:lvlOverride>
-    <w:lvlOverride w:ilvl="3">
-      <w:startOverride w:val="1"/>
-    </w:lvlOverride>
-    <w:lvlOverride w:ilvl="4">
-      <w:lvl w:ilvl="4">
-        <w:start w:val="1"/>
-        <w:numFmt w:val="bullet"/>
-        <w:lvlText w:val=""/>
-        <w:lvlJc w:val="start"/>
-        <w:pPr>
-          <w:tabs>
-            <w:tab w:val="num" w:pos="3545"/>
-          </w:tabs>
-          <w:ind w:start="3545" w:hanging="283"/>
-        </w:pPr>
-        <w:rPr>
-          <w:rFonts w:ascii="Symbol" w:hAnsi="Symbol" w:cs="Symbol" w:hint="default"/>
-        </w:rPr>
-      </w:lvl>
-    </w:lvlOverride>
-    <w:lvlOverride w:ilvl="4">
-      <w:startOverride w:val="1"/>
-    </w:lvlOverride>
-    <w:lvlOverride w:ilvl="5">
-      <w:lvl w:ilvl="5">
-        <w:start w:val="1"/>
-        <w:numFmt w:val="bullet"/>
-        <w:lvlText w:val=""/>
-        <w:lvlJc w:val="start"/>
-        <w:pPr>
-          <w:tabs>
-            <w:tab w:val="num" w:pos="4254"/>
-          </w:tabs>
-          <w:ind w:start="4254" w:hanging="283"/>
-        </w:pPr>
-        <w:rPr>
-          <w:rFonts w:ascii="Symbol" w:hAnsi="Symbol" w:cs="Symbol" w:hint="default"/>
-        </w:rPr>
-      </w:lvl>
-    </w:lvlOverride>
-    <w:lvlOverride w:ilvl="5">
-      <w:startOverride w:val="1"/>
-    </w:lvlOverride>
-    <w:lvlOverride w:ilvl="6">
-      <w:lvl w:ilvl="6">
-        <w:start w:val="1"/>
-        <w:numFmt w:val="bullet"/>
-        <w:lvlText w:val=""/>
-        <w:lvlJc w:val="start"/>
-        <w:pPr>
-          <w:tabs>
-            <w:tab w:val="num" w:pos="4963"/>
-          </w:tabs>
-          <w:ind w:start="4963" w:hanging="283"/>
-        </w:pPr>
-        <w:rPr>
-          <w:rFonts w:ascii="Symbol" w:hAnsi="Symbol" w:cs="Symbol" w:hint="default"/>
-        </w:rPr>
-      </w:lvl>
-    </w:lvlOverride>
-    <w:lvlOverride w:ilvl="6">
-      <w:startOverride w:val="1"/>
-    </w:lvlOverride>
-    <w:lvlOverride w:ilvl="7">
-      <w:lvl w:ilvl="7">
-        <w:start w:val="1"/>
-        <w:numFmt w:val="bullet"/>
-        <w:lvlText w:val=""/>
-        <w:lvlJc w:val="start"/>
-        <w:pPr>
-          <w:tabs>
-            <w:tab w:val="num" w:pos="5672"/>
-          </w:tabs>
-          <w:ind w:start="5672" w:hanging="283"/>
-        </w:pPr>
-        <w:rPr>
-          <w:rFonts w:ascii="Symbol" w:hAnsi="Symbol" w:cs="Symbol" w:hint="default"/>
-        </w:rPr>
-      </w:lvl>
-    </w:lvlOverride>
-    <w:lvlOverride w:ilvl="7">
-      <w:startOverride w:val="1"/>
-    </w:lvlOverride>
-    <w:lvlOverride w:ilvl="8">
-      <w:lvl w:ilvl="8">
-        <w:start w:val="1"/>
-        <w:numFmt w:val="bullet"/>
-        <w:lvlText w:val=""/>
-        <w:lvlJc w:val="start"/>
-        <w:pPr>
-          <w:tabs>
-            <w:tab w:val="num" w:pos="6381"/>
-          </w:tabs>
-          <w:ind w:start="6381" w:hanging="283"/>
-        </w:pPr>
-        <w:rPr>
-          <w:rFonts w:ascii="Symbol" w:hAnsi="Symbol" w:cs="Symbol" w:hint="default"/>
-        </w:rPr>
-      </w:lvl>
     </w:lvlOverride>
   </w:num>
 </w:numbering>
@@ -9019,9 +7697,8 @@
     <w:qFormat/>
     <w:pPr>
       <w:widowControl/>
-      <w:kinsoku w:val="true"/>
-      <w:overflowPunct w:val="true"/>
-      <w:autoSpaceDE w:val="true"/>
+      <w:suppressAutoHyphens w:val="true"/>
+      <w:overflowPunct w:val="false"/>
       <w:bidi w:val="0"/>
       <w:spacing w:lineRule="auto" w:line="259" w:before="0" w:after="160"/>
       <w:jc w:val="start"/>
@@ -9206,7 +7883,14 @@
     <w:pPr/>
     <w:rPr/>
   </w:style>
-  <w:style w:type="numbering" w:styleId="Style17">
+  <w:style w:type="paragraph" w:styleId="Style17">
+    <w:name w:val="Верхний колонтитул слева"/>
+    <w:basedOn w:val="Header"/>
+    <w:qFormat/>
+    <w:pPr/>
+    <w:rPr/>
+  </w:style>
+  <w:style w:type="numbering" w:styleId="Style18">
     <w:name w:val="Без списка"/>
     <w:qFormat/>
   </w:style>
